--- a/人间文武话/武术/八卦掌/各派八卦掌简介.docx
+++ b/人间文武话/武术/八卦掌/各派八卦掌简介.docx
@@ -1,6 +1,6 @@
 
 <file path=word/document.xml><?xml version="1.0" encoding="utf-8"?>
-<w:document xmlns:wpc="http://schemas.microsoft.com/office/word/2010/wordprocessingCanvas" xmlns:cx="http://schemas.microsoft.com/office/drawing/2014/chartex" xmlns:cx1="http://schemas.microsoft.com/office/drawing/2015/9/8/chartex" xmlns:cx2="http://schemas.microsoft.com/office/drawing/2015/10/21/chartex" xmlns:cx3="http://schemas.microsoft.com/office/drawing/2016/5/9/chartex" xmlns:cx4="http://schemas.microsoft.com/office/drawing/2016/5/10/chartex" xmlns:cx5="http://schemas.microsoft.com/office/drawing/2016/5/11/chartex" xmlns:cx6="http://schemas.microsoft.com/office/drawing/2016/5/12/chartex" xmlns:cx7="http://schemas.microsoft.com/office/drawing/2016/5/13/chartex" xmlns:cx8="http://schemas.microsoft.com/office/drawing/2016/5/14/chartex" xmlns:mc="http://schemas.openxmlformats.org/markup-compatibility/2006" xmlns:aink="http://schemas.microsoft.com/office/drawing/2016/ink" xmlns:am3d="http://schemas.microsoft.com/office/drawing/2017/model3d" xmlns:o="urn:schemas-microsoft-com:office:office" xmlns:r="http://schemas.openxmlformats.org/officeDocument/2006/relationships" xmlns:m="http://schemas.openxmlformats.org/officeDocument/2006/math" xmlns:v="urn:schemas-microsoft-com:vml" xmlns:wp14="http://schemas.microsoft.com/office/word/2010/wordprocessingDrawing" xmlns:wp="http://schemas.openxmlformats.org/drawingml/2006/wordprocessingDrawing" xmlns:w10="urn:schemas-microsoft-com:office:word" xmlns:w="http://schemas.openxmlformats.org/wordprocessingml/2006/main" xmlns:w14="http://schemas.microsoft.com/office/word/2010/wordml" xmlns:w15="http://schemas.microsoft.com/office/word/2012/wordml" xmlns:w16cid="http://schemas.microsoft.com/office/word/2016/wordml/cid" xmlns:w16se="http://schemas.microsoft.com/office/word/2015/wordml/symex" xmlns:wpg="http://schemas.microsoft.com/office/word/2010/wordprocessingGroup" xmlns:wpi="http://schemas.microsoft.com/office/word/2010/wordprocessingInk" xmlns:wne="http://schemas.microsoft.com/office/word/2006/wordml" xmlns:wps="http://schemas.microsoft.com/office/word/2010/wordprocessingShape" mc:Ignorable="w14 w15 w16se w16cid wp14">
+<w:document xmlns:wpc="http://schemas.microsoft.com/office/word/2010/wordprocessingCanvas" xmlns:mc="http://schemas.openxmlformats.org/markup-compatibility/2006" xmlns:o="urn:schemas-microsoft-com:office:office" xmlns:r="http://schemas.openxmlformats.org/officeDocument/2006/relationships" xmlns:m="http://schemas.openxmlformats.org/officeDocument/2006/math" xmlns:v="urn:schemas-microsoft-com:vml" xmlns:wp14="http://schemas.microsoft.com/office/word/2010/wordprocessingDrawing" xmlns:wp="http://schemas.openxmlformats.org/drawingml/2006/wordprocessingDrawing" xmlns:w="http://schemas.openxmlformats.org/wordprocessingml/2006/main" xmlns:w14="http://schemas.microsoft.com/office/word/2010/wordml" xmlns:w10="urn:schemas-microsoft-com:office:word" xmlns:w15="http://schemas.microsoft.com/office/word/2012/wordml" xmlns:wpg="http://schemas.microsoft.com/office/word/2010/wordprocessingGroup" xmlns:wpi="http://schemas.microsoft.com/office/word/2010/wordprocessingInk" xmlns:wne="http://schemas.microsoft.com/office/word/2006/wordml" xmlns:wps="http://schemas.microsoft.com/office/word/2010/wordprocessingShape" xmlns:wpsCustomData="http://www.wps.cn/officeDocument/2013/wpsCustomData" mc:Ignorable="w14 w15 wp14">
   <w:body>
     <w:p>
       <w:pPr>
@@ -35,6 +35,8 @@
         </w:rPr>
         <w:t>（上篇）</w:t>
       </w:r>
+      <w:bookmarkStart w:id="0" w:name="_GoBack"/>
+      <w:bookmarkEnd w:id="0"/>
     </w:p>
     <w:p>
       <w:pPr>
@@ -70,106 +72,41 @@
           <w:t>问</w:t>
         </w:r>
       </w:ins>
-      <w:del w:id="3" w:author="邹 关调" w:date="2020-04-01T22:29:00Z">
-        <w:r>
-          <w:delText>说</w:delText>
-        </w:r>
-      </w:del>
-      <w:r>
-        <w:t>这么多弟子中，</w:t>
-      </w:r>
-      <w:del w:id="4" w:author="邹 关调" w:date="2020-04-01T22:29:00Z">
-        <w:r>
-          <w:delText>要论</w:delText>
-        </w:r>
-      </w:del>
-      <w:r>
-        <w:t>谁是深受真传</w:t>
-      </w:r>
-      <w:del w:id="5" w:author="邹 关调" w:date="2020-04-01T22:29:00Z">
-        <w:r>
-          <w:rPr>
-            <w:rFonts w:hint="eastAsia"/>
-          </w:rPr>
-          <w:delText>和</w:delText>
-        </w:r>
-      </w:del>
-      <w:ins w:id="6" w:author="邹 关调" w:date="2020-04-01T22:29:00Z">
-        <w:r>
-          <w:rPr>
-            <w:rFonts w:hint="eastAsia"/>
-          </w:rPr>
-          <w:t>并</w:t>
-        </w:r>
-      </w:ins>
-      <w:del w:id="7" w:author="邹 关调" w:date="2020-04-01T22:29:00Z">
-        <w:r>
-          <w:delText>对</w:delText>
-        </w:r>
-      </w:del>
-      <w:ins w:id="8" w:author="邹 关调" w:date="2020-04-01T22:29:00Z">
-        <w:r>
-          <w:rPr>
-            <w:rFonts w:hint="eastAsia"/>
-          </w:rPr>
-          <w:t>在</w:t>
+      <w:r>
+        <w:t>这么多弟子中，谁是深受真传</w:t>
+      </w:r>
+      <w:ins w:id="3" w:author="邹 关调" w:date="2020-04-01T22:29:00Z">
+        <w:r>
+          <w:rPr>
+            <w:rFonts w:hint="eastAsia"/>
+          </w:rPr>
+          <w:t>并在</w:t>
         </w:r>
       </w:ins>
       <w:r>
         <w:t>后世</w:t>
       </w:r>
-      <w:ins w:id="9" w:author="邹 关调" w:date="2020-04-01T22:29:00Z">
-        <w:r>
+      <w:ins w:id="4" w:author="邹 关调" w:date="2020-04-01T22:29:00Z">
+        <w:r>
+          <w:rPr/>
           <w:t>对</w:t>
         </w:r>
       </w:ins>
       <w:r>
         <w:t>传播八卦掌最有影响力的徒弟，无疑就是程廷华了</w:t>
       </w:r>
-      <w:del w:id="10" w:author="邹 关调" w:date="2020-04-01T22:30:00Z">
-        <w:r>
-          <w:rPr>
-            <w:rFonts w:hint="eastAsia"/>
-          </w:rPr>
-          <w:delText>，</w:delText>
-        </w:r>
-      </w:del>
-      <w:ins w:id="11" w:author="邹 关调" w:date="2020-04-01T22:30:00Z">
-        <w:r>
-          <w:rPr>
-            <w:rFonts w:hint="eastAsia"/>
-          </w:rPr>
-          <w:t>。</w:t>
-        </w:r>
-      </w:ins>
-      <w:del w:id="12" w:author="邹 关调" w:date="2020-04-01T22:30:00Z">
-        <w:r>
-          <w:rPr>
-            <w:rFonts w:hint="eastAsia"/>
-          </w:rPr>
-          <w:delText>还有</w:delText>
-        </w:r>
-      </w:del>
-      <w:ins w:id="13" w:author="邹 关调" w:date="2020-04-01T22:30:00Z">
-        <w:r>
-          <w:rPr>
-            <w:rFonts w:hint="eastAsia"/>
-          </w:rPr>
-          <w:t>另外，</w:t>
+      <w:ins w:id="5" w:author="邹 关调" w:date="2020-04-01T22:30:00Z">
+        <w:r>
+          <w:rPr>
+            <w:rFonts w:hint="eastAsia"/>
+          </w:rPr>
+          <w:t>。另外，</w:t>
         </w:r>
       </w:ins>
       <w:r>
         <w:t>比较出众的</w:t>
       </w:r>
-      <w:del w:id="14" w:author="邹 关调" w:date="2020-04-01T22:30:00Z">
-        <w:r>
-          <w:rPr>
-            <w:rFonts w:hint="eastAsia"/>
-          </w:rPr>
-          <w:delText>就是</w:delText>
-        </w:r>
-      </w:del>
-      <w:ins w:id="15" w:author="邹 关调" w:date="2020-04-01T22:30:00Z">
+      <w:ins w:id="6" w:author="邹 关调" w:date="2020-04-01T22:30:00Z">
         <w:r>
           <w:rPr>
             <w:rFonts w:hint="eastAsia"/>
@@ -189,15 +126,7 @@
       <w:r>
         <w:t>、史计栋、张占魁等</w:t>
       </w:r>
-      <w:del w:id="16" w:author="邹 关调" w:date="2020-04-01T22:30:00Z">
-        <w:r>
-          <w:rPr>
-            <w:rFonts w:hint="eastAsia"/>
-          </w:rPr>
-          <w:delText>，</w:delText>
-        </w:r>
-      </w:del>
-      <w:ins w:id="17" w:author="邹 关调" w:date="2020-04-01T22:30:00Z">
+      <w:ins w:id="7" w:author="邹 关调" w:date="2020-04-01T22:30:00Z">
         <w:r>
           <w:rPr>
             <w:rFonts w:hint="eastAsia"/>
@@ -213,13 +142,8 @@
       <w:pPr>
         <w:ind w:firstLine="420"/>
         <w:jc w:val="center"/>
-        <w:pPrChange w:id="18" w:author="邹 关调" w:date="2020-04-01T22:31:00Z">
-          <w:pPr>
-            <w:ind w:firstLine="420"/>
-          </w:pPr>
-        </w:pPrChange>
-      </w:pPr>
-      <w:ins w:id="19" w:author="邹 关调" w:date="2020-04-01T22:30:00Z">
+      </w:pPr>
+      <w:ins w:id="8" w:author="邹 关调" w:date="2020-04-01T22:30:00Z">
         <w:r>
           <w:rPr>
             <w:rFonts w:hint="eastAsia"/>
@@ -227,16 +151,21 @@
           <w:t>壹</w:t>
         </w:r>
       </w:ins>
-      <w:ins w:id="20" w:author="邹 关调" w:date="2020-04-01T22:31:00Z">
+      <w:ins w:id="9" w:author="邹 关调" w:date="2020-04-01T22:31:00Z">
         <w:r>
           <w:rPr>
             <w:rFonts w:hint="eastAsia"/>
           </w:rPr>
           <w:t xml:space="preserve"> </w:t>
         </w:r>
-        <w:r>
+      </w:ins>
+      <w:ins w:id="10" w:author="邹 关调" w:date="2020-04-01T22:31:00Z">
+        <w:r>
+          <w:rPr/>
           <w:t xml:space="preserve">  </w:t>
         </w:r>
+      </w:ins>
+      <w:ins w:id="11" w:author="邹 关调" w:date="2020-04-01T22:31:00Z">
         <w:r>
           <w:rPr>
             <w:rFonts w:hint="eastAsia"/>
@@ -249,7 +178,7 @@
       <w:pPr>
         <w:ind w:firstLine="420"/>
         <w:rPr>
-          <w:ins w:id="21" w:author="邹 关调" w:date="2020-04-01T22:59:00Z"/>
+          <w:ins w:id="12" w:author="邹 关调" w:date="2020-04-01T22:59:00Z"/>
         </w:rPr>
       </w:pPr>
       <w:r>
@@ -259,13 +188,7 @@
         <w:t>程廷华</w:t>
       </w:r>
       <w:r>
-        <w:t>（</w:t>
-      </w:r>
-      <w:r>
-        <w:t>1848-1900</w:t>
-      </w:r>
-      <w:r>
-        <w:t>），字应芳，今</w:t>
+        <w:t>（1848-1900），字应芳，今</w:t>
       </w:r>
       <w:r>
         <w:rPr>
@@ -273,7 +196,7 @@
         </w:rPr>
         <w:t>河北省深县程村人。</w:t>
       </w:r>
-      <w:ins w:id="22" w:author="邹 关调" w:date="2020-04-01T22:31:00Z">
+      <w:ins w:id="13" w:author="邹 关调" w:date="2020-04-01T22:31:00Z">
         <w:r>
           <w:rPr>
             <w:rFonts w:hint="eastAsia"/>
@@ -285,37 +208,9 @@
         <w:rPr>
           <w:rFonts w:hint="eastAsia"/>
         </w:rPr>
-        <w:t>自幼入京学徒，艺成后在京崇文门外花</w:t>
-      </w:r>
-      <w:commentRangeStart w:id="23"/>
-      <w:r>
-        <w:rPr>
-          <w:rFonts w:hint="eastAsia"/>
-        </w:rPr>
-        <w:t>市上四条</w:t>
-      </w:r>
-      <w:commentRangeEnd w:id="23"/>
-      <w:r>
-        <w:rPr>
-          <w:rStyle w:val="a5"/>
-        </w:rPr>
-        <w:commentReference w:id="23"/>
-      </w:r>
-      <w:r>
-        <w:rPr>
-          <w:rFonts w:hint="eastAsia"/>
-        </w:rPr>
-        <w:t>，以制镜为业，江湖人称“眼镜程”</w:t>
-      </w:r>
-      <w:del w:id="24" w:author="邹 关调" w:date="2020-04-01T22:31:00Z">
-        <w:r>
-          <w:rPr>
-            <w:rFonts w:hint="eastAsia"/>
-          </w:rPr>
-          <w:delText>，</w:delText>
-        </w:r>
-      </w:del>
-      <w:ins w:id="25" w:author="邹 关调" w:date="2020-04-01T22:31:00Z">
+        <w:t>自幼入京学徒，艺成后在京崇文门外，以制镜为业，江湖人称“眼镜程”</w:t>
+      </w:r>
+      <w:ins w:id="14" w:author="邹 关调" w:date="2020-04-01T22:31:00Z">
         <w:r>
           <w:rPr>
             <w:rFonts w:hint="eastAsia"/>
@@ -323,7 +218,7 @@
           <w:t>。</w:t>
         </w:r>
       </w:ins>
-      <w:ins w:id="26" w:author="邹 关调" w:date="2020-04-01T22:32:00Z">
+      <w:ins w:id="15" w:author="邹 关调" w:date="2020-04-01T22:32:00Z">
         <w:r>
           <w:rPr>
             <w:rFonts w:hint="eastAsia"/>
@@ -334,15 +229,7 @@
       <w:r>
         <w:t>早年练的是摔跤</w:t>
       </w:r>
-      <w:del w:id="27" w:author="邹 关调" w:date="2020-04-01T22:32:00Z">
-        <w:r>
-          <w:rPr>
-            <w:rFonts w:hint="eastAsia"/>
-          </w:rPr>
-          <w:delText>。</w:delText>
-        </w:r>
-      </w:del>
-      <w:ins w:id="28" w:author="邹 关调" w:date="2020-04-01T22:32:00Z">
+      <w:ins w:id="16" w:author="邹 关调" w:date="2020-04-01T22:32:00Z">
         <w:r>
           <w:rPr>
             <w:rFonts w:hint="eastAsia"/>
@@ -357,59 +244,25 @@
         <w:t>投师董公门下，深得八卦掌之精奥。</w:t>
       </w:r>
       <w:r>
-        <w:t>他将从小习得的摔跤等技艺有机地融入八卦掌中，根据自己的实践和感悟不断充实完善，逐步形成了风格独特的</w:t>
-      </w:r>
-      <w:r>
-        <w:t>“</w:t>
-      </w:r>
-      <w:r>
-        <w:t>程派八卦掌</w:t>
-      </w:r>
-      <w:r>
-        <w:t>”</w:t>
-      </w:r>
-      <w:r>
-        <w:t>，亦称</w:t>
-      </w:r>
-      <w:r>
-        <w:t>“</w:t>
-      </w:r>
-      <w:r>
-        <w:t>南城派八卦掌</w:t>
-      </w:r>
-      <w:r>
-        <w:t>”</w:t>
-      </w:r>
-      <w:r>
-        <w:t>。后于崇文门外设场执教，广授门徒，对后世影响巨大。</w:t>
-      </w:r>
-      <w:r>
-        <w:t>“</w:t>
-      </w:r>
-      <w:r>
-        <w:t>程之八卦，武林声名籍甚，凡言八卦掌，几无不知眼镜程也。</w:t>
-      </w:r>
-      <w:r>
-        <w:t>”</w:t>
-      </w:r>
-      <w:r>
-        <w:t>（徐哲东《国技论略》）当时武林中慕名与程较技者甚多，但无不败在他的手下，因而名冠京师。</w:t>
+        <w:t>他将从小习得的摔跤等技艺有机地融入八卦掌中，根据自己的实践和感悟不断充实完善，逐步形成了风格独特的“程派八卦掌”，亦称“南城派八卦掌”。后于崇文门外设场执教，广授门徒，对后世影响巨大。“程之八卦，武林声名籍甚，凡言八卦掌，几无不知眼镜程也。”（徐哲东《国技论略》）当时武林中慕名与程较技者甚多，但无不败在他的手下，因而名冠京师。</w:t>
       </w:r>
     </w:p>
     <w:p>
       <w:pPr>
         <w:ind w:firstLine="420"/>
         <w:rPr>
-          <w:ins w:id="29" w:author="邹 关调" w:date="2020-04-01T22:59:00Z"/>
-        </w:rPr>
-      </w:pPr>
-      <w:ins w:id="30" w:author="邹 关调" w:date="2020-04-01T22:59:00Z">
+          <w:ins w:id="17" w:author="邹 关调" w:date="2020-04-01T22:59:00Z"/>
+        </w:rPr>
+      </w:pPr>
+      <w:ins w:id="18" w:author="邹 关调" w:date="2020-04-01T22:59:00Z">
         <w:r>
           <w:rPr>
             <w:rFonts w:hint="eastAsia"/>
           </w:rPr>
           <w:t>程氏八卦掌以“龙形掌”为基本掌型，该掌形虎口撑圆，拇指外张，四指内抱，食指上顶。掌式的运转曲线圆活，弧度较大，千回百折，形成螺旋，步行屈腿如蹚泥，用摆扣步进行身形转换，多双摆双扣，运作舒展大方，其</w:t>
         </w:r>
+      </w:ins>
+      <w:ins w:id="19" w:author="邹 关调" w:date="2020-04-01T22:59:00Z">
         <w:r>
           <w:rPr>
             <w:rFonts w:hint="eastAsia"/>
@@ -417,6 +270,8 @@
           </w:rPr>
           <w:t>风格为大开大合</w:t>
         </w:r>
+      </w:ins>
+      <w:ins w:id="20" w:author="邹 关调" w:date="2020-04-01T22:59:00Z">
         <w:r>
           <w:rPr>
             <w:rFonts w:hint="eastAsia"/>
@@ -429,44 +284,52 @@
       <w:pPr>
         <w:ind w:firstLine="420"/>
         <w:rPr>
-          <w:ins w:id="31" w:author="邹 关调" w:date="2020-04-01T23:00:00Z"/>
-        </w:rPr>
-      </w:pPr>
-      <w:ins w:id="32" w:author="邹 关调" w:date="2020-04-01T23:00:00Z">
-        <w:r>
-          <w:rPr>
-            <w:rFonts w:hint="eastAsia"/>
-          </w:rPr>
-          <w:t>总的来说，</w:t>
-        </w:r>
-        <w:moveToRangeStart w:id="33" w:author="邹 关调" w:date="2020-04-01T23:00:00Z" w:name="move36674423"/>
-        <w:r>
-          <w:rPr>
-            <w:rFonts w:hint="eastAsia"/>
-          </w:rPr>
-          <w:t>程派八卦掌的特点与董</w:t>
-        </w:r>
-        <w:r>
+          <w:ins w:id="21" w:author="邹 关调" w:date="2020-04-01T23:00:00Z"/>
+        </w:rPr>
+      </w:pPr>
+      <w:ins w:id="22" w:author="邹 关调" w:date="2020-04-01T23:00:00Z">
+        <w:r>
+          <w:rPr>
+            <w:rFonts w:hint="eastAsia"/>
+          </w:rPr>
+          <w:t>总的来说，程派八卦掌的特点与董</w:t>
+        </w:r>
+      </w:ins>
+      <w:ins w:id="23" w:author="邹 关调" w:date="2020-04-01T23:00:00Z">
+        <w:r>
+          <w:rPr/>
           <w:t>祖师爷</w:t>
         </w:r>
+      </w:ins>
+      <w:ins w:id="24" w:author="邹 关调" w:date="2020-04-01T23:00:00Z">
         <w:r>
           <w:rPr>
             <w:rFonts w:hint="eastAsia"/>
           </w:rPr>
           <w:t>原始构架接近，</w:t>
         </w:r>
-        <w:r>
+      </w:ins>
+      <w:ins w:id="25" w:author="邹 关调" w:date="2020-04-01T23:00:00Z">
+        <w:r>
+          <w:rPr/>
           <w:t>其</w:t>
         </w:r>
+      </w:ins>
+      <w:ins w:id="26" w:author="邹 关调" w:date="2020-04-01T23:00:00Z">
         <w:r>
           <w:rPr>
             <w:rFonts w:hint="eastAsia"/>
           </w:rPr>
           <w:t>特点是屈腿淌泥，横开直入，拧翻走转，舒展稳健，劲力沉实，刚柔相济，善</w:t>
         </w:r>
-        <w:r>
+      </w:ins>
+      <w:ins w:id="27" w:author="邹 关调" w:date="2020-04-01T23:00:00Z">
+        <w:r>
+          <w:rPr/>
           <w:t>于用</w:t>
         </w:r>
+      </w:ins>
+      <w:ins w:id="28" w:author="邹 关调" w:date="2020-04-01T23:00:00Z">
         <w:r>
           <w:rPr>
             <w:rFonts w:hint="eastAsia"/>
@@ -475,7 +338,6 @@
         </w:r>
       </w:ins>
     </w:p>
-    <w:moveToRangeEnd w:id="33"/>
     <w:p>
       <w:pPr>
         <w:ind w:firstLine="420"/>
@@ -483,17 +345,23 @@
           <w:rFonts w:hint="eastAsia"/>
         </w:rPr>
       </w:pPr>
-      <w:ins w:id="34" w:author="邹 关调" w:date="2020-04-01T23:00:00Z">
-        <w:r>
+      <w:ins w:id="29" w:author="邹 关调" w:date="2020-04-01T23:00:00Z">
+        <w:r>
+          <w:rPr/>
           <w:t>程廷华门下成名弟子众多，较有影响有孙禄堂、刘斌、杨明山、李文彪、程有龙、张永德、姬凤祥、刘振宗、王丹林、冯俊义、张玉奎、高义盛、何金奎、郭凤德、李梦瑞、李汉章等。可以说当今八卦掌流派中，程派流传最广</w:t>
         </w:r>
+      </w:ins>
+      <w:ins w:id="30" w:author="邹 关调" w:date="2020-04-01T23:00:00Z">
         <w:r>
           <w:rPr>
             <w:rFonts w:hint="eastAsia"/>
           </w:rPr>
           <w:t>、</w:t>
         </w:r>
-        <w:r>
+      </w:ins>
+      <w:ins w:id="31" w:author="邹 关调" w:date="2020-04-01T23:00:00Z">
+        <w:r>
+          <w:rPr/>
           <w:t>影响最深。</w:t>
         </w:r>
       </w:ins>
@@ -502,7 +370,7 @@
       <w:pPr>
         <w:ind w:firstLine="420"/>
       </w:pPr>
-      <w:ins w:id="35" w:author="邹 关调" w:date="2020-04-01T22:33:00Z">
+      <w:ins w:id="32" w:author="邹 关调" w:date="2020-04-01T22:33:00Z">
         <w:r>
           <w:rPr>
             <w:rFonts w:hint="eastAsia"/>
@@ -513,15 +381,7 @@
       <w:r>
         <w:t>最让</w:t>
       </w:r>
-      <w:del w:id="36" w:author="邹 关调" w:date="2020-04-01T22:32:00Z">
-        <w:r>
-          <w:rPr>
-            <w:rFonts w:hint="eastAsia"/>
-          </w:rPr>
-          <w:delText>我</w:delText>
-        </w:r>
-      </w:del>
-      <w:ins w:id="37" w:author="邹 关调" w:date="2020-04-01T22:32:00Z">
+      <w:ins w:id="33" w:author="邹 关调" w:date="2020-04-01T22:32:00Z">
         <w:r>
           <w:rPr>
             <w:rFonts w:hint="eastAsia"/>
@@ -532,94 +392,59 @@
       <w:r>
         <w:t>感觉痛心</w:t>
       </w:r>
+      <w:ins w:id="34" w:author="邹 关调" w:date="2020-04-01T22:33:00Z">
+        <w:r>
+          <w:rPr>
+            <w:rFonts w:hint="eastAsia"/>
+          </w:rPr>
+          <w:t>惋</w:t>
+        </w:r>
+      </w:ins>
+      <w:r>
+        <w:t>惜的是，</w:t>
+      </w:r>
+      <w:ins w:id="35" w:author="邹 关调" w:date="2020-04-01T23:00:00Z">
+        <w:r>
+          <w:rPr>
+            <w:rFonts w:hint="eastAsia"/>
+          </w:rPr>
+          <w:t>这样一个</w:t>
+        </w:r>
+      </w:ins>
+      <w:ins w:id="36" w:author="邹 关调" w:date="2020-04-01T23:01:00Z">
+        <w:r>
+          <w:rPr>
+            <w:rFonts w:hint="eastAsia"/>
+          </w:rPr>
+          <w:t>武艺超群、德高望重的前辈</w:t>
+        </w:r>
+      </w:ins>
+      <w:r>
+        <w:t>最后</w:t>
+      </w:r>
+      <w:ins w:id="37" w:author="邹 关调" w:date="2020-04-01T23:01:00Z">
+        <w:r>
+          <w:rPr>
+            <w:rFonts w:hint="eastAsia"/>
+          </w:rPr>
+          <w:t>却</w:t>
+        </w:r>
+      </w:ins>
+      <w:r>
+        <w:t>丧命于八国联军的洋枪</w:t>
+      </w:r>
       <w:ins w:id="38" w:author="邹 关调" w:date="2020-04-01T22:33:00Z">
         <w:r>
           <w:rPr>
             <w:rFonts w:hint="eastAsia"/>
           </w:rPr>
-          <w:t>惋</w:t>
-        </w:r>
-      </w:ins>
-      <w:del w:id="39" w:author="邹 关调" w:date="2020-04-01T22:33:00Z">
-        <w:r>
-          <w:delText>和</w:delText>
-        </w:r>
-        <w:r>
-          <w:rPr>
-            <w:rFonts w:hint="eastAsia"/>
-          </w:rPr>
-          <w:delText>可</w:delText>
-        </w:r>
-      </w:del>
-      <w:r>
-        <w:t>惜的是，</w:t>
-      </w:r>
-      <w:del w:id="40" w:author="邹 关调" w:date="2020-04-01T23:00:00Z">
-        <w:r>
-          <w:rPr>
-            <w:rFonts w:hint="eastAsia"/>
-          </w:rPr>
-          <w:delText>程廷华</w:delText>
-        </w:r>
-      </w:del>
-      <w:ins w:id="41" w:author="邹 关调" w:date="2020-04-01T23:00:00Z">
-        <w:r>
-          <w:rPr>
-            <w:rFonts w:hint="eastAsia"/>
-          </w:rPr>
-          <w:t>这样一个</w:t>
-        </w:r>
-      </w:ins>
-      <w:ins w:id="42" w:author="邹 关调" w:date="2020-04-01T23:01:00Z">
-        <w:r>
-          <w:rPr>
-            <w:rFonts w:hint="eastAsia"/>
-          </w:rPr>
-          <w:t>武艺超群、德高望重的前辈</w:t>
-        </w:r>
-      </w:ins>
-      <w:del w:id="43" w:author="邹 关调" w:date="2020-04-01T22:33:00Z">
-        <w:r>
-          <w:delText>前辈</w:delText>
-        </w:r>
-      </w:del>
-      <w:r>
-        <w:t>最后</w:t>
-      </w:r>
-      <w:ins w:id="44" w:author="邹 关调" w:date="2020-04-01T23:01:00Z">
-        <w:r>
-          <w:rPr>
-            <w:rFonts w:hint="eastAsia"/>
-          </w:rPr>
-          <w:t>却</w:t>
-        </w:r>
-      </w:ins>
-      <w:del w:id="45" w:author="邹 关调" w:date="2020-04-01T22:33:00Z">
-        <w:r>
-          <w:delText>却是</w:delText>
-        </w:r>
-      </w:del>
-      <w:r>
-        <w:t>丧命于八国联军的洋枪</w:t>
-      </w:r>
-      <w:ins w:id="46" w:author="邹 关调" w:date="2020-04-01T22:33:00Z">
-        <w:r>
-          <w:rPr>
-            <w:rFonts w:hint="eastAsia"/>
-          </w:rPr>
           <w:t>之</w:t>
         </w:r>
       </w:ins>
       <w:r>
-        <w:t>下。</w:t>
-      </w:r>
-      <w:r>
-        <w:t>1900</w:t>
-      </w:r>
-      <w:r>
-        <w:t>年</w:t>
-      </w:r>
-      <w:ins w:id="47" w:author="邹 关调" w:date="2020-04-01T22:33:00Z">
+        <w:t>下。1900年</w:t>
+      </w:r>
+      <w:ins w:id="39" w:author="邹 关调" w:date="2020-04-01T22:33:00Z">
         <w:r>
           <w:rPr>
             <w:rFonts w:hint="eastAsia"/>
@@ -630,7 +455,7 @@
       <w:r>
         <w:t>八国联军打入北京后</w:t>
       </w:r>
-      <w:ins w:id="48" w:author="邹 关调" w:date="2020-04-01T22:33:00Z">
+      <w:ins w:id="40" w:author="邹 关调" w:date="2020-04-01T22:33:00Z">
         <w:r>
           <w:rPr>
             <w:rFonts w:hint="eastAsia"/>
@@ -641,39 +466,25 @@
       <w:r>
         <w:t>某一日，程廷华在街上看到十几个喝醉的德国兵调戏一位妇女，于是</w:t>
       </w:r>
-      <w:ins w:id="49" w:author="邹 关调" w:date="2020-04-01T22:34:00Z">
-        <w:r>
+      <w:ins w:id="41" w:author="邹 关调" w:date="2020-04-01T22:34:00Z">
+        <w:r>
+          <w:rPr/>
           <w:t>出手</w:t>
         </w:r>
       </w:ins>
       <w:r>
-        <w:t>见义勇为</w:t>
-      </w:r>
-      <w:del w:id="50" w:author="邹 关调" w:date="2020-04-01T22:34:00Z">
-        <w:r>
-          <w:delText>出手</w:delText>
-        </w:r>
-      </w:del>
-      <w:r>
-        <w:t>，赤手空拳将德国兵打跑了。</w:t>
-      </w:r>
-      <w:ins w:id="51" w:author="邹 关调" w:date="2020-04-01T22:36:00Z">
-        <w:r>
+        <w:t>见义勇为，赤手空拳将德国兵打跑了。</w:t>
+      </w:r>
+      <w:ins w:id="42" w:author="邹 关调" w:date="2020-04-01T22:36:00Z">
+        <w:r>
+          <w:rPr/>
           <w:t>程廷华</w:t>
         </w:r>
       </w:ins>
       <w:r>
         <w:t>回到家后，却被闻讯而来的大批德国兵包围了</w:t>
       </w:r>
-      <w:del w:id="52" w:author="邹 关调" w:date="2020-04-01T22:37:00Z">
-        <w:r>
-          <w:rPr>
-            <w:rFonts w:hint="eastAsia"/>
-          </w:rPr>
-          <w:delText>，</w:delText>
-        </w:r>
-      </w:del>
-      <w:ins w:id="53" w:author="邹 关调" w:date="2020-04-01T22:37:00Z">
+      <w:ins w:id="43" w:author="邹 关调" w:date="2020-04-01T22:37:00Z">
         <w:r>
           <w:rPr>
             <w:rFonts w:hint="eastAsia"/>
@@ -684,15 +495,7 @@
       <w:r>
         <w:t>程廷华施展游身八卦掌，从</w:t>
       </w:r>
-      <w:del w:id="54" w:author="邹 关调" w:date="2020-04-01T22:38:00Z">
-        <w:r>
-          <w:rPr>
-            <w:rFonts w:hint="eastAsia"/>
-          </w:rPr>
-          <w:delText>人群</w:delText>
-        </w:r>
-      </w:del>
-      <w:ins w:id="55" w:author="邹 关调" w:date="2020-04-01T22:38:00Z">
+      <w:ins w:id="44" w:author="邹 关调" w:date="2020-04-01T22:38:00Z">
         <w:r>
           <w:rPr>
             <w:rFonts w:hint="eastAsia"/>
@@ -703,101 +506,6 @@
       <w:r>
         <w:t>中打出胡同，纵身跳上房，却不巧辫子被房檐的瓦片卡住，德国兵举枪齐发，一代武术巨擘、开派宗师，就这样牺牲在八国联军的枪口之下，终年五十二岁。</w:t>
       </w:r>
-    </w:p>
-    <w:p>
-      <w:pPr>
-        <w:ind w:firstLine="420"/>
-        <w:rPr>
-          <w:del w:id="56" w:author="邹 关调" w:date="2020-04-01T23:00:00Z"/>
-        </w:rPr>
-      </w:pPr>
-      <w:del w:id="57" w:author="邹 关调" w:date="2020-04-01T23:00:00Z">
-        <w:r>
-          <w:delText>程廷华门下成名弟子众多，较有影响有孙禄堂、刘斌、杨明山、李文彪、程有龙、张永德、姬凤祥、刘振宗、王丹林、冯俊义、张玉奎、高义盛、何金奎、郭凤德、李梦瑞、李汉章等。可以说当今八卦掌流派中，程派流传最广</w:delText>
-        </w:r>
-      </w:del>
-      <w:del w:id="58" w:author="邹 关调" w:date="2020-04-01T22:38:00Z">
-        <w:r>
-          <w:rPr>
-            <w:rFonts w:hint="eastAsia"/>
-          </w:rPr>
-          <w:delText>，</w:delText>
-        </w:r>
-      </w:del>
-      <w:del w:id="59" w:author="邹 关调" w:date="2020-04-01T23:00:00Z">
-        <w:r>
-          <w:delText>影响最深。</w:delText>
-        </w:r>
-      </w:del>
-    </w:p>
-    <w:p>
-      <w:pPr>
-        <w:ind w:firstLine="420"/>
-        <w:rPr>
-          <w:del w:id="60" w:author="邹 关调" w:date="2020-04-01T22:59:00Z"/>
-        </w:rPr>
-      </w:pPr>
-      <w:del w:id="61" w:author="邹 关调" w:date="2020-04-01T23:00:00Z">
-        <w:r>
-          <w:rPr>
-            <w:rFonts w:hint="eastAsia"/>
-          </w:rPr>
-          <w:delText>程派八卦掌的特点与董</w:delText>
-        </w:r>
-        <w:r>
-          <w:delText>祖师爷</w:delText>
-        </w:r>
-        <w:r>
-          <w:rPr>
-            <w:rFonts w:hint="eastAsia"/>
-          </w:rPr>
-          <w:delText>原始构架接近，</w:delText>
-        </w:r>
-        <w:r>
-          <w:delText>其</w:delText>
-        </w:r>
-        <w:r>
-          <w:rPr>
-            <w:rFonts w:hint="eastAsia"/>
-          </w:rPr>
-          <w:delText>特点是屈腿淌泥，横开直入，拧翻走转，舒展稳健，劲力沉实，刚柔相济，善</w:delText>
-        </w:r>
-        <w:r>
-          <w:delText>于用</w:delText>
-        </w:r>
-        <w:r>
-          <w:rPr>
-            <w:rFonts w:hint="eastAsia"/>
-          </w:rPr>
-          <w:delText>摆扣步，以推、托、带、领、搬、扣、劈、进、掖、撞、削、塌见长，螺旋力层出不穷，拧裹劲变化万千。</w:delText>
-        </w:r>
-      </w:del>
-      <w:del w:id="62" w:author="邹 关调" w:date="2020-04-01T22:59:00Z">
-        <w:r>
-          <w:rPr>
-            <w:rFonts w:hint="eastAsia"/>
-          </w:rPr>
-          <w:delText>程氏八卦掌以“龙形掌”为基本掌型，该掌形虎口撑圆，拇指外张，四指内抱，食指上顶。掌式的运转曲线圆活，弧度较大，千回百折，形成螺旋，步行屈腿如蹚泥，用摆扣步进行身形转换，多双摆双扣，运作舒展大方，其</w:delText>
-        </w:r>
-        <w:r>
-          <w:rPr>
-            <w:rFonts w:hint="eastAsia"/>
-            <w:color w:val="FF0000"/>
-            <w:rPrChange w:id="63" w:author="邹 关调" w:date="2020-04-01T22:58:00Z">
-              <w:rPr>
-                <w:rFonts w:hint="eastAsia"/>
-              </w:rPr>
-            </w:rPrChange>
-          </w:rPr>
-          <w:delText>风格为大开大合</w:delText>
-        </w:r>
-        <w:r>
-          <w:rPr>
-            <w:rFonts w:hint="eastAsia"/>
-          </w:rPr>
-          <w:delText>。走转拧翻，行云流水，连绵不断，圈中有圈，层层不断，形成了一套具有自己独特风格的“游身八卦掌”。</w:delText>
-        </w:r>
-      </w:del>
     </w:p>
     <w:p>
       <w:pPr>
@@ -809,7 +517,7 @@
         <w:widowControl/>
         <w:jc w:val="center"/>
         <w:rPr>
-          <w:rFonts w:ascii="宋体" w:eastAsia="宋体" w:hAnsi="宋体" w:cs="宋体"/>
+          <w:rFonts w:ascii="宋体" w:hAnsi="宋体" w:eastAsia="宋体" w:cs="宋体"/>
           <w:kern w:val="0"/>
           <w:sz w:val="24"/>
           <w:lang w:bidi="ar"/>
@@ -817,15 +525,13 @@
       </w:pPr>
       <w:r>
         <w:rPr>
-          <w:rFonts w:ascii="宋体" w:eastAsia="宋体" w:hAnsi="宋体" w:cs="宋体"/>
-          <w:noProof/>
+          <w:rFonts w:ascii="宋体" w:hAnsi="宋体" w:eastAsia="宋体" w:cs="宋体"/>
           <w:kern w:val="0"/>
           <w:sz w:val="24"/>
           <w:lang w:bidi="ar"/>
         </w:rPr>
-        <w:lastRenderedPageBreak/>
         <w:drawing>
-          <wp:inline distT="0" distB="0" distL="114300" distR="114300" wp14:anchorId="171F915C" wp14:editId="311824CE">
+          <wp:inline distT="0" distB="0" distL="114300" distR="114300">
             <wp:extent cx="1489075" cy="2155190"/>
             <wp:effectExtent l="0" t="0" r="9525" b="3810"/>
             <wp:docPr id="2" name="图片 2" descr="IMG_256"/>
@@ -842,7 +548,7 @@
                     </pic:cNvPicPr>
                   </pic:nvPicPr>
                   <pic:blipFill>
-                    <a:blip r:embed="rId8"/>
+                    <a:blip r:embed="rId4"/>
                     <a:stretch>
                       <a:fillRect/>
                     </a:stretch>
@@ -872,7 +578,7 @@
         <w:widowControl/>
         <w:jc w:val="center"/>
         <w:rPr>
-          <w:rFonts w:ascii="宋体" w:eastAsia="宋体" w:hAnsi="宋体" w:cs="宋体"/>
+          <w:rFonts w:ascii="宋体" w:hAnsi="宋体" w:eastAsia="宋体" w:cs="宋体"/>
           <w:kern w:val="0"/>
           <w:sz w:val="18"/>
           <w:szCs w:val="18"/>
@@ -881,7 +587,7 @@
       </w:pPr>
       <w:r>
         <w:rPr>
-          <w:rFonts w:ascii="宋体" w:eastAsia="宋体" w:hAnsi="宋体" w:cs="宋体"/>
+          <w:rFonts w:ascii="宋体" w:hAnsi="宋体" w:eastAsia="宋体" w:cs="宋体"/>
           <w:kern w:val="0"/>
           <w:sz w:val="18"/>
           <w:szCs w:val="18"/>
@@ -895,30 +601,24 @@
         <w:ind w:firstLine="420"/>
         <w:jc w:val="center"/>
         <w:rPr>
-          <w:ins w:id="64" w:author="邹 关调" w:date="2020-04-01T23:09:00Z"/>
-        </w:rPr>
-        <w:pPrChange w:id="65" w:author="邹 关调" w:date="2020-04-01T23:09:00Z">
-          <w:pPr>
-            <w:ind w:firstLine="420"/>
-          </w:pPr>
-        </w:pPrChange>
-      </w:pPr>
-      <w:ins w:id="66" w:author="邹 关调" w:date="2020-04-01T23:09:00Z">
-        <w:r>
-          <w:rPr>
-            <w:rFonts w:hint="eastAsia"/>
-          </w:rPr>
-          <w:t>贰</w:t>
-        </w:r>
-        <w:r>
-          <w:rPr>
-            <w:rFonts w:hint="eastAsia"/>
-          </w:rPr>
-          <w:t xml:space="preserve"> </w:t>
-        </w:r>
-        <w:r>
+          <w:ins w:id="45" w:author="邹 关调" w:date="2020-04-01T23:09:00Z"/>
+        </w:rPr>
+      </w:pPr>
+      <w:ins w:id="46" w:author="邹 关调" w:date="2020-04-01T23:09:00Z">
+        <w:r>
+          <w:rPr>
+            <w:rFonts w:hint="eastAsia"/>
+          </w:rPr>
+          <w:t xml:space="preserve">贰 </w:t>
+        </w:r>
+      </w:ins>
+      <w:ins w:id="47" w:author="邹 关调" w:date="2020-04-01T23:09:00Z">
+        <w:r>
+          <w:rPr/>
           <w:t xml:space="preserve">  </w:t>
         </w:r>
+      </w:ins>
+      <w:ins w:id="48" w:author="邹 关调" w:date="2020-04-01T23:09:00Z">
         <w:r>
           <w:rPr>
             <w:rFonts w:hint="eastAsia"/>
@@ -939,7 +639,7 @@
       <w:pPr>
         <w:ind w:firstLine="420"/>
         <w:rPr>
-          <w:ins w:id="67" w:author="邹 关调" w:date="2020-04-01T23:02:00Z"/>
+          <w:ins w:id="49" w:author="邹 关调" w:date="2020-04-01T23:02:00Z"/>
         </w:rPr>
       </w:pPr>
       <w:r>
@@ -949,13 +649,7 @@
         <w:t>尹福</w:t>
       </w:r>
       <w:r>
-        <w:t>（</w:t>
-      </w:r>
-      <w:r>
-        <w:t>1840-1909</w:t>
-      </w:r>
-      <w:r>
-        <w:t>）</w:t>
+        <w:t>（1840-1909）</w:t>
       </w:r>
       <w:r>
         <w:rPr>
@@ -972,15 +666,7 @@
         </w:rPr>
         <w:t>今河北省冀县漳淮村人</w:t>
       </w:r>
-      <w:del w:id="68" w:author="邹 关调" w:date="2020-04-01T23:01:00Z">
-        <w:r>
-          <w:rPr>
-            <w:rFonts w:hint="eastAsia"/>
-          </w:rPr>
-          <w:delText>，</w:delText>
-        </w:r>
-      </w:del>
-      <w:ins w:id="69" w:author="邹 关调" w:date="2020-04-01T23:01:00Z">
+      <w:ins w:id="50" w:author="邹 关调" w:date="2020-04-01T23:01:00Z">
         <w:r>
           <w:rPr>
             <w:rFonts w:hint="eastAsia"/>
@@ -1006,7 +692,7 @@
       <w:r>
         <w:t>就</w:t>
       </w:r>
-      <w:ins w:id="70" w:author="邹 关调" w:date="2020-04-01T23:01:00Z">
+      <w:ins w:id="51" w:author="邹 关调" w:date="2020-04-01T23:01:00Z">
         <w:r>
           <w:rPr>
             <w:rFonts w:hint="eastAsia"/>
@@ -1045,28 +731,9 @@
         <w:rPr>
           <w:rFonts w:hint="eastAsia"/>
         </w:rPr>
-        <w:t>因极爱武术，从小就学习“弹腿”、“罗汉拳”等，打下了良好的武术功底。董海川</w:t>
-      </w:r>
-      <w:del w:id="71" w:author="邹 关调" w:date="2020-04-01T23:02:00Z">
-        <w:r>
-          <w:delText>祖师爷</w:delText>
-        </w:r>
-      </w:del>
-      <w:r>
-        <w:rPr>
-          <w:rFonts w:hint="eastAsia"/>
-        </w:rPr>
-        <w:t>来到北京后，其八卦掌绝技威振京都</w:t>
-      </w:r>
-      <w:del w:id="72" w:author="邹 关调" w:date="2020-04-01T23:02:00Z">
-        <w:r>
-          <w:rPr>
-            <w:rFonts w:hint="eastAsia"/>
-          </w:rPr>
-          <w:delText>。</w:delText>
-        </w:r>
-      </w:del>
-      <w:ins w:id="73" w:author="邹 关调" w:date="2020-04-01T23:02:00Z">
+        <w:t>因极爱武术，从小就学习“弹腿”、“罗汉拳”等，打下了良好的武术功底。董海川来到北京后，其八卦掌绝技威振京都</w:t>
+      </w:r>
+      <w:ins w:id="52" w:author="邹 关调" w:date="2020-04-01T23:02:00Z">
         <w:r>
           <w:rPr>
             <w:rFonts w:hint="eastAsia"/>
@@ -1085,10 +752,10 @@
       <w:pPr>
         <w:ind w:firstLine="420"/>
         <w:rPr>
-          <w:ins w:id="74" w:author="邹 关调" w:date="2020-04-01T23:06:00Z"/>
-        </w:rPr>
-      </w:pPr>
-      <w:ins w:id="75" w:author="邹 关调" w:date="2020-04-01T23:10:00Z">
+          <w:ins w:id="53" w:author="邹 关调" w:date="2020-04-01T23:06:00Z"/>
+        </w:rPr>
+      </w:pPr>
+      <w:ins w:id="54" w:author="邹 关调" w:date="2020-04-01T23:10:00Z">
         <w:r>
           <w:rPr>
             <w:rFonts w:hint="eastAsia"/>
@@ -1102,23 +769,7 @@
         </w:rPr>
         <w:t>经过数年的苦练，尹福武功出众，成为董海川的得意大弟子。</w:t>
       </w:r>
-      <w:del w:id="76" w:author="邹 关调" w:date="2020-04-01T23:10:00Z">
-        <w:r>
-          <w:rPr>
-            <w:rFonts w:hint="eastAsia"/>
-          </w:rPr>
-          <w:delText>因其身材较瘦，面貌清秀似文弱书生，故人称“瘦尹”。</w:delText>
-        </w:r>
-      </w:del>
-      <w:del w:id="77" w:author="邹 关调" w:date="2020-04-01T23:06:00Z">
-        <w:r>
-          <w:rPr>
-            <w:rFonts w:hint="eastAsia"/>
-          </w:rPr>
-          <w:delText>本</w:delText>
-        </w:r>
-      </w:del>
-      <w:ins w:id="78" w:author="邹 关调" w:date="2020-04-01T23:06:00Z">
+      <w:ins w:id="55" w:author="邹 关调" w:date="2020-04-01T23:06:00Z">
         <w:r>
           <w:rPr>
             <w:rFonts w:hint="eastAsia"/>
@@ -1135,7 +786,7 @@
         </w:rPr>
         <w:t>，创立了以冷掌技击见长的</w:t>
       </w:r>
-      <w:ins w:id="79" w:author="邹 关调" w:date="2020-04-01T23:06:00Z">
+      <w:ins w:id="56" w:author="邹 关调" w:date="2020-04-01T23:06:00Z">
         <w:r>
           <w:rPr>
             <w:rFonts w:hint="eastAsia"/>
@@ -1149,7 +800,7 @@
         </w:rPr>
         <w:t>尹派八卦掌</w:t>
       </w:r>
-      <w:ins w:id="80" w:author="邹 关调" w:date="2020-04-01T23:06:00Z">
+      <w:ins w:id="57" w:author="邹 关调" w:date="2020-04-01T23:06:00Z">
         <w:r>
           <w:rPr>
             <w:rFonts w:hint="eastAsia"/>
@@ -1157,15 +808,7 @@
           <w:t>”</w:t>
         </w:r>
       </w:ins>
-      <w:del w:id="81" w:author="邹 关调" w:date="2020-04-01T23:08:00Z">
-        <w:r>
-          <w:rPr>
-            <w:rFonts w:hint="eastAsia"/>
-          </w:rPr>
-          <w:delText>，</w:delText>
-        </w:r>
-      </w:del>
-      <w:ins w:id="82" w:author="邹 关调" w:date="2020-04-01T23:08:00Z">
+      <w:ins w:id="58" w:author="邹 关调" w:date="2020-04-01T23:08:00Z">
         <w:r>
           <w:rPr>
             <w:rFonts w:hint="eastAsia"/>
@@ -1173,163 +816,82 @@
           <w:t>。</w:t>
         </w:r>
       </w:ins>
-      <w:del w:id="83" w:author="邹 关调" w:date="2020-04-01T23:05:00Z">
-        <w:r>
-          <w:rPr>
-            <w:rFonts w:hint="eastAsia"/>
-          </w:rPr>
-          <w:delText>名振京师</w:delText>
-        </w:r>
-        <w:r>
-          <w:delText>，</w:delText>
-        </w:r>
-      </w:del>
-      <w:del w:id="84" w:author="邹 关调" w:date="2020-04-01T23:08:00Z">
-        <w:r>
-          <w:delText>形成自己风格</w:delText>
-        </w:r>
-      </w:del>
-      <w:del w:id="85" w:author="邹 关调" w:date="2020-04-01T23:06:00Z">
-        <w:r>
-          <w:rPr>
-            <w:rFonts w:hint="eastAsia"/>
-          </w:rPr>
-          <w:delText>的“尹派八卦掌”</w:delText>
-        </w:r>
-      </w:del>
-      <w:del w:id="86" w:author="邹 关调" w:date="2020-04-01T23:08:00Z">
-        <w:r>
-          <w:rPr>
-            <w:rFonts w:hint="eastAsia"/>
-          </w:rPr>
-          <w:delText>。</w:delText>
-        </w:r>
-      </w:del>
     </w:p>
     <w:p>
       <w:pPr>
         <w:ind w:firstLine="420"/>
         <w:rPr>
-          <w:ins w:id="87" w:author="邹 关调" w:date="2020-04-01T23:07:00Z"/>
-        </w:rPr>
-      </w:pPr>
-      <w:ins w:id="88" w:author="邹 关调" w:date="2020-04-01T23:07:00Z">
-        <w:r>
-          <w:rPr>
-            <w:rFonts w:hint="eastAsia"/>
-          </w:rPr>
-          <w:t>“</w:t>
-        </w:r>
-        <w:moveToRangeStart w:id="89" w:author="邹 关调" w:date="2020-04-01T23:07:00Z" w:name="move36674866"/>
-        <w:r>
-          <w:rPr>
-            <w:rFonts w:hint="eastAsia"/>
-          </w:rPr>
-          <w:t>尹派八卦掌</w:t>
-        </w:r>
-        <w:r>
-          <w:rPr>
-            <w:rFonts w:hint="eastAsia"/>
-          </w:rPr>
-          <w:t>”</w:t>
-        </w:r>
-        <w:r>
-          <w:rPr>
-            <w:rFonts w:hint="eastAsia"/>
-          </w:rPr>
-          <w:t>，</w:t>
-        </w:r>
-        <w:r>
-          <w:rPr>
-            <w:rFonts w:hint="eastAsia"/>
-          </w:rPr>
-          <w:t>其掌法特点是屈腿蹚泥，以自然步走转，步子小，趋于急行，横开斜进，拧翻走转，进退直接，多穿点，动作刚猛，以冷、弹、脆、快、硬见长。重腿法、步眼和腰身，出掌形似牛舌，故名“牛舌掌”。四指并拢，拇指内扣。出手冷脆快，富弹抖力，掌的运用轨迹接近直线，走自然步，趋于急行，以足碾地横开斜进，拧翻走转，进退直接，身行变化简捷明快。</w:t>
-        </w:r>
-      </w:ins>
-    </w:p>
-    <w:moveToRangeEnd w:id="89"/>
+          <w:ins w:id="59" w:author="邹 关调" w:date="2020-04-01T23:07:00Z"/>
+        </w:rPr>
+      </w:pPr>
+      <w:ins w:id="60" w:author="邹 关调" w:date="2020-04-01T23:07:00Z">
+        <w:r>
+          <w:rPr>
+            <w:rFonts w:hint="eastAsia"/>
+          </w:rPr>
+          <w:t>“尹派八卦掌”，其掌法特点是屈腿蹚泥，以自然步走转，步子小，趋于急行，横开斜进，拧翻走转，进退直接，多穿点，动作刚猛，以冷、弹、脆、快、硬见长。重腿法、步眼和腰身，出掌形似牛舌，故名“牛舌掌”。四指并拢，拇指内扣。出手冷脆快，富弹抖力，掌的运用轨迹接近直线，走自然步，趋于急行，以足碾地横开斜进，拧翻走转，进退直接，身行变化简捷明快。</w:t>
+        </w:r>
+      </w:ins>
+    </w:p>
     <w:p>
       <w:pPr>
         <w:ind w:firstLine="420"/>
       </w:pPr>
-      <w:ins w:id="90" w:author="邹 关调" w:date="2020-04-01T23:08:00Z">
-        <w:r>
-          <w:rPr>
-            <w:rFonts w:hint="eastAsia"/>
-          </w:rPr>
-          <w:t>“</w:t>
-        </w:r>
-        <w:r>
-          <w:rPr>
-            <w:rFonts w:hint="eastAsia"/>
-          </w:rPr>
-          <w:t>尹派八卦掌</w:t>
-        </w:r>
-        <w:r>
-          <w:rPr>
-            <w:rFonts w:hint="eastAsia"/>
-          </w:rPr>
-          <w:t>”</w:t>
-        </w:r>
-        <w:r>
-          <w:rPr>
-            <w:rFonts w:hint="eastAsia"/>
-          </w:rPr>
-          <w:t>因</w:t>
-        </w:r>
-        <w:r>
+      <w:ins w:id="61" w:author="邹 关调" w:date="2020-04-01T23:08:00Z">
+        <w:r>
+          <w:rPr>
+            <w:rFonts w:hint="eastAsia"/>
+          </w:rPr>
+          <w:t>“尹派八卦掌”因</w:t>
+        </w:r>
+      </w:ins>
+      <w:ins w:id="62" w:author="邹 关调" w:date="2020-04-01T23:08:00Z">
+        <w:r>
+          <w:rPr/>
           <w:t>形成</w:t>
         </w:r>
+      </w:ins>
+      <w:ins w:id="63" w:author="邹 关调" w:date="2020-04-01T23:08:00Z">
         <w:r>
           <w:rPr>
             <w:rFonts w:hint="eastAsia"/>
           </w:rPr>
           <w:t>了</w:t>
         </w:r>
-        <w:r>
+      </w:ins>
+      <w:ins w:id="64" w:author="邹 关调" w:date="2020-04-01T23:08:00Z">
+        <w:r>
+          <w:rPr/>
           <w:t>自己</w:t>
         </w:r>
+      </w:ins>
+      <w:ins w:id="65" w:author="邹 关调" w:date="2020-04-01T23:08:00Z">
         <w:r>
           <w:rPr>
             <w:rFonts w:hint="eastAsia"/>
           </w:rPr>
           <w:t>独特</w:t>
         </w:r>
-        <w:r>
+      </w:ins>
+      <w:ins w:id="66" w:author="邹 关调" w:date="2020-04-01T23:08:00Z">
+        <w:r>
+          <w:rPr/>
           <w:t>风格</w:t>
         </w:r>
-        <w:r>
-          <w:rPr>
-            <w:rFonts w:hint="eastAsia"/>
-          </w:rPr>
-          <w:t>而名振京师。</w:t>
-        </w:r>
-        <w:r>
-          <w:rPr>
-            <w:rFonts w:hint="eastAsia"/>
-          </w:rPr>
-          <w:t>其后，</w:t>
-        </w:r>
-      </w:ins>
-      <w:r>
-        <w:rPr>
-          <w:rFonts w:hint="eastAsia"/>
-        </w:rPr>
-        <w:t>尹福</w:t>
-      </w:r>
-      <w:del w:id="91" w:author="邹 关调" w:date="2020-04-01T23:08:00Z">
-        <w:r>
-          <w:rPr>
-            <w:rFonts w:hint="eastAsia"/>
-          </w:rPr>
-          <w:delText>后</w:delText>
-        </w:r>
-      </w:del>
-      <w:r>
-        <w:rPr>
-          <w:rFonts w:hint="eastAsia"/>
-        </w:rPr>
-        <w:t>供职于宫廷，出入禁宫，宫女、太监等均以老师称之，据说许多皇族都随其学过八卦掌。</w:t>
+      </w:ins>
+      <w:ins w:id="67" w:author="邹 关调" w:date="2020-04-01T23:08:00Z">
+        <w:r>
+          <w:rPr>
+            <w:rFonts w:hint="eastAsia"/>
+          </w:rPr>
+          <w:t>而名振京师。其后，</w:t>
+        </w:r>
+      </w:ins>
+      <w:r>
+        <w:rPr>
+          <w:rFonts w:hint="eastAsia"/>
+        </w:rPr>
+        <w:t>尹福供职于宫廷，出入禁宫，宫女、太监等均以老师称之，据说许多皇族都随其学过八卦掌。</w:t>
       </w:r>
     </w:p>
     <w:p>
@@ -1342,22 +904,6 @@
         </w:rPr>
         <w:t>尹福一生收授弟子众多，其中以田子乾、马贵、李永庆、居庆元、崔振东、何金奎、杨俊峰、刘栋臣、曹钟升、门宝珍、曾增启、宫宝田、刘庆福等驰名后世，尹氏八卦掌在诸公不懈的精究普及下，得到了更为广泛的传播。</w:t>
       </w:r>
-    </w:p>
-    <w:p>
-      <w:pPr>
-        <w:ind w:firstLine="420"/>
-        <w:rPr>
-          <w:del w:id="92" w:author="邹 关调" w:date="2020-04-01T23:07:00Z"/>
-        </w:rPr>
-      </w:pPr>
-      <w:del w:id="93" w:author="邹 关调" w:date="2020-04-01T23:07:00Z">
-        <w:r>
-          <w:rPr>
-            <w:rFonts w:hint="eastAsia"/>
-          </w:rPr>
-          <w:delText>尹派八卦掌其掌法特点是屈腿蹚泥，以自然步走转，步子小，趋于急行，横开斜进，拧翻走转，进退直接，多穿点，动作刚猛，以冷、弹、脆、快、硬见长。重腿法、步眼和腰身，出掌形似牛舌，故名“牛舌掌”。四指并拢，拇指内扣。出手冷脆快，富弹抖力，掌的运用轨迹接近直线，走自然步，趋于急行，以足碾地横开斜进，拧翻走转，进退直接，身行变化简捷明快。</w:delText>
-        </w:r>
-      </w:del>
     </w:p>
     <w:p>
       <w:pPr>
@@ -1374,15 +920,13 @@
       </w:pPr>
       <w:r>
         <w:rPr>
-          <w:rFonts w:ascii="宋体" w:eastAsia="宋体" w:hAnsi="宋体" w:cs="宋体"/>
-          <w:noProof/>
+          <w:rFonts w:ascii="宋体" w:hAnsi="宋体" w:eastAsia="宋体" w:cs="宋体"/>
           <w:kern w:val="0"/>
           <w:sz w:val="24"/>
           <w:lang w:bidi="ar"/>
         </w:rPr>
-        <w:lastRenderedPageBreak/>
         <w:drawing>
-          <wp:inline distT="0" distB="0" distL="114300" distR="114300" wp14:anchorId="0648B706" wp14:editId="2EA21FE5">
+          <wp:inline distT="0" distB="0" distL="114300" distR="114300">
             <wp:extent cx="1676400" cy="2095500"/>
             <wp:effectExtent l="0" t="0" r="0" b="12700"/>
             <wp:docPr id="1" name="图片 1" descr="IMG_256"/>
@@ -1399,7 +943,7 @@
                     </pic:cNvPicPr>
                   </pic:nvPicPr>
                   <pic:blipFill>
-                    <a:blip r:embed="rId9"/>
+                    <a:blip r:embed="rId5"/>
                     <a:stretch>
                       <a:fillRect/>
                     </a:stretch>
@@ -1433,21 +977,7 @@
           <w:sz w:val="18"/>
           <w:szCs w:val="18"/>
         </w:rPr>
-        <w:t>图二</w:t>
-      </w:r>
-      <w:r>
-        <w:rPr>
-          <w:sz w:val="18"/>
-          <w:szCs w:val="18"/>
-        </w:rPr>
-        <w:t xml:space="preserve"> </w:t>
-      </w:r>
-      <w:r>
-        <w:rPr>
-          <w:sz w:val="18"/>
-          <w:szCs w:val="18"/>
-        </w:rPr>
-        <w:t>尹福</w:t>
+        <w:t>图二 尹福</w:t>
       </w:r>
     </w:p>
     <w:p/>
@@ -1470,29 +1000,13 @@
       <w:pPr>
         <w:ind w:firstLine="420"/>
         <w:rPr>
-          <w:ins w:id="94" w:author="邹 关调" w:date="2020-04-01T23:09:00Z"/>
-        </w:rPr>
-      </w:pPr>
-      <w:r>
-        <w:t>接着上期</w:t>
-      </w:r>
-      <w:del w:id="95" w:author="邹 关调" w:date="2020-04-01T23:09:00Z">
-        <w:r>
-          <w:delText>我</w:delText>
-        </w:r>
-      </w:del>
-      <w:r>
-        <w:t>给大家介绍了八卦掌的第二代名家</w:t>
-      </w:r>
-      <w:del w:id="96" w:author="邹 关调" w:date="2020-04-01T23:09:00Z">
-        <w:r>
-          <w:rPr>
-            <w:rFonts w:hint="eastAsia"/>
-          </w:rPr>
-          <w:delText>，</w:delText>
-        </w:r>
-      </w:del>
-      <w:ins w:id="97" w:author="邹 关调" w:date="2020-04-01T23:09:00Z">
+          <w:ins w:id="68" w:author="邹 关调" w:date="2020-04-01T23:09:00Z"/>
+        </w:rPr>
+      </w:pPr>
+      <w:r>
+        <w:t>接着上期给大家介绍了八卦掌的第二代名家</w:t>
+      </w:r>
+      <w:ins w:id="69" w:author="邹 关调" w:date="2020-04-01T23:09:00Z">
         <w:r>
           <w:rPr>
             <w:rFonts w:hint="eastAsia"/>
@@ -1503,15 +1017,7 @@
       <w:r>
         <w:t>程廷华和尹福</w:t>
       </w:r>
-      <w:del w:id="98" w:author="邹 关调" w:date="2020-04-01T23:09:00Z">
-        <w:r>
-          <w:rPr>
-            <w:rFonts w:hint="eastAsia"/>
-          </w:rPr>
-          <w:delText>，</w:delText>
-        </w:r>
-      </w:del>
-      <w:ins w:id="99" w:author="邹 关调" w:date="2020-04-01T23:09:00Z">
+      <w:ins w:id="70" w:author="邹 关调" w:date="2020-04-01T23:09:00Z">
         <w:r>
           <w:rPr>
             <w:rFonts w:hint="eastAsia"/>
@@ -1530,28 +1036,22 @@
         <w:rPr>
           <w:rFonts w:hint="eastAsia"/>
         </w:rPr>
-        <w:pPrChange w:id="100" w:author="邹 关调" w:date="2020-04-01T23:10:00Z">
-          <w:pPr>
-            <w:ind w:firstLine="420"/>
-          </w:pPr>
-        </w:pPrChange>
-      </w:pPr>
-      <w:ins w:id="101" w:author="邹 关调" w:date="2020-04-01T23:10:00Z">
-        <w:r>
-          <w:rPr>
-            <w:rFonts w:hint="eastAsia"/>
-          </w:rPr>
-          <w:t>壹</w:t>
-        </w:r>
-        <w:r>
-          <w:rPr>
-            <w:rFonts w:hint="eastAsia"/>
-          </w:rPr>
-          <w:t xml:space="preserve"> </w:t>
-        </w:r>
-        <w:r>
+      </w:pPr>
+      <w:ins w:id="71" w:author="邹 关调" w:date="2020-04-01T23:10:00Z">
+        <w:r>
+          <w:rPr>
+            <w:rFonts w:hint="eastAsia"/>
+          </w:rPr>
+          <w:t xml:space="preserve">壹 </w:t>
+        </w:r>
+      </w:ins>
+      <w:ins w:id="72" w:author="邹 关调" w:date="2020-04-01T23:10:00Z">
+        <w:r>
+          <w:rPr/>
           <w:t xml:space="preserve">  </w:t>
         </w:r>
+      </w:ins>
+      <w:ins w:id="73" w:author="邹 关调" w:date="2020-04-01T23:10:00Z">
         <w:r>
           <w:rPr>
             <w:rFonts w:hint="eastAsia"/>
@@ -1571,13 +1071,7 @@
         <w:t>史计栋</w:t>
       </w:r>
       <w:r>
-        <w:t>（</w:t>
-      </w:r>
-      <w:r>
-        <w:t>1836-1909</w:t>
-      </w:r>
-      <w:r>
-        <w:t>）</w:t>
+        <w:t>（1836-1909）</w:t>
       </w:r>
       <w:r>
         <w:rPr>
@@ -1585,15 +1079,7 @@
         </w:rPr>
         <w:t>，字振邦，河北冀县小寨村人，木商，善技击，精腿法，排行六，故人称“溜腿史六”</w:t>
       </w:r>
-      <w:del w:id="102" w:author="邹 关调" w:date="2020-04-01T23:10:00Z">
-        <w:r>
-          <w:rPr>
-            <w:rFonts w:hint="eastAsia"/>
-          </w:rPr>
-          <w:delText>，</w:delText>
-        </w:r>
-      </w:del>
-      <w:ins w:id="103" w:author="邹 关调" w:date="2020-04-01T23:10:00Z">
+      <w:ins w:id="74" w:author="邹 关调" w:date="2020-04-01T23:10:00Z">
         <w:r>
           <w:rPr>
             <w:rFonts w:hint="eastAsia"/>
@@ -1601,7 +1087,7 @@
           <w:t>。</w:t>
         </w:r>
       </w:ins>
-      <w:ins w:id="104" w:author="邹 关调" w:date="2020-04-01T23:11:00Z">
+      <w:ins w:id="75" w:author="邹 关调" w:date="2020-04-01T23:11:00Z">
         <w:r>
           <w:rPr>
             <w:rFonts w:hint="eastAsia"/>
@@ -1615,15 +1101,7 @@
         </w:rPr>
         <w:t>因其腿法神技被董海川虎口掌式所破，故服，拜入董公门下，苦练多年，成为名家</w:t>
       </w:r>
-      <w:del w:id="105" w:author="邹 关调" w:date="2020-04-01T23:10:00Z">
-        <w:r>
-          <w:rPr>
-            <w:rFonts w:hint="eastAsia"/>
-          </w:rPr>
-          <w:delText>，</w:delText>
-        </w:r>
-      </w:del>
-      <w:ins w:id="106" w:author="邹 关调" w:date="2020-04-01T23:10:00Z">
+      <w:ins w:id="76" w:author="邹 关调" w:date="2020-04-01T23:10:00Z">
         <w:r>
           <w:rPr>
             <w:rFonts w:hint="eastAsia"/>
@@ -1655,15 +1133,7 @@
         </w:rPr>
         <w:t>，与程廷华</w:t>
       </w:r>
-      <w:del w:id="107" w:author="邹 关调" w:date="2020-04-01T23:12:00Z">
-        <w:r>
-          <w:rPr>
-            <w:rFonts w:hint="eastAsia"/>
-          </w:rPr>
-          <w:delText>流派</w:delText>
-        </w:r>
-      </w:del>
-      <w:ins w:id="108" w:author="邹 关调" w:date="2020-04-01T23:12:00Z">
+      <w:ins w:id="77" w:author="邹 关调" w:date="2020-04-01T23:12:00Z">
         <w:r>
           <w:rPr>
             <w:rFonts w:hint="eastAsia"/>
@@ -1716,15 +1186,7 @@
       <w:r>
         <w:t>”</w:t>
       </w:r>
-      <w:del w:id="109" w:author="邹 关调" w:date="2020-04-01T23:11:00Z">
-        <w:r>
-          <w:rPr>
-            <w:rFonts w:hint="eastAsia"/>
-          </w:rPr>
-          <w:delText>，</w:delText>
-        </w:r>
-      </w:del>
-      <w:ins w:id="110" w:author="邹 关调" w:date="2020-04-01T23:11:00Z">
+      <w:ins w:id="78" w:author="邹 关调" w:date="2020-04-01T23:11:00Z">
         <w:r>
           <w:rPr>
             <w:rFonts w:hint="eastAsia"/>
@@ -1738,15 +1200,7 @@
         </w:rPr>
         <w:t>食指、中指二指并拢，虎口撑开，其余二指内抱微屈。步法有蹚泥步和鸡形步两种。讲究五形五势</w:t>
       </w:r>
-      <w:del w:id="111" w:author="邹 关调" w:date="2020-04-01T23:11:00Z">
-        <w:r>
-          <w:rPr>
-            <w:rFonts w:hint="eastAsia"/>
-          </w:rPr>
-          <w:delText>，</w:delText>
-        </w:r>
-      </w:del>
-      <w:ins w:id="112" w:author="邹 关调" w:date="2020-04-01T23:11:00Z">
+      <w:ins w:id="79" w:author="邹 关调" w:date="2020-04-01T23:11:00Z">
         <w:r>
           <w:rPr>
             <w:rFonts w:hint="eastAsia"/>
@@ -1760,7 +1214,7 @@
         </w:rPr>
         <w:t>八字八法，</w:t>
       </w:r>
-      <w:ins w:id="113" w:author="邹 关调" w:date="2020-04-01T23:11:00Z">
+      <w:ins w:id="80" w:author="邹 关调" w:date="2020-04-01T23:11:00Z">
         <w:r>
           <w:rPr>
             <w:rFonts w:hint="eastAsia"/>
@@ -1782,14 +1236,13 @@
       </w:pPr>
       <w:r>
         <w:rPr>
-          <w:rFonts w:ascii="宋体" w:eastAsia="宋体" w:hAnsi="宋体" w:cs="宋体"/>
-          <w:noProof/>
+          <w:rFonts w:ascii="宋体" w:hAnsi="宋体" w:eastAsia="宋体" w:cs="宋体"/>
           <w:kern w:val="0"/>
           <w:sz w:val="24"/>
           <w:lang w:bidi="ar"/>
         </w:rPr>
         <w:drawing>
-          <wp:inline distT="0" distB="0" distL="114300" distR="114300" wp14:anchorId="1CAE6F4F" wp14:editId="6AF0D861">
+          <wp:inline distT="0" distB="0" distL="114300" distR="114300">
             <wp:extent cx="1405255" cy="1879600"/>
             <wp:effectExtent l="0" t="0" r="17145" b="0"/>
             <wp:docPr id="8" name="图片 8" descr="IMG_256"/>
@@ -1806,7 +1259,7 @@
                     </pic:cNvPicPr>
                   </pic:nvPicPr>
                   <pic:blipFill>
-                    <a:blip r:embed="rId10"/>
+                    <a:blip r:embed="rId6"/>
                     <a:srcRect b="8548"/>
                     <a:stretch>
                       <a:fillRect/>
@@ -1842,47 +1295,36 @@
           <w:sz w:val="18"/>
           <w:szCs w:val="18"/>
         </w:rPr>
-        <w:t>图一</w:t>
-      </w:r>
-      <w:r>
-        <w:rPr>
+        <w:t xml:space="preserve">图一 </w:t>
+      </w:r>
+      <w:r>
+        <w:rPr>
+          <w:rFonts w:hint="eastAsia"/>
           <w:sz w:val="18"/>
           <w:szCs w:val="18"/>
         </w:rPr>
-        <w:t xml:space="preserve"> </w:t>
-      </w:r>
-      <w:r>
-        <w:rPr>
-          <w:rFonts w:hint="eastAsia"/>
-          <w:sz w:val="18"/>
-          <w:szCs w:val="18"/>
-        </w:rPr>
         <w:t>史计栋</w:t>
       </w:r>
     </w:p>
     <w:p>
       <w:pPr>
         <w:jc w:val="center"/>
-        <w:pPrChange w:id="114" w:author="邹 关调" w:date="2020-04-01T23:12:00Z">
-          <w:pPr/>
-        </w:pPrChange>
-      </w:pPr>
-      <w:ins w:id="115" w:author="邹 关调" w:date="2020-04-01T23:12:00Z">
-        <w:r>
-          <w:rPr>
-            <w:rFonts w:hint="eastAsia"/>
-          </w:rPr>
-          <w:t>贰</w:t>
-        </w:r>
-        <w:r>
-          <w:rPr>
-            <w:rFonts w:hint="eastAsia"/>
-          </w:rPr>
-          <w:t xml:space="preserve"> </w:t>
-        </w:r>
-        <w:r>
+      </w:pPr>
+      <w:ins w:id="81" w:author="邹 关调" w:date="2020-04-01T23:12:00Z">
+        <w:r>
+          <w:rPr>
+            <w:rFonts w:hint="eastAsia"/>
+          </w:rPr>
+          <w:t xml:space="preserve">贰 </w:t>
+        </w:r>
+      </w:ins>
+      <w:ins w:id="82" w:author="邹 关调" w:date="2020-04-01T23:12:00Z">
+        <w:r>
+          <w:rPr/>
           <w:t xml:space="preserve">  </w:t>
         </w:r>
+      </w:ins>
+      <w:ins w:id="83" w:author="邹 关调" w:date="2020-04-01T23:12:00Z">
         <w:r>
           <w:rPr>
             <w:rFonts w:hint="eastAsia"/>
@@ -1895,7 +1337,7 @@
       <w:pPr>
         <w:ind w:firstLine="420"/>
         <w:rPr>
-          <w:ins w:id="116" w:author="邹 关调" w:date="2020-04-01T23:13:00Z"/>
+          <w:ins w:id="84" w:author="邹 关调" w:date="2020-04-01T23:13:00Z"/>
         </w:rPr>
       </w:pPr>
       <w:r>
@@ -1905,10 +1347,147 @@
         <w:t>梁振圃</w:t>
       </w:r>
       <w:r>
+        <w:t>（1862-1932）</w:t>
+      </w:r>
+      <w:r>
+        <w:rPr>
+          <w:rFonts w:hint="eastAsia"/>
+        </w:rPr>
+        <w:t>，字照亭，河北省冀县城北郝家冢村人</w:t>
+      </w:r>
+      <w:ins w:id="85" w:author="邹 关调" w:date="2020-04-01T23:12:00Z">
+        <w:r>
+          <w:rPr>
+            <w:rFonts w:hint="eastAsia"/>
+          </w:rPr>
+          <w:t>。</w:t>
+        </w:r>
+      </w:ins>
+      <w:ins w:id="86" w:author="邹 关调" w:date="2020-04-01T23:13:00Z">
+        <w:r>
+          <w:rPr>
+            <w:rFonts w:hint="eastAsia"/>
+          </w:rPr>
+          <w:t>梁振圃</w:t>
+        </w:r>
+      </w:ins>
+      <w:r>
+        <w:rPr>
+          <w:rFonts w:hint="eastAsia"/>
+        </w:rPr>
+        <w:t>幼时从本村老拳师秦风仪学弹腿，后入京学做估衣行，于16岁时拜董海川学习八卦掌。因其为人豪爽，又聪敏好学，又是董公弟子中年龄最小的，深得董公喜爱</w:t>
+      </w:r>
+      <w:ins w:id="87" w:author="邹 关调" w:date="2020-04-01T23:13:00Z">
+        <w:r>
+          <w:rPr>
+            <w:rFonts w:hint="eastAsia"/>
+          </w:rPr>
+          <w:t>。</w:t>
+        </w:r>
+      </w:ins>
+      <w:r>
+        <w:rPr>
+          <w:rFonts w:hint="eastAsia"/>
+        </w:rPr>
+        <w:t>董公晚年的许多精绝及新创之术皆传与梁，尤以八卦七星杆所悟最深，人称“估衣粱”。</w:t>
+      </w:r>
+    </w:p>
+    <w:p>
+      <w:pPr>
+        <w:ind w:firstLine="420"/>
+      </w:pPr>
+      <w:ins w:id="88" w:author="邹 关调" w:date="2020-04-01T23:13:00Z">
+        <w:r>
+          <w:rPr>
+            <w:rFonts w:hint="eastAsia"/>
+          </w:rPr>
+          <w:t>梁振圃</w:t>
+        </w:r>
+      </w:ins>
+      <w:r>
+        <w:rPr>
+          <w:rFonts w:hint="eastAsia"/>
+        </w:rPr>
+        <w:t>以教拳为业，在天津、河北等地</w:t>
+      </w:r>
+      <w:ins w:id="89" w:author="邹 关调" w:date="2020-04-01T23:14:00Z">
+        <w:r>
+          <w:rPr>
+            <w:rFonts w:hint="eastAsia"/>
+          </w:rPr>
+          <w:t>的</w:t>
+        </w:r>
+      </w:ins>
+      <w:r>
+        <w:rPr>
+          <w:rFonts w:hint="eastAsia"/>
+        </w:rPr>
+        <w:t>国术馆</w:t>
+      </w:r>
+      <w:ins w:id="90" w:author="邹 关调" w:date="2020-04-01T23:14:00Z">
+        <w:r>
+          <w:rPr>
+            <w:rFonts w:hint="eastAsia"/>
+          </w:rPr>
+          <w:t>、</w:t>
+        </w:r>
+      </w:ins>
+      <w:r>
+        <w:rPr>
+          <w:rFonts w:hint="eastAsia"/>
+        </w:rPr>
+        <w:t>师范</w:t>
+      </w:r>
+      <w:ins w:id="91" w:author="邹 关调" w:date="2020-04-01T23:14:00Z">
+        <w:r>
+          <w:rPr>
+            <w:rFonts w:hint="eastAsia"/>
+          </w:rPr>
+          <w:t>院校及</w:t>
+        </w:r>
+      </w:ins>
+      <w:r>
+        <w:rPr>
+          <w:rFonts w:hint="eastAsia"/>
+        </w:rPr>
+        <w:t>中学教拳，桃李满天下，其主要传人有郭古民、李子鸣、田金峰、李通泰、傅振伦等。</w:t>
+      </w:r>
+      <w:ins w:id="92" w:author="邹 关调" w:date="2020-04-01T23:15:00Z">
+        <w:r>
+          <w:rPr>
+            <w:rFonts w:hint="eastAsia"/>
+          </w:rPr>
+          <w:t>梁振圃从师时，老师</w:t>
+        </w:r>
+      </w:ins>
+      <w:r>
+        <w:rPr>
+          <w:rFonts w:hint="eastAsia"/>
+        </w:rPr>
+        <w:t>董公</w:t>
+      </w:r>
+      <w:ins w:id="93" w:author="邹 关调" w:date="2020-04-01T23:15:00Z">
+        <w:r>
+          <w:rPr>
+            <w:rFonts w:hint="eastAsia"/>
+          </w:rPr>
+          <w:t>（晚年）</w:t>
+        </w:r>
+      </w:ins>
+      <w:r>
+        <w:rPr>
+          <w:rFonts w:hint="eastAsia"/>
+        </w:rPr>
+        <w:t>居史计栋家，故梁振圃亦多得史计栋指点，其流派之风格特点与史派基本相同，亦以八字</w:t>
+      </w:r>
+      <w:r>
         <w:t>（</w:t>
       </w:r>
       <w:r>
-        <w:t>1862-1932</w:t>
+        <w:rPr>
+          <w:rFonts w:hint="eastAsia"/>
+        </w:rPr>
+        <w:t>推、托、带、领、搬、扣、劈、进</w:t>
       </w:r>
       <w:r>
         <w:t>）</w:t>
@@ -1917,232 +1496,12 @@
         <w:rPr>
           <w:rFonts w:hint="eastAsia"/>
         </w:rPr>
-        <w:t>，字照亭，河北省冀县城北郝家冢村人</w:t>
-      </w:r>
-      <w:del w:id="117" w:author="邹 关调" w:date="2020-04-01T23:12:00Z">
-        <w:r>
-          <w:rPr>
-            <w:rFonts w:hint="eastAsia"/>
-          </w:rPr>
-          <w:delText>，</w:delText>
-        </w:r>
-      </w:del>
-      <w:ins w:id="118" w:author="邹 关调" w:date="2020-04-01T23:12:00Z">
-        <w:r>
-          <w:rPr>
-            <w:rFonts w:hint="eastAsia"/>
-          </w:rPr>
-          <w:t>。</w:t>
-        </w:r>
-      </w:ins>
-      <w:ins w:id="119" w:author="邹 关调" w:date="2020-04-01T23:13:00Z">
-        <w:r>
-          <w:rPr>
-            <w:rFonts w:hint="eastAsia"/>
-          </w:rPr>
-          <w:t>梁振圃</w:t>
-        </w:r>
-      </w:ins>
-      <w:r>
-        <w:rPr>
-          <w:rFonts w:hint="eastAsia"/>
-        </w:rPr>
-        <w:t>幼时从本村老拳师秦风仪学弹腿，后入京学做估衣行，于</w:t>
-      </w:r>
-      <w:r>
-        <w:rPr>
-          <w:rFonts w:hint="eastAsia"/>
-        </w:rPr>
-        <w:t>16</w:t>
-      </w:r>
-      <w:r>
-        <w:rPr>
-          <w:rFonts w:hint="eastAsia"/>
-        </w:rPr>
-        <w:t>岁时拜董海川学习八卦掌。因其为人豪爽，又聪敏好学，又是董公弟子中年龄最小的，深得董公喜爱</w:t>
-      </w:r>
-      <w:del w:id="120" w:author="邹 关调" w:date="2020-04-01T23:13:00Z">
-        <w:r>
-          <w:rPr>
-            <w:rFonts w:hint="eastAsia"/>
-          </w:rPr>
-          <w:delText>，</w:delText>
-        </w:r>
-      </w:del>
-      <w:ins w:id="121" w:author="邹 关调" w:date="2020-04-01T23:13:00Z">
-        <w:r>
-          <w:rPr>
-            <w:rFonts w:hint="eastAsia"/>
-          </w:rPr>
-          <w:t>。</w:t>
-        </w:r>
-      </w:ins>
-      <w:r>
-        <w:rPr>
-          <w:rFonts w:hint="eastAsia"/>
-        </w:rPr>
-        <w:t>董公晚年的许多精绝及新创之术皆传与梁，尤以八卦七星杆所悟最深，人称“估衣粱”。</w:t>
-      </w:r>
-    </w:p>
-    <w:p>
-      <w:pPr>
-        <w:ind w:firstLine="420"/>
-      </w:pPr>
-      <w:ins w:id="122" w:author="邹 关调" w:date="2020-04-01T23:13:00Z">
-        <w:r>
-          <w:rPr>
-            <w:rFonts w:hint="eastAsia"/>
-          </w:rPr>
-          <w:t>梁振圃</w:t>
-        </w:r>
-      </w:ins>
-      <w:r>
-        <w:rPr>
-          <w:rFonts w:hint="eastAsia"/>
-        </w:rPr>
-        <w:t>以教拳为业，在天津、河北等地</w:t>
-      </w:r>
-      <w:ins w:id="123" w:author="邹 关调" w:date="2020-04-01T23:14:00Z">
-        <w:r>
-          <w:rPr>
-            <w:rFonts w:hint="eastAsia"/>
-          </w:rPr>
-          <w:t>的</w:t>
-        </w:r>
-      </w:ins>
-      <w:r>
-        <w:rPr>
-          <w:rFonts w:hint="eastAsia"/>
-        </w:rPr>
-        <w:t>国术馆</w:t>
-      </w:r>
-      <w:del w:id="124" w:author="邹 关调" w:date="2020-04-01T23:14:00Z">
-        <w:r>
-          <w:rPr>
-            <w:rFonts w:hint="eastAsia"/>
-          </w:rPr>
-          <w:delText>及</w:delText>
-        </w:r>
-      </w:del>
-      <w:ins w:id="125" w:author="邹 关调" w:date="2020-04-01T23:14:00Z">
-        <w:r>
-          <w:rPr>
-            <w:rFonts w:hint="eastAsia"/>
-          </w:rPr>
-          <w:t>、</w:t>
-        </w:r>
-      </w:ins>
-      <w:r>
-        <w:rPr>
-          <w:rFonts w:hint="eastAsia"/>
-        </w:rPr>
-        <w:t>师范</w:t>
-      </w:r>
-      <w:ins w:id="126" w:author="邹 关调" w:date="2020-04-01T23:14:00Z">
-        <w:r>
-          <w:rPr>
-            <w:rFonts w:hint="eastAsia"/>
-          </w:rPr>
-          <w:t>院校及</w:t>
-        </w:r>
-      </w:ins>
-      <w:del w:id="127" w:author="邹 关调" w:date="2020-04-01T23:14:00Z">
-        <w:r>
-          <w:rPr>
-            <w:rFonts w:hint="eastAsia"/>
-          </w:rPr>
-          <w:delText>、</w:delText>
-        </w:r>
-      </w:del>
-      <w:r>
-        <w:rPr>
-          <w:rFonts w:hint="eastAsia"/>
-        </w:rPr>
-        <w:t>中学教拳，桃李满天下，其主要传人有郭古民、李子鸣、田金峰、李通泰、傅振伦等。</w:t>
-      </w:r>
-      <w:ins w:id="128" w:author="邹 关调" w:date="2020-04-01T23:15:00Z">
-        <w:r>
-          <w:rPr>
-            <w:rFonts w:hint="eastAsia"/>
-          </w:rPr>
-          <w:t>梁振圃</w:t>
-        </w:r>
-        <w:r>
-          <w:rPr>
-            <w:rFonts w:hint="eastAsia"/>
-          </w:rPr>
-          <w:t>从师时，老师</w:t>
-        </w:r>
-      </w:ins>
-      <w:r>
-        <w:rPr>
-          <w:rFonts w:hint="eastAsia"/>
-        </w:rPr>
-        <w:t>董公</w:t>
-      </w:r>
-      <w:ins w:id="129" w:author="邹 关调" w:date="2020-04-01T23:15:00Z">
-        <w:r>
-          <w:rPr>
-            <w:rFonts w:hint="eastAsia"/>
-          </w:rPr>
-          <w:t>（</w:t>
-        </w:r>
-        <w:r>
-          <w:rPr>
-            <w:rFonts w:hint="eastAsia"/>
-          </w:rPr>
-          <w:t>晚年</w:t>
-        </w:r>
-        <w:r>
-          <w:rPr>
-            <w:rFonts w:hint="eastAsia"/>
-          </w:rPr>
-          <w:t>）</w:t>
-        </w:r>
-      </w:ins>
-      <w:del w:id="130" w:author="邹 关调" w:date="2020-04-01T23:15:00Z">
-        <w:r>
-          <w:rPr>
-            <w:rFonts w:hint="eastAsia"/>
-          </w:rPr>
-          <w:delText>晚年</w:delText>
-        </w:r>
-      </w:del>
-      <w:r>
-        <w:rPr>
-          <w:rFonts w:hint="eastAsia"/>
-        </w:rPr>
-        <w:t>居史计栋家，故梁振圃亦多得史计栋指点，其流派之风格特点与史派基本相同，</w:t>
-      </w:r>
-      <w:r>
-        <w:rPr>
-          <w:rFonts w:hint="eastAsia"/>
-        </w:rPr>
-        <w:lastRenderedPageBreak/>
-        <w:t>亦以八字</w:t>
-      </w:r>
-      <w:r>
-        <w:t>（</w:t>
-      </w:r>
-      <w:r>
-        <w:rPr>
-          <w:rFonts w:hint="eastAsia"/>
-        </w:rPr>
-        <w:t>推、托、带、领、搬、扣、劈、进</w:t>
-      </w:r>
-      <w:r>
-        <w:t>）</w:t>
-      </w:r>
-      <w:r>
-        <w:rPr>
-          <w:rFonts w:hint="eastAsia"/>
-        </w:rPr>
         <w:t>为母，出掌则和史派相同，亦为钩镰手。</w:t>
       </w:r>
       <w:r>
         <w:t>其弟子中</w:t>
       </w:r>
-      <w:ins w:id="131" w:author="邹 关调" w:date="2020-04-01T23:16:00Z">
+      <w:ins w:id="94" w:author="邹 关调" w:date="2020-04-01T23:16:00Z">
         <w:r>
           <w:rPr>
             <w:rFonts w:hint="eastAsia"/>
@@ -2162,7 +1521,7 @@
         <w:widowControl/>
         <w:jc w:val="center"/>
         <w:rPr>
-          <w:rFonts w:ascii="宋体" w:eastAsia="宋体" w:hAnsi="宋体" w:cs="宋体"/>
+          <w:rFonts w:ascii="宋体" w:hAnsi="宋体" w:eastAsia="宋体" w:cs="宋体"/>
           <w:kern w:val="0"/>
           <w:sz w:val="24"/>
           <w:lang w:bidi="ar"/>
@@ -2170,14 +1529,13 @@
       </w:pPr>
       <w:r>
         <w:rPr>
-          <w:rFonts w:ascii="宋体" w:eastAsia="宋体" w:hAnsi="宋体" w:cs="宋体"/>
-          <w:noProof/>
+          <w:rFonts w:ascii="宋体" w:hAnsi="宋体" w:eastAsia="宋体" w:cs="宋体"/>
           <w:kern w:val="0"/>
           <w:sz w:val="24"/>
           <w:lang w:bidi="ar"/>
         </w:rPr>
         <w:drawing>
-          <wp:inline distT="0" distB="0" distL="114300" distR="114300" wp14:anchorId="34A9E14C" wp14:editId="7434F55A">
+          <wp:inline distT="0" distB="0" distL="114300" distR="114300">
             <wp:extent cx="2328545" cy="1550670"/>
             <wp:effectExtent l="0" t="0" r="8255" b="24130"/>
             <wp:docPr id="6" name="图片 6" descr="IMG_256"/>
@@ -2194,7 +1552,7 @@
                     </pic:cNvPicPr>
                   </pic:nvPicPr>
                   <pic:blipFill>
-                    <a:blip r:embed="rId11"/>
+                    <a:blip r:embed="rId7"/>
                     <a:stretch>
                       <a:fillRect/>
                     </a:stretch>
@@ -2220,14 +1578,13 @@
       </w:r>
       <w:r>
         <w:rPr>
-          <w:rFonts w:ascii="宋体" w:eastAsia="宋体" w:hAnsi="宋体" w:cs="宋体"/>
-          <w:noProof/>
+          <w:rFonts w:ascii="宋体" w:hAnsi="宋体" w:eastAsia="宋体" w:cs="宋体"/>
           <w:kern w:val="0"/>
           <w:sz w:val="24"/>
           <w:lang w:bidi="ar"/>
         </w:rPr>
         <w:drawing>
-          <wp:inline distT="0" distB="0" distL="114300" distR="114300" wp14:anchorId="2EB5683F" wp14:editId="006CF7C1">
+          <wp:inline distT="0" distB="0" distL="114300" distR="114300">
             <wp:extent cx="304800" cy="304800"/>
             <wp:effectExtent l="0" t="0" r="0" b="0"/>
             <wp:docPr id="7" name="图片 7" descr="IMG_256"/>
@@ -2274,7 +1631,7 @@
         <w:widowControl/>
         <w:jc w:val="center"/>
         <w:rPr>
-          <w:rFonts w:ascii="宋体" w:eastAsia="宋体" w:hAnsi="宋体" w:cs="宋体"/>
+          <w:rFonts w:ascii="宋体" w:hAnsi="宋体" w:eastAsia="宋体" w:cs="宋体"/>
           <w:kern w:val="0"/>
           <w:sz w:val="18"/>
           <w:szCs w:val="18"/>
@@ -2283,7 +1640,7 @@
       </w:pPr>
       <w:r>
         <w:rPr>
-          <w:rFonts w:ascii="宋体" w:eastAsia="宋体" w:hAnsi="宋体" w:cs="宋体"/>
+          <w:rFonts w:ascii="宋体" w:hAnsi="宋体" w:eastAsia="宋体" w:cs="宋体"/>
           <w:kern w:val="0"/>
           <w:sz w:val="18"/>
           <w:szCs w:val="18"/>
@@ -2295,26 +1652,22 @@
     <w:p>
       <w:pPr>
         <w:jc w:val="center"/>
-        <w:pPrChange w:id="132" w:author="邹 关调" w:date="2020-04-01T23:16:00Z">
-          <w:pPr/>
-        </w:pPrChange>
-      </w:pPr>
-      <w:ins w:id="133" w:author="邹 关调" w:date="2020-04-01T23:16:00Z">
-        <w:r>
-          <w:rPr>
-            <w:rFonts w:hint="eastAsia"/>
-          </w:rPr>
-          <w:t>三</w:t>
-        </w:r>
-        <w:r>
-          <w:rPr>
-            <w:rFonts w:hint="eastAsia"/>
-          </w:rPr>
-          <w:t xml:space="preserve"> </w:t>
-        </w:r>
-        <w:r>
+      </w:pPr>
+      <w:ins w:id="95" w:author="邹 关调" w:date="2020-04-01T23:16:00Z">
+        <w:r>
+          <w:rPr>
+            <w:rFonts w:hint="eastAsia"/>
+          </w:rPr>
+          <w:t xml:space="preserve">三 </w:t>
+        </w:r>
+      </w:ins>
+      <w:ins w:id="96" w:author="邹 关调" w:date="2020-04-01T23:16:00Z">
+        <w:r>
+          <w:rPr/>
           <w:t xml:space="preserve">  </w:t>
         </w:r>
+      </w:ins>
+      <w:ins w:id="97" w:author="邹 关调" w:date="2020-04-01T23:16:00Z">
         <w:r>
           <w:rPr>
             <w:rFonts w:hint="eastAsia"/>
@@ -2327,7 +1680,7 @@
       <w:pPr>
         <w:ind w:firstLine="420"/>
         <w:rPr>
-          <w:ins w:id="134" w:author="邹 关调" w:date="2020-04-01T23:16:00Z"/>
+          <w:ins w:id="98" w:author="邹 关调" w:date="2020-04-01T23:16:00Z"/>
         </w:rPr>
       </w:pPr>
       <w:r>
@@ -2337,13 +1690,7 @@
         <w:t>张占魁</w:t>
       </w:r>
       <w:r>
-        <w:t>（</w:t>
-      </w:r>
-      <w:r>
-        <w:t>1858-1938</w:t>
-      </w:r>
-      <w:r>
-        <w:t>）</w:t>
+        <w:t>（1858-1938）</w:t>
       </w:r>
       <w:r>
         <w:rPr>
@@ -2380,15 +1727,7 @@
         </w:rPr>
         <w:t>曾拜</w:t>
       </w:r>
-      <w:del w:id="135" w:author="邹 关调" w:date="2020-04-01T23:16:00Z">
-        <w:r>
-          <w:rPr>
-            <w:rFonts w:hint="eastAsia"/>
-          </w:rPr>
-          <w:delText>本</w:delText>
-        </w:r>
-      </w:del>
-      <w:ins w:id="136" w:author="邹 关调" w:date="2020-04-01T23:16:00Z">
+      <w:ins w:id="99" w:author="邹 关调" w:date="2020-04-01T23:16:00Z">
         <w:r>
           <w:rPr>
             <w:rFonts w:hint="eastAsia"/>
@@ -2420,75 +1759,19 @@
         </w:rPr>
         <w:t>一支，在京津一带颇负盛名</w:t>
       </w:r>
-      <w:ins w:id="137" w:author="邹 关调" w:date="2020-04-01T23:17:00Z">
-        <w:r>
-          <w:rPr>
-            <w:rFonts w:hint="eastAsia"/>
-          </w:rPr>
-          <w:t>。</w:t>
-        </w:r>
-      </w:ins>
-      <w:del w:id="138" w:author="邹 关调" w:date="2020-04-01T23:17:00Z">
-        <w:r>
-          <w:rPr>
-            <w:rFonts w:hint="eastAsia"/>
-          </w:rPr>
-          <w:delText>，</w:delText>
-        </w:r>
-      </w:del>
-      <w:ins w:id="139" w:author="邹 关调" w:date="2020-04-01T23:17:00Z">
-        <w:r>
-          <w:rPr>
-            <w:rFonts w:hint="eastAsia"/>
-          </w:rPr>
-          <w:t>张</w:t>
-        </w:r>
-      </w:ins>
-      <w:del w:id="140" w:author="邹 关调" w:date="2020-04-01T23:17:00Z">
-        <w:r>
-          <w:rPr>
-            <w:rFonts w:hint="eastAsia"/>
-          </w:rPr>
-          <w:delText>其</w:delText>
-        </w:r>
-      </w:del>
-      <w:r>
-        <w:rPr>
-          <w:rFonts w:hint="eastAsia"/>
-        </w:rPr>
-        <w:t>晚年寓天津，授徒众多，最负盛名的有韩慕侠</w:t>
-      </w:r>
-      <w:r>
-        <w:rPr>
-          <w:rFonts w:hint="eastAsia"/>
-        </w:rPr>
-        <w:t>(</w:t>
-      </w:r>
-      <w:commentRangeStart w:id="141"/>
-      <w:r>
-        <w:rPr>
-          <w:rFonts w:hint="eastAsia"/>
-        </w:rPr>
-        <w:t>金镛</w:t>
-      </w:r>
-      <w:commentRangeEnd w:id="141"/>
-      <w:r>
-        <w:rPr>
-          <w:rStyle w:val="a5"/>
-        </w:rPr>
-        <w:commentReference w:id="141"/>
-      </w:r>
-      <w:r>
-        <w:rPr>
-          <w:rFonts w:hint="eastAsia"/>
-        </w:rPr>
-        <w:t>)</w:t>
-      </w:r>
-      <w:r>
-        <w:rPr>
-          <w:rFonts w:hint="eastAsia"/>
-        </w:rPr>
-        <w:t>、姜容樵和赵道新。</w:t>
+      <w:ins w:id="100" w:author="邹 关调" w:date="2020-04-01T23:17:00Z">
+        <w:r>
+          <w:rPr>
+            <w:rFonts w:hint="eastAsia"/>
+          </w:rPr>
+          <w:t>。张</w:t>
+        </w:r>
+      </w:ins>
+      <w:r>
+        <w:rPr>
+          <w:rFonts w:hint="eastAsia"/>
+        </w:rPr>
+        <w:t>晚年寓天津，授徒众多，最负盛名的有韩慕侠、姜容樵和赵道新。</w:t>
       </w:r>
     </w:p>
     <w:p>
@@ -2496,31 +1779,25 @@
         <w:ind w:firstLine="420"/>
         <w:jc w:val="center"/>
         <w:rPr>
-          <w:ins w:id="142" w:author="邹 关调" w:date="2020-04-01T23:17:00Z"/>
-          <w:rFonts w:hint="eastAsia"/>
-        </w:rPr>
-        <w:pPrChange w:id="143" w:author="邹 关调" w:date="2020-04-01T23:17:00Z">
-          <w:pPr>
-            <w:ind w:firstLine="420"/>
-          </w:pPr>
-        </w:pPrChange>
-      </w:pPr>
-      <w:ins w:id="144" w:author="邹 关调" w:date="2020-04-01T23:17:00Z">
-        <w:r>
-          <w:rPr>
-            <w:rFonts w:hint="eastAsia"/>
-          </w:rPr>
-          <w:t>肆</w:t>
-        </w:r>
-        <w:r>
-          <w:rPr>
-            <w:rFonts w:hint="eastAsia"/>
-          </w:rPr>
+          <w:ins w:id="101" w:author="邹 关调" w:date="2020-04-01T23:17:00Z"/>
+          <w:rFonts w:hint="eastAsia"/>
+        </w:rPr>
+      </w:pPr>
+      <w:ins w:id="102" w:author="邹 关调" w:date="2020-04-01T23:17:00Z">
+        <w:r>
+          <w:rPr>
+            <w:rFonts w:hint="eastAsia"/>
+          </w:rPr>
+          <w:t xml:space="preserve">肆 </w:t>
+        </w:r>
+      </w:ins>
+      <w:ins w:id="103" w:author="邹 关调" w:date="2020-04-01T23:17:00Z">
+        <w:r>
+          <w:rPr/>
           <w:t xml:space="preserve"> </w:t>
         </w:r>
-        <w:r>
-          <w:t xml:space="preserve"> </w:t>
-        </w:r>
+      </w:ins>
+      <w:ins w:id="104" w:author="邹 关调" w:date="2020-04-01T23:17:00Z">
         <w:r>
           <w:rPr>
             <w:rFonts w:hint="eastAsia"/>
@@ -2533,7 +1810,7 @@
       <w:pPr>
         <w:ind w:firstLine="420"/>
         <w:rPr>
-          <w:ins w:id="145" w:author="邹 关调" w:date="2020-04-01T23:18:00Z"/>
+          <w:ins w:id="105" w:author="邹 关调" w:date="2020-04-01T23:18:00Z"/>
         </w:rPr>
       </w:pPr>
       <w:r>
@@ -2542,15 +1819,7 @@
         </w:rPr>
         <w:t>韩慕侠，天津人，张占魁之大弟子，得张氏真传</w:t>
       </w:r>
-      <w:del w:id="146" w:author="邹 关调" w:date="2020-04-01T23:17:00Z">
-        <w:r>
-          <w:rPr>
-            <w:rFonts w:hint="eastAsia"/>
-          </w:rPr>
-          <w:delText>，</w:delText>
-        </w:r>
-      </w:del>
-      <w:ins w:id="147" w:author="邹 关调" w:date="2020-04-01T23:17:00Z">
+      <w:ins w:id="106" w:author="邹 关调" w:date="2020-04-01T23:17:00Z">
         <w:r>
           <w:rPr>
             <w:rFonts w:hint="eastAsia"/>
@@ -2562,78 +1831,38 @@
         <w:rPr>
           <w:rFonts w:hint="eastAsia"/>
         </w:rPr>
-        <w:t>1919</w:t>
-      </w:r>
-      <w:r>
-        <w:rPr>
-          <w:rFonts w:hint="eastAsia"/>
-        </w:rPr>
-        <w:t>年随师赴京，以八卦掌闻名于世</w:t>
-      </w:r>
-      <w:del w:id="148" w:author="邹 关调" w:date="2020-04-01T23:18:00Z">
-        <w:r>
-          <w:rPr>
-            <w:rFonts w:hint="eastAsia"/>
-          </w:rPr>
-          <w:delText>，</w:delText>
-        </w:r>
-      </w:del>
-      <w:ins w:id="149" w:author="邹 关调" w:date="2020-04-01T23:18:00Z">
+        <w:t>1919年随师赴京，以八卦掌闻名于世</w:t>
+      </w:r>
+      <w:ins w:id="107" w:author="邹 关调" w:date="2020-04-01T23:18:00Z">
+        <w:r>
+          <w:rPr>
+            <w:rFonts w:hint="eastAsia"/>
+          </w:rPr>
+          <w:t>。韩慕侠</w:t>
+        </w:r>
+      </w:ins>
+      <w:r>
+        <w:t>曾公开比武，打败日本浪人</w:t>
+      </w:r>
+      <w:ins w:id="108" w:author="邹 关调" w:date="2020-04-01T23:19:00Z">
         <w:r>
           <w:rPr>
             <w:rFonts w:hint="eastAsia"/>
           </w:rPr>
           <w:t>。</w:t>
         </w:r>
-        <w:r>
-          <w:rPr>
-            <w:rFonts w:hint="eastAsia"/>
-          </w:rPr>
-          <w:t>韩慕侠</w:t>
-        </w:r>
-      </w:ins>
-      <w:r>
-        <w:t>曾公开比武，打败日本浪人</w:t>
-      </w:r>
-      <w:ins w:id="150" w:author="邹 关调" w:date="2020-04-01T23:19:00Z">
-        <w:r>
-          <w:rPr>
-            <w:rFonts w:hint="eastAsia"/>
-          </w:rPr>
-          <w:t>。</w:t>
-        </w:r>
-      </w:ins>
-      <w:del w:id="151" w:author="邹 关调" w:date="2020-04-01T23:19:00Z">
-        <w:r>
-          <w:delText>（我</w:delText>
-        </w:r>
-      </w:del>
-      <w:r>
-        <w:t>这里提一下，我们伟大的总理周恩来</w:t>
-      </w:r>
-      <w:del w:id="152" w:author="邹 关调" w:date="2020-04-01T23:19:00Z">
-        <w:r>
-          <w:delText>，曾经</w:delText>
-        </w:r>
-      </w:del>
-      <w:r>
-        <w:t>年轻时候</w:t>
-      </w:r>
-      <w:ins w:id="153" w:author="邹 关调" w:date="2020-04-01T23:19:00Z">
-        <w:r>
+      </w:ins>
+      <w:r>
+        <w:t>这里提一下，我们伟大的总理周恩来年轻时候</w:t>
+      </w:r>
+      <w:ins w:id="109" w:author="邹 关调" w:date="2020-04-01T23:19:00Z">
+        <w:r>
+          <w:rPr/>
           <w:t>曾</w:t>
         </w:r>
       </w:ins>
       <w:r>
-        <w:t>拜韩慕侠为师，学习过八卦掌</w:t>
-      </w:r>
-      <w:del w:id="154" w:author="邹 关调" w:date="2020-04-01T23:19:00Z">
-        <w:r>
-          <w:delText>）</w:delText>
-        </w:r>
-      </w:del>
-      <w:r>
-        <w:t>。</w:t>
+        <w:t>拜韩慕侠为师，学习过八卦掌。</w:t>
       </w:r>
     </w:p>
     <w:p>
@@ -2641,30 +1870,24 @@
         <w:ind w:firstLine="420"/>
         <w:jc w:val="center"/>
         <w:rPr>
-          <w:ins w:id="155" w:author="邹 关调" w:date="2020-04-01T23:18:00Z"/>
-        </w:rPr>
-        <w:pPrChange w:id="156" w:author="邹 关调" w:date="2020-04-01T23:18:00Z">
-          <w:pPr>
-            <w:ind w:firstLine="420"/>
-          </w:pPr>
-        </w:pPrChange>
-      </w:pPr>
-      <w:ins w:id="157" w:author="邹 关调" w:date="2020-04-01T23:18:00Z">
-        <w:r>
-          <w:rPr>
-            <w:rFonts w:hint="eastAsia"/>
-          </w:rPr>
-          <w:t>伍</w:t>
-        </w:r>
-        <w:r>
-          <w:rPr>
-            <w:rFonts w:hint="eastAsia"/>
-          </w:rPr>
-          <w:t xml:space="preserve"> </w:t>
-        </w:r>
-        <w:r>
+          <w:ins w:id="110" w:author="邹 关调" w:date="2020-04-01T23:18:00Z"/>
+        </w:rPr>
+      </w:pPr>
+      <w:ins w:id="111" w:author="邹 关调" w:date="2020-04-01T23:18:00Z">
+        <w:r>
+          <w:rPr>
+            <w:rFonts w:hint="eastAsia"/>
+          </w:rPr>
+          <w:t xml:space="preserve">伍 </w:t>
+        </w:r>
+      </w:ins>
+      <w:ins w:id="112" w:author="邹 关调" w:date="2020-04-01T23:18:00Z">
+        <w:r>
+          <w:rPr/>
           <w:t xml:space="preserve">  </w:t>
         </w:r>
+      </w:ins>
+      <w:ins w:id="113" w:author="邹 关调" w:date="2020-04-01T23:18:00Z">
         <w:r>
           <w:rPr>
             <w:rFonts w:hint="eastAsia"/>
@@ -2692,7 +1915,7 @@
         </w:rPr>
         <w:t>，后来拜在张占魁门下，精形意八卦掌。</w:t>
       </w:r>
-      <w:ins w:id="158" w:author="邹 关调" w:date="2020-04-01T23:19:00Z">
+      <w:ins w:id="114" w:author="邹 关调" w:date="2020-04-01T23:19:00Z">
         <w:r>
           <w:rPr>
             <w:rFonts w:hint="eastAsia"/>
@@ -2706,7 +1929,7 @@
         </w:rPr>
         <w:t>二十年代</w:t>
       </w:r>
-      <w:ins w:id="159" w:author="邹 关调" w:date="2020-04-01T23:19:00Z">
+      <w:ins w:id="115" w:author="邹 关调" w:date="2020-04-01T23:19:00Z">
         <w:r>
           <w:rPr>
             <w:rFonts w:hint="eastAsia"/>
@@ -2714,7 +1937,7 @@
           <w:t>，</w:t>
         </w:r>
       </w:ins>
-      <w:ins w:id="160" w:author="邹 关调" w:date="2020-04-01T23:20:00Z">
+      <w:ins w:id="116" w:author="邹 关调" w:date="2020-04-01T23:20:00Z">
         <w:r>
           <w:rPr>
             <w:rFonts w:hint="eastAsia"/>
@@ -2755,15 +1978,7 @@
         </w:rPr>
         <w:t>其学生、弟子亦较有影响，如沙国政先生</w:t>
       </w:r>
-      <w:del w:id="161" w:author="邹 关调" w:date="2020-04-01T23:20:00Z">
-        <w:r>
-          <w:rPr>
-            <w:rFonts w:hint="eastAsia"/>
-          </w:rPr>
-          <w:delText>即</w:delText>
-        </w:r>
-      </w:del>
-      <w:ins w:id="162" w:author="邹 关调" w:date="2020-04-01T23:20:00Z">
+      <w:ins w:id="117" w:author="邹 关调" w:date="2020-04-01T23:20:00Z">
         <w:r>
           <w:rPr>
             <w:rFonts w:hint="eastAsia"/>
@@ -2771,8 +1986,6 @@
           <w:t>就</w:t>
         </w:r>
       </w:ins>
-      <w:bookmarkStart w:id="163" w:name="_GoBack"/>
-      <w:bookmarkEnd w:id="163"/>
       <w:r>
         <w:rPr>
           <w:rFonts w:hint="eastAsia"/>
@@ -2785,7 +1998,7 @@
         <w:widowControl/>
         <w:jc w:val="center"/>
         <w:rPr>
-          <w:rFonts w:ascii="宋体" w:eastAsia="宋体" w:hAnsi="宋体" w:cs="宋体"/>
+          <w:rFonts w:ascii="宋体" w:hAnsi="宋体" w:eastAsia="宋体" w:cs="宋体"/>
           <w:kern w:val="0"/>
           <w:sz w:val="24"/>
           <w:lang w:bidi="ar"/>
@@ -2793,14 +2006,13 @@
       </w:pPr>
       <w:r>
         <w:rPr>
-          <w:rFonts w:ascii="宋体" w:eastAsia="宋体" w:hAnsi="宋体" w:cs="宋体"/>
-          <w:noProof/>
+          <w:rFonts w:ascii="宋体" w:hAnsi="宋体" w:eastAsia="宋体" w:cs="宋体"/>
           <w:kern w:val="0"/>
           <w:sz w:val="24"/>
           <w:lang w:bidi="ar"/>
         </w:rPr>
         <w:drawing>
-          <wp:inline distT="0" distB="0" distL="114300" distR="114300" wp14:anchorId="6F6969CC" wp14:editId="3A0CAA47">
+          <wp:inline distT="0" distB="0" distL="114300" distR="114300">
             <wp:extent cx="1261745" cy="1895475"/>
             <wp:effectExtent l="0" t="0" r="8255" b="9525"/>
             <wp:docPr id="9" name="图片 9" descr="IMG_256"/>
@@ -2817,7 +2029,7 @@
                     </pic:cNvPicPr>
                   </pic:nvPicPr>
                   <pic:blipFill>
-                    <a:blip r:embed="rId12"/>
+                    <a:blip r:embed="rId8"/>
                     <a:stretch>
                       <a:fillRect/>
                     </a:stretch>
@@ -2847,7 +2059,7 @@
         <w:widowControl/>
         <w:jc w:val="center"/>
         <w:rPr>
-          <w:rFonts w:ascii="宋体" w:eastAsia="宋体" w:hAnsi="宋体" w:cs="宋体"/>
+          <w:rFonts w:ascii="宋体" w:hAnsi="宋体" w:eastAsia="宋体" w:cs="宋体"/>
           <w:kern w:val="0"/>
           <w:sz w:val="18"/>
           <w:szCs w:val="18"/>
@@ -2859,21 +2071,14 @@
           <w:sz w:val="18"/>
           <w:szCs w:val="18"/>
         </w:rPr>
-        <w:t>图三</w:t>
-      </w:r>
-      <w:r>
-        <w:rPr>
+        <w:t xml:space="preserve">图三 </w:t>
+      </w:r>
+      <w:r>
+        <w:rPr>
+          <w:rFonts w:hint="eastAsia"/>
           <w:sz w:val="18"/>
           <w:szCs w:val="18"/>
         </w:rPr>
-        <w:t xml:space="preserve"> </w:t>
-      </w:r>
-      <w:r>
-        <w:rPr>
-          <w:rFonts w:hint="eastAsia"/>
-          <w:sz w:val="18"/>
-          <w:szCs w:val="18"/>
-        </w:rPr>
         <w:t>张占魁</w:t>
       </w:r>
     </w:p>
@@ -2887,7 +2092,7 @@
         <w:widowControl/>
         <w:jc w:val="center"/>
         <w:rPr>
-          <w:rFonts w:ascii="宋体" w:eastAsia="宋体" w:hAnsi="宋体" w:cs="宋体"/>
+          <w:rFonts w:ascii="宋体" w:hAnsi="宋体" w:eastAsia="宋体" w:cs="宋体"/>
           <w:kern w:val="0"/>
           <w:sz w:val="24"/>
           <w:lang w:bidi="ar"/>
@@ -2895,15 +2100,13 @@
       </w:pPr>
       <w:r>
         <w:rPr>
-          <w:rFonts w:ascii="宋体" w:eastAsia="宋体" w:hAnsi="宋体" w:cs="宋体"/>
-          <w:noProof/>
+          <w:rFonts w:ascii="宋体" w:hAnsi="宋体" w:eastAsia="宋体" w:cs="宋体"/>
           <w:kern w:val="0"/>
           <w:sz w:val="24"/>
           <w:lang w:bidi="ar"/>
         </w:rPr>
-        <w:lastRenderedPageBreak/>
         <w:drawing>
-          <wp:inline distT="0" distB="0" distL="114300" distR="114300" wp14:anchorId="12ED2BDB" wp14:editId="2FB81DAB">
+          <wp:inline distT="0" distB="0" distL="114300" distR="114300">
             <wp:extent cx="3764915" cy="2488565"/>
             <wp:effectExtent l="0" t="0" r="19685" b="635"/>
             <wp:docPr id="3" name="图片 3" descr="IMG_256"/>
@@ -2920,7 +2123,7 @@
                     </pic:cNvPicPr>
                   </pic:nvPicPr>
                   <pic:blipFill>
-                    <a:blip r:embed="rId13"/>
+                    <a:blip r:embed="rId9"/>
                     <a:stretch>
                       <a:fillRect/>
                     </a:stretch>
@@ -2950,7 +2153,7 @@
         <w:widowControl/>
         <w:jc w:val="center"/>
         <w:rPr>
-          <w:rFonts w:ascii="宋体" w:eastAsia="宋体" w:hAnsi="宋体" w:cs="宋体"/>
+          <w:rFonts w:ascii="宋体" w:hAnsi="宋体" w:eastAsia="宋体" w:cs="宋体"/>
           <w:kern w:val="0"/>
           <w:sz w:val="18"/>
           <w:szCs w:val="18"/>
@@ -2959,7 +2162,7 @@
       </w:pPr>
       <w:r>
         <w:rPr>
-          <w:rFonts w:ascii="宋体" w:eastAsia="宋体" w:hAnsi="宋体" w:cs="宋体"/>
+          <w:rFonts w:ascii="宋体" w:hAnsi="宋体" w:eastAsia="宋体" w:cs="宋体"/>
           <w:kern w:val="0"/>
           <w:sz w:val="18"/>
           <w:szCs w:val="18"/>
@@ -2969,7 +2172,7 @@
       </w:r>
       <w:r>
         <w:rPr>
-          <w:rFonts w:ascii="宋体" w:eastAsia="宋体" w:hAnsi="宋体" w:cs="宋体" w:hint="eastAsia"/>
+          <w:rFonts w:hint="eastAsia" w:ascii="宋体" w:hAnsi="宋体" w:eastAsia="宋体" w:cs="宋体"/>
           <w:kern w:val="0"/>
           <w:sz w:val="18"/>
           <w:szCs w:val="18"/>
@@ -2983,7 +2186,7 @@
         <w:widowControl/>
         <w:jc w:val="center"/>
         <w:rPr>
-          <w:rFonts w:ascii="宋体" w:eastAsia="宋体" w:hAnsi="宋体" w:cs="宋体"/>
+          <w:rFonts w:ascii="宋体" w:hAnsi="宋体" w:eastAsia="宋体" w:cs="宋体"/>
           <w:kern w:val="0"/>
           <w:sz w:val="18"/>
           <w:szCs w:val="18"/>
@@ -2992,7 +2195,7 @@
       </w:pPr>
       <w:r>
         <w:rPr>
-          <w:rFonts w:ascii="宋体" w:eastAsia="宋体" w:hAnsi="宋体" w:cs="宋体" w:hint="eastAsia"/>
+          <w:rFonts w:hint="eastAsia" w:ascii="宋体" w:hAnsi="宋体" w:eastAsia="宋体" w:cs="宋体"/>
           <w:kern w:val="0"/>
           <w:sz w:val="18"/>
           <w:szCs w:val="18"/>
@@ -3004,404 +2207,299 @@
     <w:sectPr>
       <w:pgSz w:w="11906" w:h="16838"/>
       <w:pgMar w:top="1440" w:right="1800" w:bottom="1440" w:left="1800" w:header="851" w:footer="992" w:gutter="0"/>
-      <w:cols w:space="425"/>
-      <w:docGrid w:type="lines" w:linePitch="312"/>
+      <w:cols w:space="425" w:num="1"/>
+      <w:docGrid w:type="lines" w:linePitch="312" w:charSpace="0"/>
     </w:sectPr>
   </w:body>
 </w:document>
 </file>
 
-<file path=word/comments.xml><?xml version="1.0" encoding="utf-8"?>
-<w:comments xmlns:wpc="http://schemas.microsoft.com/office/word/2010/wordprocessingCanvas" xmlns:cx="http://schemas.microsoft.com/office/drawing/2014/chartex" xmlns:cx1="http://schemas.microsoft.com/office/drawing/2015/9/8/chartex" xmlns:cx2="http://schemas.microsoft.com/office/drawing/2015/10/21/chartex" xmlns:cx3="http://schemas.microsoft.com/office/drawing/2016/5/9/chartex" xmlns:cx4="http://schemas.microsoft.com/office/drawing/2016/5/10/chartex" xmlns:cx5="http://schemas.microsoft.com/office/drawing/2016/5/11/chartex" xmlns:cx6="http://schemas.microsoft.com/office/drawing/2016/5/12/chartex" xmlns:cx7="http://schemas.microsoft.com/office/drawing/2016/5/13/chartex" xmlns:cx8="http://schemas.microsoft.com/office/drawing/2016/5/14/chartex" xmlns:mc="http://schemas.openxmlformats.org/markup-compatibility/2006" xmlns:aink="http://schemas.microsoft.com/office/drawing/2016/ink" xmlns:am3d="http://schemas.microsoft.com/office/drawing/2017/model3d" xmlns:o="urn:schemas-microsoft-com:office:office" xmlns:r="http://schemas.openxmlformats.org/officeDocument/2006/relationships" xmlns:m="http://schemas.openxmlformats.org/officeDocument/2006/math" xmlns:v="urn:schemas-microsoft-com:vml" xmlns:wp14="http://schemas.microsoft.com/office/word/2010/wordprocessingDrawing" xmlns:wp="http://schemas.openxmlformats.org/drawingml/2006/wordprocessingDrawing" xmlns:w10="urn:schemas-microsoft-com:office:word" xmlns:w="http://schemas.openxmlformats.org/wordprocessingml/2006/main" xmlns:w14="http://schemas.microsoft.com/office/word/2010/wordml" xmlns:w15="http://schemas.microsoft.com/office/word/2012/wordml" xmlns:w16cid="http://schemas.microsoft.com/office/word/2016/wordml/cid" xmlns:w16se="http://schemas.microsoft.com/office/word/2015/wordml/symex" xmlns:wpg="http://schemas.microsoft.com/office/word/2010/wordprocessingGroup" xmlns:wpi="http://schemas.microsoft.com/office/word/2010/wordprocessingInk" xmlns:wne="http://schemas.microsoft.com/office/word/2006/wordml" xmlns:wps="http://schemas.microsoft.com/office/word/2010/wordprocessingShape" mc:Ignorable="w14 w15 w16se w16cid wp14">
-  <w:comment w:id="23" w:author="邹 关调" w:date="2020-04-01T22:31:00Z" w:initials="邹">
-    <w:p>
-      <w:pPr>
-        <w:pStyle w:val="a6"/>
-      </w:pPr>
-      <w:r>
-        <w:rPr>
-          <w:rFonts w:hint="eastAsia"/>
-        </w:rPr>
-        <w:t xml:space="preserve"> </w:t>
-      </w:r>
-      <w:r>
-        <w:rPr>
-          <w:rFonts w:hint="eastAsia"/>
-        </w:rPr>
-        <w:t>是专业用语吗？有点不懂</w:t>
-      </w:r>
-    </w:p>
-  </w:comment>
-  <w:comment w:id="141" w:author="邹 关调" w:date="2020-04-01T23:18:00Z" w:initials="邹">
-    <w:p>
-      <w:pPr>
-        <w:pStyle w:val="a6"/>
-      </w:pPr>
-      <w:r>
-        <w:rPr>
-          <w:rStyle w:val="a5"/>
-        </w:rPr>
-        <w:annotationRef/>
-      </w:r>
-      <w:r>
-        <w:rPr>
-          <w:rFonts w:hint="eastAsia"/>
-        </w:rPr>
-        <w:t>这是写小说的金庸吗？</w:t>
-      </w:r>
-    </w:p>
-  </w:comment>
-</w:comments>
-</file>
-
-<file path=word/commentsExtended.xml><?xml version="1.0" encoding="utf-8"?>
-<w15:commentsEx xmlns:wpc="http://schemas.microsoft.com/office/word/2010/wordprocessingCanvas" xmlns:cx="http://schemas.microsoft.com/office/drawing/2014/chartex" xmlns:cx1="http://schemas.microsoft.com/office/drawing/2015/9/8/chartex" xmlns:cx2="http://schemas.microsoft.com/office/drawing/2015/10/21/chartex" xmlns:cx3="http://schemas.microsoft.com/office/drawing/2016/5/9/chartex" xmlns:cx4="http://schemas.microsoft.com/office/drawing/2016/5/10/chartex" xmlns:cx5="http://schemas.microsoft.com/office/drawing/2016/5/11/chartex" xmlns:cx6="http://schemas.microsoft.com/office/drawing/2016/5/12/chartex" xmlns:cx7="http://schemas.microsoft.com/office/drawing/2016/5/13/chartex" xmlns:cx8="http://schemas.microsoft.com/office/drawing/2016/5/14/chartex" xmlns:mc="http://schemas.openxmlformats.org/markup-compatibility/2006" xmlns:aink="http://schemas.microsoft.com/office/drawing/2016/ink" xmlns:am3d="http://schemas.microsoft.com/office/drawing/2017/model3d" xmlns:o="urn:schemas-microsoft-com:office:office" xmlns:r="http://schemas.openxmlformats.org/officeDocument/2006/relationships" xmlns:m="http://schemas.openxmlformats.org/officeDocument/2006/math" xmlns:v="urn:schemas-microsoft-com:vml" xmlns:wp14="http://schemas.microsoft.com/office/word/2010/wordprocessingDrawing" xmlns:wp="http://schemas.openxmlformats.org/drawingml/2006/wordprocessingDrawing" xmlns:w10="urn:schemas-microsoft-com:office:word" xmlns:w="http://schemas.openxmlformats.org/wordprocessingml/2006/main" xmlns:w14="http://schemas.microsoft.com/office/word/2010/wordml" xmlns:w15="http://schemas.microsoft.com/office/word/2012/wordml" xmlns:w16cid="http://schemas.microsoft.com/office/word/2016/wordml/cid" xmlns:w16se="http://schemas.microsoft.com/office/word/2015/wordml/symex" xmlns:wpg="http://schemas.microsoft.com/office/word/2010/wordprocessingGroup" xmlns:wpi="http://schemas.microsoft.com/office/word/2010/wordprocessingInk" xmlns:wne="http://schemas.microsoft.com/office/word/2006/wordml" xmlns:wps="http://schemas.microsoft.com/office/word/2010/wordprocessingShape" mc:Ignorable="w14 w15 w16se w16cid wp14">
-  <w15:commentEx w15:paraId="77FF2F7D" w15:done="0"/>
-  <w15:commentEx w15:paraId="0084D43A" w15:done="0"/>
-</w15:commentsEx>
-</file>
-
-<file path=word/commentsIds.xml><?xml version="1.0" encoding="utf-8"?>
-<w16cid:commentsIds xmlns:wpc="http://schemas.microsoft.com/office/word/2010/wordprocessingCanvas" xmlns:cx="http://schemas.microsoft.com/office/drawing/2014/chartex" xmlns:cx1="http://schemas.microsoft.com/office/drawing/2015/9/8/chartex" xmlns:cx2="http://schemas.microsoft.com/office/drawing/2015/10/21/chartex" xmlns:cx3="http://schemas.microsoft.com/office/drawing/2016/5/9/chartex" xmlns:cx4="http://schemas.microsoft.com/office/drawing/2016/5/10/chartex" xmlns:cx5="http://schemas.microsoft.com/office/drawing/2016/5/11/chartex" xmlns:cx6="http://schemas.microsoft.com/office/drawing/2016/5/12/chartex" xmlns:cx7="http://schemas.microsoft.com/office/drawing/2016/5/13/chartex" xmlns:cx8="http://schemas.microsoft.com/office/drawing/2016/5/14/chartex" xmlns:mc="http://schemas.openxmlformats.org/markup-compatibility/2006" xmlns:aink="http://schemas.microsoft.com/office/drawing/2016/ink" xmlns:am3d="http://schemas.microsoft.com/office/drawing/2017/model3d" xmlns:o="urn:schemas-microsoft-com:office:office" xmlns:r="http://schemas.openxmlformats.org/officeDocument/2006/relationships" xmlns:m="http://schemas.openxmlformats.org/officeDocument/2006/math" xmlns:v="urn:schemas-microsoft-com:vml" xmlns:wp14="http://schemas.microsoft.com/office/word/2010/wordprocessingDrawing" xmlns:wp="http://schemas.openxmlformats.org/drawingml/2006/wordprocessingDrawing" xmlns:w10="urn:schemas-microsoft-com:office:word" xmlns:w="http://schemas.openxmlformats.org/wordprocessingml/2006/main" xmlns:w14="http://schemas.microsoft.com/office/word/2010/wordml" xmlns:w15="http://schemas.microsoft.com/office/word/2012/wordml" xmlns:w16cid="http://schemas.microsoft.com/office/word/2016/wordml/cid" xmlns:w16se="http://schemas.microsoft.com/office/word/2015/wordml/symex" xmlns:wpg="http://schemas.microsoft.com/office/word/2010/wordprocessingGroup" xmlns:wpi="http://schemas.microsoft.com/office/word/2010/wordprocessingInk" xmlns:wne="http://schemas.microsoft.com/office/word/2006/wordml" xmlns:wps="http://schemas.microsoft.com/office/word/2010/wordprocessingShape" mc:Ignorable="w14 w15 w16se w16cid wp14">
-  <w16cid:commentId w16cid:paraId="77FF2F7D" w16cid:durableId="222F94CB"/>
-  <w16cid:commentId w16cid:paraId="0084D43A" w16cid:durableId="222F9FDA"/>
-</w16cid:commentsIds>
-</file>
-
-<file path=word/people.xml><?xml version="1.0" encoding="utf-8"?>
-<w15:people xmlns:wpc="http://schemas.microsoft.com/office/word/2010/wordprocessingCanvas" xmlns:cx="http://schemas.microsoft.com/office/drawing/2014/chartex" xmlns:cx1="http://schemas.microsoft.com/office/drawing/2015/9/8/chartex" xmlns:cx2="http://schemas.microsoft.com/office/drawing/2015/10/21/chartex" xmlns:cx3="http://schemas.microsoft.com/office/drawing/2016/5/9/chartex" xmlns:cx4="http://schemas.microsoft.com/office/drawing/2016/5/10/chartex" xmlns:cx5="http://schemas.microsoft.com/office/drawing/2016/5/11/chartex" xmlns:cx6="http://schemas.microsoft.com/office/drawing/2016/5/12/chartex" xmlns:cx7="http://schemas.microsoft.com/office/drawing/2016/5/13/chartex" xmlns:cx8="http://schemas.microsoft.com/office/drawing/2016/5/14/chartex" xmlns:mc="http://schemas.openxmlformats.org/markup-compatibility/2006" xmlns:aink="http://schemas.microsoft.com/office/drawing/2016/ink" xmlns:am3d="http://schemas.microsoft.com/office/drawing/2017/model3d" xmlns:o="urn:schemas-microsoft-com:office:office" xmlns:r="http://schemas.openxmlformats.org/officeDocument/2006/relationships" xmlns:m="http://schemas.openxmlformats.org/officeDocument/2006/math" xmlns:v="urn:schemas-microsoft-com:vml" xmlns:wp14="http://schemas.microsoft.com/office/word/2010/wordprocessingDrawing" xmlns:wp="http://schemas.openxmlformats.org/drawingml/2006/wordprocessingDrawing" xmlns:w10="urn:schemas-microsoft-com:office:word" xmlns:w="http://schemas.openxmlformats.org/wordprocessingml/2006/main" xmlns:w14="http://schemas.microsoft.com/office/word/2010/wordml" xmlns:w15="http://schemas.microsoft.com/office/word/2012/wordml" xmlns:w16cid="http://schemas.microsoft.com/office/word/2016/wordml/cid" xmlns:w16se="http://schemas.microsoft.com/office/word/2015/wordml/symex" xmlns:wpg="http://schemas.microsoft.com/office/word/2010/wordprocessingGroup" xmlns:wpi="http://schemas.microsoft.com/office/word/2010/wordprocessingInk" xmlns:wne="http://schemas.microsoft.com/office/word/2006/wordml" xmlns:wps="http://schemas.microsoft.com/office/word/2010/wordprocessingShape" mc:Ignorable="w14 w15 w16se w16cid wp14">
-  <w15:person w15:author="邹 关调">
-    <w15:presenceInfo w15:providerId="Windows Live" w15:userId="4de70923e7d7fd1e"/>
-  </w15:person>
-</w15:people>
-</file>
-
 <file path=word/styles.xml><?xml version="1.0" encoding="utf-8"?>
-<w:styles xmlns:mc="http://schemas.openxmlformats.org/markup-compatibility/2006" xmlns:r="http://schemas.openxmlformats.org/officeDocument/2006/relationships" xmlns:w="http://schemas.openxmlformats.org/wordprocessingml/2006/main" xmlns:w14="http://schemas.microsoft.com/office/word/2010/wordml" xmlns:w15="http://schemas.microsoft.com/office/word/2012/wordml" xmlns:w16cid="http://schemas.microsoft.com/office/word/2016/wordml/cid" xmlns:w16se="http://schemas.microsoft.com/office/word/2015/wordml/symex" mc:Ignorable="w14 w15 w16se w16cid">
+<w:styles xmlns:mc="http://schemas.openxmlformats.org/markup-compatibility/2006" xmlns:o="urn:schemas-microsoft-com:office:office" xmlns:r="http://schemas.openxmlformats.org/officeDocument/2006/relationships" xmlns:m="http://schemas.openxmlformats.org/officeDocument/2006/math" xmlns:v="urn:schemas-microsoft-com:vml" xmlns:w="http://schemas.openxmlformats.org/wordprocessingml/2006/main" xmlns:w14="http://schemas.microsoft.com/office/word/2010/wordml" xmlns:w10="urn:schemas-microsoft-com:office:word" xmlns:sl="http://schemas.openxmlformats.org/schemaLibrary/2006/main" mc:Ignorable="w14">
   <w:docDefaults>
     <w:rPrDefault>
       <w:rPr>
-        <w:rFonts w:ascii="Times New Roman" w:eastAsia="宋体" w:hAnsi="Times New Roman" w:cs="Times New Roman"/>
-        <w:lang w:val="en-US" w:eastAsia="zh-CN" w:bidi="ar-SA"/>
+        <w:rFonts w:ascii="Times New Roman" w:hAnsi="Times New Roman" w:eastAsia="宋体" w:cs="Times New Roman"/>
       </w:rPr>
     </w:rPrDefault>
-    <w:pPrDefault/>
   </w:docDefaults>
-  <w:latentStyles w:defLockedState="0" w:defUIPriority="0" w:defSemiHidden="0" w:defUnhideWhenUsed="0" w:defQFormat="0" w:count="376">
-    <w:lsdException w:name="Normal" w:qFormat="1"/>
-    <w:lsdException w:name="heading 1" w:qFormat="1"/>
-    <w:lsdException w:name="heading 2" w:semiHidden="1" w:unhideWhenUsed="1" w:qFormat="1"/>
-    <w:lsdException w:name="heading 3" w:semiHidden="1" w:unhideWhenUsed="1" w:qFormat="1"/>
-    <w:lsdException w:name="heading 4" w:semiHidden="1" w:unhideWhenUsed="1" w:qFormat="1"/>
-    <w:lsdException w:name="heading 5" w:semiHidden="1" w:unhideWhenUsed="1" w:qFormat="1"/>
-    <w:lsdException w:name="heading 6" w:semiHidden="1" w:unhideWhenUsed="1" w:qFormat="1"/>
-    <w:lsdException w:name="heading 7" w:semiHidden="1" w:unhideWhenUsed="1" w:qFormat="1"/>
-    <w:lsdException w:name="heading 8" w:semiHidden="1" w:unhideWhenUsed="1" w:qFormat="1"/>
-    <w:lsdException w:name="heading 9" w:semiHidden="1" w:unhideWhenUsed="1" w:qFormat="1"/>
-    <w:lsdException w:name="caption" w:semiHidden="1" w:unhideWhenUsed="1" w:qFormat="1"/>
-    <w:lsdException w:name="Title" w:qFormat="1"/>
-    <w:lsdException w:name="Default Paragraph Font" w:semiHidden="1"/>
-    <w:lsdException w:name="Subtitle" w:qFormat="1"/>
-    <w:lsdException w:name="Strong" w:qFormat="1"/>
-    <w:lsdException w:name="Emphasis" w:qFormat="1"/>
-    <w:lsdException w:name="HTML Top of Form" w:semiHidden="1" w:uiPriority="99" w:unhideWhenUsed="1"/>
-    <w:lsdException w:name="HTML Bottom of Form" w:semiHidden="1" w:uiPriority="99" w:unhideWhenUsed="1"/>
-    <w:lsdException w:name="Normal Table" w:semiHidden="1" w:unhideWhenUsed="1"/>
-    <w:lsdException w:name="No List" w:semiHidden="1" w:uiPriority="99" w:unhideWhenUsed="1"/>
-    <w:lsdException w:name="Outline List 1" w:semiHidden="1" w:uiPriority="99" w:unhideWhenUsed="1"/>
-    <w:lsdException w:name="Outline List 2" w:semiHidden="1" w:uiPriority="99" w:unhideWhenUsed="1"/>
-    <w:lsdException w:name="Outline List 3" w:semiHidden="1" w:uiPriority="99" w:unhideWhenUsed="1"/>
-    <w:lsdException w:name="Table Simple 1" w:semiHidden="1" w:unhideWhenUsed="1"/>
-    <w:lsdException w:name="Table Simple 2" w:semiHidden="1" w:unhideWhenUsed="1"/>
-    <w:lsdException w:name="Table Simple 3" w:semiHidden="1" w:unhideWhenUsed="1"/>
-    <w:lsdException w:name="Table Classic 1" w:semiHidden="1" w:unhideWhenUsed="1"/>
-    <w:lsdException w:name="Table Classic 2" w:semiHidden="1" w:unhideWhenUsed="1"/>
-    <w:lsdException w:name="Table Classic 3" w:semiHidden="1" w:unhideWhenUsed="1"/>
-    <w:lsdException w:name="Table Classic 4" w:semiHidden="1" w:unhideWhenUsed="1"/>
-    <w:lsdException w:name="Table Colorful 1" w:semiHidden="1" w:unhideWhenUsed="1"/>
-    <w:lsdException w:name="Table Colorful 2" w:semiHidden="1" w:unhideWhenUsed="1"/>
-    <w:lsdException w:name="Table Colorful 3" w:semiHidden="1" w:unhideWhenUsed="1"/>
-    <w:lsdException w:name="Table Columns 1" w:semiHidden="1" w:unhideWhenUsed="1"/>
-    <w:lsdException w:name="Table Columns 2" w:semiHidden="1" w:unhideWhenUsed="1"/>
-    <w:lsdException w:name="Table Columns 3" w:semiHidden="1" w:unhideWhenUsed="1"/>
-    <w:lsdException w:name="Table Columns 4" w:semiHidden="1" w:unhideWhenUsed="1"/>
-    <w:lsdException w:name="Table Columns 5" w:semiHidden="1" w:unhideWhenUsed="1"/>
-    <w:lsdException w:name="Table Grid 1" w:semiHidden="1" w:unhideWhenUsed="1"/>
-    <w:lsdException w:name="Table Grid 2" w:semiHidden="1" w:unhideWhenUsed="1"/>
-    <w:lsdException w:name="Table Grid 3" w:semiHidden="1" w:unhideWhenUsed="1"/>
-    <w:lsdException w:name="Table Grid 4" w:semiHidden="1" w:unhideWhenUsed="1"/>
-    <w:lsdException w:name="Table Grid 5" w:semiHidden="1" w:unhideWhenUsed="1"/>
-    <w:lsdException w:name="Table Grid 6" w:semiHidden="1" w:unhideWhenUsed="1"/>
-    <w:lsdException w:name="Table Grid 7" w:semiHidden="1" w:unhideWhenUsed="1"/>
-    <w:lsdException w:name="Table Grid 8" w:semiHidden="1" w:unhideWhenUsed="1"/>
-    <w:lsdException w:name="Table List 1" w:semiHidden="1" w:unhideWhenUsed="1"/>
-    <w:lsdException w:name="Table List 2" w:semiHidden="1" w:unhideWhenUsed="1"/>
-    <w:lsdException w:name="Table List 3" w:semiHidden="1" w:unhideWhenUsed="1"/>
-    <w:lsdException w:name="Table List 4" w:semiHidden="1" w:unhideWhenUsed="1"/>
-    <w:lsdException w:name="Table List 5" w:semiHidden="1" w:unhideWhenUsed="1"/>
-    <w:lsdException w:name="Table List 6" w:semiHidden="1" w:unhideWhenUsed="1"/>
-    <w:lsdException w:name="Table List 7" w:semiHidden="1" w:unhideWhenUsed="1"/>
-    <w:lsdException w:name="Table List 8" w:semiHidden="1" w:unhideWhenUsed="1"/>
-    <w:lsdException w:name="Table 3D effects 1" w:semiHidden="1" w:unhideWhenUsed="1"/>
-    <w:lsdException w:name="Table 3D effects 2" w:semiHidden="1" w:unhideWhenUsed="1"/>
-    <w:lsdException w:name="Table 3D effects 3" w:semiHidden="1" w:unhideWhenUsed="1"/>
-    <w:lsdException w:name="Table Contemporary" w:semiHidden="1" w:unhideWhenUsed="1"/>
-    <w:lsdException w:name="Table Elegant" w:semiHidden="1" w:unhideWhenUsed="1"/>
-    <w:lsdException w:name="Table Professional" w:semiHidden="1" w:unhideWhenUsed="1"/>
-    <w:lsdException w:name="Table Subtle 1" w:semiHidden="1" w:unhideWhenUsed="1"/>
-    <w:lsdException w:name="Table Subtle 2" w:semiHidden="1" w:unhideWhenUsed="1"/>
-    <w:lsdException w:name="Table Web 1" w:semiHidden="1" w:unhideWhenUsed="1"/>
-    <w:lsdException w:name="Table Web 2" w:semiHidden="1" w:unhideWhenUsed="1"/>
-    <w:lsdException w:name="Table Web 3" w:semiHidden="1" w:unhideWhenUsed="1"/>
-    <w:lsdException w:name="Table Theme" w:semiHidden="1" w:unhideWhenUsed="1"/>
-    <w:lsdException w:name="Placeholder Text" w:semiHidden="1" w:uiPriority="99"/>
-    <w:lsdException w:name="No Spacing" w:uiPriority="99"/>
-    <w:lsdException w:name="Light Shading" w:uiPriority="60"/>
-    <w:lsdException w:name="Light List" w:uiPriority="61"/>
-    <w:lsdException w:name="Light Grid" w:uiPriority="62"/>
-    <w:lsdException w:name="Medium Shading 1" w:uiPriority="63"/>
-    <w:lsdException w:name="Medium Shading 2" w:uiPriority="64"/>
-    <w:lsdException w:name="Medium List 1" w:uiPriority="65"/>
-    <w:lsdException w:name="Medium List 2" w:uiPriority="66"/>
-    <w:lsdException w:name="Medium Grid 1" w:uiPriority="67"/>
-    <w:lsdException w:name="Medium Grid 2" w:uiPriority="68"/>
-    <w:lsdException w:name="Medium Grid 3" w:uiPriority="69"/>
-    <w:lsdException w:name="Dark List" w:uiPriority="70"/>
-    <w:lsdException w:name="Colorful Shading" w:uiPriority="71"/>
-    <w:lsdException w:name="Colorful List" w:uiPriority="72"/>
-    <w:lsdException w:name="Colorful Grid" w:uiPriority="73"/>
-    <w:lsdException w:name="Light Shading Accent 1" w:uiPriority="60"/>
-    <w:lsdException w:name="Light List Accent 1" w:uiPriority="61"/>
-    <w:lsdException w:name="Light Grid Accent 1" w:uiPriority="62"/>
-    <w:lsdException w:name="Medium Shading 1 Accent 1" w:uiPriority="63"/>
-    <w:lsdException w:name="Medium Shading 2 Accent 1" w:uiPriority="64"/>
-    <w:lsdException w:name="Medium List 1 Accent 1" w:uiPriority="65"/>
-    <w:lsdException w:name="Revision" w:semiHidden="1" w:uiPriority="99"/>
-    <w:lsdException w:name="List Paragraph" w:uiPriority="99"/>
-    <w:lsdException w:name="Quote" w:uiPriority="99"/>
-    <w:lsdException w:name="Intense Quote" w:uiPriority="99"/>
-    <w:lsdException w:name="Medium List 2 Accent 1" w:uiPriority="66"/>
-    <w:lsdException w:name="Medium Grid 1 Accent 1" w:uiPriority="67"/>
-    <w:lsdException w:name="Medium Grid 2 Accent 1" w:uiPriority="68"/>
-    <w:lsdException w:name="Medium Grid 3 Accent 1" w:uiPriority="69"/>
-    <w:lsdException w:name="Dark List Accent 1" w:uiPriority="70"/>
-    <w:lsdException w:name="Colorful Shading Accent 1" w:uiPriority="71"/>
-    <w:lsdException w:name="Colorful List Accent 1" w:uiPriority="72"/>
-    <w:lsdException w:name="Colorful Grid Accent 1" w:uiPriority="73"/>
-    <w:lsdException w:name="Light Shading Accent 2" w:uiPriority="60"/>
-    <w:lsdException w:name="Light List Accent 2" w:uiPriority="61"/>
-    <w:lsdException w:name="Light Grid Accent 2" w:uiPriority="62"/>
-    <w:lsdException w:name="Medium Shading 1 Accent 2" w:uiPriority="63"/>
-    <w:lsdException w:name="Medium Shading 2 Accent 2" w:uiPriority="64"/>
-    <w:lsdException w:name="Medium List 1 Accent 2" w:uiPriority="65"/>
-    <w:lsdException w:name="Medium List 2 Accent 2" w:uiPriority="66"/>
-    <w:lsdException w:name="Medium Grid 1 Accent 2" w:uiPriority="67"/>
-    <w:lsdException w:name="Medium Grid 2 Accent 2" w:uiPriority="68"/>
-    <w:lsdException w:name="Medium Grid 3 Accent 2" w:uiPriority="69"/>
-    <w:lsdException w:name="Dark List Accent 2" w:uiPriority="70"/>
-    <w:lsdException w:name="Colorful Shading Accent 2" w:uiPriority="71"/>
-    <w:lsdException w:name="Colorful List Accent 2" w:uiPriority="72"/>
-    <w:lsdException w:name="Colorful Grid Accent 2" w:uiPriority="73"/>
-    <w:lsdException w:name="Light Shading Accent 3" w:uiPriority="60"/>
-    <w:lsdException w:name="Light List Accent 3" w:uiPriority="61"/>
-    <w:lsdException w:name="Light Grid Accent 3" w:uiPriority="62"/>
-    <w:lsdException w:name="Medium Shading 1 Accent 3" w:uiPriority="63"/>
-    <w:lsdException w:name="Medium Shading 2 Accent 3" w:uiPriority="64"/>
-    <w:lsdException w:name="Medium List 1 Accent 3" w:uiPriority="65"/>
-    <w:lsdException w:name="Medium List 2 Accent 3" w:uiPriority="66"/>
-    <w:lsdException w:name="Medium Grid 1 Accent 3" w:uiPriority="67"/>
-    <w:lsdException w:name="Medium Grid 2 Accent 3" w:uiPriority="68"/>
-    <w:lsdException w:name="Medium Grid 3 Accent 3" w:uiPriority="69"/>
-    <w:lsdException w:name="Dark List Accent 3" w:uiPriority="70"/>
-    <w:lsdException w:name="Colorful Shading Accent 3" w:uiPriority="71"/>
-    <w:lsdException w:name="Colorful List Accent 3" w:uiPriority="72"/>
-    <w:lsdException w:name="Colorful Grid Accent 3" w:uiPriority="73"/>
-    <w:lsdException w:name="Light Shading Accent 4" w:uiPriority="60"/>
-    <w:lsdException w:name="Light List Accent 4" w:uiPriority="61"/>
-    <w:lsdException w:name="Light Grid Accent 4" w:uiPriority="62"/>
-    <w:lsdException w:name="Medium Shading 1 Accent 4" w:uiPriority="63"/>
-    <w:lsdException w:name="Medium Shading 2 Accent 4" w:uiPriority="64"/>
-    <w:lsdException w:name="Medium List 1 Accent 4" w:uiPriority="65"/>
-    <w:lsdException w:name="Medium List 2 Accent 4" w:uiPriority="66"/>
-    <w:lsdException w:name="Medium Grid 1 Accent 4" w:uiPriority="67"/>
-    <w:lsdException w:name="Medium Grid 2 Accent 4" w:uiPriority="68"/>
-    <w:lsdException w:name="Medium Grid 3 Accent 4" w:uiPriority="69"/>
-    <w:lsdException w:name="Dark List Accent 4" w:uiPriority="70"/>
-    <w:lsdException w:name="Colorful Shading Accent 4" w:uiPriority="71"/>
-    <w:lsdException w:name="Colorful List Accent 4" w:uiPriority="72"/>
-    <w:lsdException w:name="Colorful Grid Accent 4" w:uiPriority="73"/>
-    <w:lsdException w:name="Light Shading Accent 5" w:uiPriority="60"/>
-    <w:lsdException w:name="Light List Accent 5" w:uiPriority="61"/>
-    <w:lsdException w:name="Light Grid Accent 5" w:uiPriority="62"/>
-    <w:lsdException w:name="Medium Shading 1 Accent 5" w:uiPriority="63"/>
-    <w:lsdException w:name="Medium Shading 2 Accent 5" w:uiPriority="64"/>
-    <w:lsdException w:name="Medium List 1 Accent 5" w:uiPriority="65"/>
-    <w:lsdException w:name="Medium List 2 Accent 5" w:uiPriority="66"/>
-    <w:lsdException w:name="Medium Grid 1 Accent 5" w:uiPriority="67"/>
-    <w:lsdException w:name="Medium Grid 2 Accent 5" w:uiPriority="68"/>
-    <w:lsdException w:name="Medium Grid 3 Accent 5" w:uiPriority="69"/>
-    <w:lsdException w:name="Dark List Accent 5" w:uiPriority="70"/>
-    <w:lsdException w:name="Colorful Shading Accent 5" w:uiPriority="71"/>
-    <w:lsdException w:name="Colorful List Accent 5" w:uiPriority="72"/>
-    <w:lsdException w:name="Colorful Grid Accent 5" w:uiPriority="73"/>
-    <w:lsdException w:name="Light Shading Accent 6" w:uiPriority="60"/>
-    <w:lsdException w:name="Light List Accent 6" w:uiPriority="61"/>
-    <w:lsdException w:name="Light Grid Accent 6" w:uiPriority="62"/>
-    <w:lsdException w:name="Medium Shading 1 Accent 6" w:uiPriority="63"/>
-    <w:lsdException w:name="Medium Shading 2 Accent 6" w:uiPriority="64"/>
-    <w:lsdException w:name="Medium List 1 Accent 6" w:uiPriority="65"/>
-    <w:lsdException w:name="Medium List 2 Accent 6" w:uiPriority="66"/>
-    <w:lsdException w:name="Medium Grid 1 Accent 6" w:uiPriority="67"/>
-    <w:lsdException w:name="Medium Grid 2 Accent 6" w:uiPriority="68"/>
-    <w:lsdException w:name="Medium Grid 3 Accent 6" w:uiPriority="69"/>
-    <w:lsdException w:name="Dark List Accent 6" w:uiPriority="70"/>
-    <w:lsdException w:name="Colorful Shading Accent 6" w:uiPriority="71"/>
-    <w:lsdException w:name="Colorful List Accent 6" w:uiPriority="72"/>
-    <w:lsdException w:name="Colorful Grid Accent 6" w:uiPriority="73"/>
-    <w:lsdException w:name="Subtle Emphasis" w:uiPriority="19" w:qFormat="1"/>
-    <w:lsdException w:name="Intense Emphasis" w:uiPriority="21" w:qFormat="1"/>
-    <w:lsdException w:name="Subtle Reference" w:uiPriority="31" w:qFormat="1"/>
-    <w:lsdException w:name="Intense Reference" w:uiPriority="32" w:qFormat="1"/>
-    <w:lsdException w:name="Book Title" w:uiPriority="33" w:qFormat="1"/>
-    <w:lsdException w:name="Bibliography" w:semiHidden="1" w:uiPriority="37" w:unhideWhenUsed="1"/>
-    <w:lsdException w:name="TOC Heading" w:semiHidden="1" w:uiPriority="39" w:unhideWhenUsed="1" w:qFormat="1"/>
-    <w:lsdException w:name="Plain Table 1" w:uiPriority="41"/>
-    <w:lsdException w:name="Plain Table 2" w:uiPriority="42"/>
-    <w:lsdException w:name="Plain Table 3" w:uiPriority="43"/>
-    <w:lsdException w:name="Plain Table 4" w:uiPriority="44"/>
-    <w:lsdException w:name="Plain Table 5" w:uiPriority="45"/>
-    <w:lsdException w:name="Grid Table Light" w:uiPriority="40"/>
-    <w:lsdException w:name="Grid Table 1 Light" w:uiPriority="46"/>
-    <w:lsdException w:name="Grid Table 2" w:uiPriority="47"/>
-    <w:lsdException w:name="Grid Table 3" w:uiPriority="48"/>
-    <w:lsdException w:name="Grid Table 4" w:uiPriority="49"/>
-    <w:lsdException w:name="Grid Table 5 Dark" w:uiPriority="50"/>
-    <w:lsdException w:name="Grid Table 6 Colorful" w:uiPriority="51"/>
-    <w:lsdException w:name="Grid Table 7 Colorful" w:uiPriority="52"/>
-    <w:lsdException w:name="Grid Table 1 Light Accent 1" w:uiPriority="46"/>
-    <w:lsdException w:name="Grid Table 2 Accent 1" w:uiPriority="47"/>
-    <w:lsdException w:name="Grid Table 3 Accent 1" w:uiPriority="48"/>
-    <w:lsdException w:name="Grid Table 4 Accent 1" w:uiPriority="49"/>
-    <w:lsdException w:name="Grid Table 5 Dark Accent 1" w:uiPriority="50"/>
-    <w:lsdException w:name="Grid Table 6 Colorful Accent 1" w:uiPriority="51"/>
-    <w:lsdException w:name="Grid Table 7 Colorful Accent 1" w:uiPriority="52"/>
-    <w:lsdException w:name="Grid Table 1 Light Accent 2" w:uiPriority="46"/>
-    <w:lsdException w:name="Grid Table 2 Accent 2" w:uiPriority="47"/>
-    <w:lsdException w:name="Grid Table 3 Accent 2" w:uiPriority="48"/>
-    <w:lsdException w:name="Grid Table 4 Accent 2" w:uiPriority="49"/>
-    <w:lsdException w:name="Grid Table 5 Dark Accent 2" w:uiPriority="50"/>
-    <w:lsdException w:name="Grid Table 6 Colorful Accent 2" w:uiPriority="51"/>
-    <w:lsdException w:name="Grid Table 7 Colorful Accent 2" w:uiPriority="52"/>
-    <w:lsdException w:name="Grid Table 1 Light Accent 3" w:uiPriority="46"/>
-    <w:lsdException w:name="Grid Table 2 Accent 3" w:uiPriority="47"/>
-    <w:lsdException w:name="Grid Table 3 Accent 3" w:uiPriority="48"/>
-    <w:lsdException w:name="Grid Table 4 Accent 3" w:uiPriority="49"/>
-    <w:lsdException w:name="Grid Table 5 Dark Accent 3" w:uiPriority="50"/>
-    <w:lsdException w:name="Grid Table 6 Colorful Accent 3" w:uiPriority="51"/>
-    <w:lsdException w:name="Grid Table 7 Colorful Accent 3" w:uiPriority="52"/>
-    <w:lsdException w:name="Grid Table 1 Light Accent 4" w:uiPriority="46"/>
-    <w:lsdException w:name="Grid Table 2 Accent 4" w:uiPriority="47"/>
-    <w:lsdException w:name="Grid Table 3 Accent 4" w:uiPriority="48"/>
-    <w:lsdException w:name="Grid Table 4 Accent 4" w:uiPriority="49"/>
-    <w:lsdException w:name="Grid Table 5 Dark Accent 4" w:uiPriority="50"/>
-    <w:lsdException w:name="Grid Table 6 Colorful Accent 4" w:uiPriority="51"/>
-    <w:lsdException w:name="Grid Table 7 Colorful Accent 4" w:uiPriority="52"/>
-    <w:lsdException w:name="Grid Table 1 Light Accent 5" w:uiPriority="46"/>
-    <w:lsdException w:name="Grid Table 2 Accent 5" w:uiPriority="47"/>
-    <w:lsdException w:name="Grid Table 3 Accent 5" w:uiPriority="48"/>
-    <w:lsdException w:name="Grid Table 4 Accent 5" w:uiPriority="49"/>
-    <w:lsdException w:name="Grid Table 5 Dark Accent 5" w:uiPriority="50"/>
-    <w:lsdException w:name="Grid Table 6 Colorful Accent 5" w:uiPriority="51"/>
-    <w:lsdException w:name="Grid Table 7 Colorful Accent 5" w:uiPriority="52"/>
-    <w:lsdException w:name="Grid Table 1 Light Accent 6" w:uiPriority="46"/>
-    <w:lsdException w:name="Grid Table 2 Accent 6" w:uiPriority="47"/>
-    <w:lsdException w:name="Grid Table 3 Accent 6" w:uiPriority="48"/>
-    <w:lsdException w:name="Grid Table 4 Accent 6" w:uiPriority="49"/>
-    <w:lsdException w:name="Grid Table 5 Dark Accent 6" w:uiPriority="50"/>
-    <w:lsdException w:name="Grid Table 6 Colorful Accent 6" w:uiPriority="51"/>
-    <w:lsdException w:name="Grid Table 7 Colorful Accent 6" w:uiPriority="52"/>
-    <w:lsdException w:name="List Table 1 Light" w:uiPriority="46"/>
-    <w:lsdException w:name="List Table 2" w:uiPriority="47"/>
-    <w:lsdException w:name="List Table 3" w:uiPriority="48"/>
-    <w:lsdException w:name="List Table 4" w:uiPriority="49"/>
-    <w:lsdException w:name="List Table 5 Dark" w:uiPriority="50"/>
-    <w:lsdException w:name="List Table 6 Colorful" w:uiPriority="51"/>
-    <w:lsdException w:name="List Table 7 Colorful" w:uiPriority="52"/>
-    <w:lsdException w:name="List Table 1 Light Accent 1" w:uiPriority="46"/>
-    <w:lsdException w:name="List Table 2 Accent 1" w:uiPriority="47"/>
-    <w:lsdException w:name="List Table 3 Accent 1" w:uiPriority="48"/>
-    <w:lsdException w:name="List Table 4 Accent 1" w:uiPriority="49"/>
-    <w:lsdException w:name="List Table 5 Dark Accent 1" w:uiPriority="50"/>
-    <w:lsdException w:name="List Table 6 Colorful Accent 1" w:uiPriority="51"/>
-    <w:lsdException w:name="List Table 7 Colorful Accent 1" w:uiPriority="52"/>
-    <w:lsdException w:name="List Table 1 Light Accent 2" w:uiPriority="46"/>
-    <w:lsdException w:name="List Table 2 Accent 2" w:uiPriority="47"/>
-    <w:lsdException w:name="List Table 3 Accent 2" w:uiPriority="48"/>
-    <w:lsdException w:name="List Table 4 Accent 2" w:uiPriority="49"/>
-    <w:lsdException w:name="List Table 5 Dark Accent 2" w:uiPriority="50"/>
-    <w:lsdException w:name="List Table 6 Colorful Accent 2" w:uiPriority="51"/>
-    <w:lsdException w:name="List Table 7 Colorful Accent 2" w:uiPriority="52"/>
-    <w:lsdException w:name="List Table 1 Light Accent 3" w:uiPriority="46"/>
-    <w:lsdException w:name="List Table 2 Accent 3" w:uiPriority="47"/>
-    <w:lsdException w:name="List Table 3 Accent 3" w:uiPriority="48"/>
-    <w:lsdException w:name="List Table 4 Accent 3" w:uiPriority="49"/>
-    <w:lsdException w:name="List Table 5 Dark Accent 3" w:uiPriority="50"/>
-    <w:lsdException w:name="List Table 6 Colorful Accent 3" w:uiPriority="51"/>
-    <w:lsdException w:name="List Table 7 Colorful Accent 3" w:uiPriority="52"/>
-    <w:lsdException w:name="List Table 1 Light Accent 4" w:uiPriority="46"/>
-    <w:lsdException w:name="List Table 2 Accent 4" w:uiPriority="47"/>
-    <w:lsdException w:name="List Table 3 Accent 4" w:uiPriority="48"/>
-    <w:lsdException w:name="List Table 4 Accent 4" w:uiPriority="49"/>
-    <w:lsdException w:name="List Table 5 Dark Accent 4" w:uiPriority="50"/>
-    <w:lsdException w:name="List Table 6 Colorful Accent 4" w:uiPriority="51"/>
-    <w:lsdException w:name="List Table 7 Colorful Accent 4" w:uiPriority="52"/>
-    <w:lsdException w:name="List Table 1 Light Accent 5" w:uiPriority="46"/>
-    <w:lsdException w:name="List Table 2 Accent 5" w:uiPriority="47"/>
-    <w:lsdException w:name="List Table 3 Accent 5" w:uiPriority="48"/>
-    <w:lsdException w:name="List Table 4 Accent 5" w:uiPriority="49"/>
-    <w:lsdException w:name="List Table 5 Dark Accent 5" w:uiPriority="50"/>
-    <w:lsdException w:name="List Table 6 Colorful Accent 5" w:uiPriority="51"/>
-    <w:lsdException w:name="List Table 7 Colorful Accent 5" w:uiPriority="52"/>
-    <w:lsdException w:name="List Table 1 Light Accent 6" w:uiPriority="46"/>
-    <w:lsdException w:name="List Table 2 Accent 6" w:uiPriority="47"/>
-    <w:lsdException w:name="List Table 3 Accent 6" w:uiPriority="48"/>
-    <w:lsdException w:name="List Table 4 Accent 6" w:uiPriority="49"/>
-    <w:lsdException w:name="List Table 5 Dark Accent 6" w:uiPriority="50"/>
-    <w:lsdException w:name="List Table 6 Colorful Accent 6" w:uiPriority="51"/>
-    <w:lsdException w:name="List Table 7 Colorful Accent 6" w:uiPriority="52"/>
-    <w:lsdException w:name="Mention" w:semiHidden="1" w:uiPriority="99" w:unhideWhenUsed="1"/>
-    <w:lsdException w:name="Smart Hyperlink" w:semiHidden="1" w:uiPriority="99" w:unhideWhenUsed="1"/>
-    <w:lsdException w:name="Hashtag" w:semiHidden="1" w:uiPriority="99" w:unhideWhenUsed="1"/>
-    <w:lsdException w:name="Unresolved Mention" w:semiHidden="1" w:uiPriority="99" w:unhideWhenUsed="1"/>
-    <w:lsdException w:name="Smart Link" w:semiHidden="1" w:uiPriority="99" w:unhideWhenUsed="1"/>
+  <w:latentStyles w:count="260" w:defQFormat="0" w:defUnhideWhenUsed="1" w:defSemiHidden="1" w:defUIPriority="99" w:defLockedState="0">
+    <w:lsdException w:qFormat="1" w:unhideWhenUsed="0" w:uiPriority="0" w:semiHidden="0" w:name="Normal"/>
+    <w:lsdException w:qFormat="1" w:unhideWhenUsed="0" w:uiPriority="0" w:semiHidden="0" w:name="heading 1"/>
+    <w:lsdException w:qFormat="1" w:uiPriority="0" w:name="heading 2"/>
+    <w:lsdException w:qFormat="1" w:uiPriority="0" w:name="heading 3"/>
+    <w:lsdException w:qFormat="1" w:uiPriority="0" w:name="heading 4"/>
+    <w:lsdException w:qFormat="1" w:uiPriority="0" w:name="heading 5"/>
+    <w:lsdException w:qFormat="1" w:uiPriority="0" w:name="heading 6"/>
+    <w:lsdException w:qFormat="1" w:uiPriority="0" w:name="heading 7"/>
+    <w:lsdException w:qFormat="1" w:uiPriority="0" w:name="heading 8"/>
+    <w:lsdException w:qFormat="1" w:uiPriority="0" w:name="heading 9"/>
+    <w:lsdException w:unhideWhenUsed="0" w:uiPriority="0" w:semiHidden="0" w:name="index 1"/>
+    <w:lsdException w:unhideWhenUsed="0" w:uiPriority="0" w:semiHidden="0" w:name="index 2"/>
+    <w:lsdException w:unhideWhenUsed="0" w:uiPriority="0" w:semiHidden="0" w:name="index 3"/>
+    <w:lsdException w:unhideWhenUsed="0" w:uiPriority="0" w:semiHidden="0" w:name="index 4"/>
+    <w:lsdException w:unhideWhenUsed="0" w:uiPriority="0" w:semiHidden="0" w:name="index 5"/>
+    <w:lsdException w:unhideWhenUsed="0" w:uiPriority="0" w:semiHidden="0" w:name="index 6"/>
+    <w:lsdException w:unhideWhenUsed="0" w:uiPriority="0" w:semiHidden="0" w:name="index 7"/>
+    <w:lsdException w:unhideWhenUsed="0" w:uiPriority="0" w:semiHidden="0" w:name="index 8"/>
+    <w:lsdException w:unhideWhenUsed="0" w:uiPriority="0" w:semiHidden="0" w:name="index 9"/>
+    <w:lsdException w:unhideWhenUsed="0" w:uiPriority="0" w:semiHidden="0" w:name="toc 1"/>
+    <w:lsdException w:unhideWhenUsed="0" w:uiPriority="0" w:semiHidden="0" w:name="toc 2"/>
+    <w:lsdException w:unhideWhenUsed="0" w:uiPriority="0" w:semiHidden="0" w:name="toc 3"/>
+    <w:lsdException w:unhideWhenUsed="0" w:uiPriority="0" w:semiHidden="0" w:name="toc 4"/>
+    <w:lsdException w:unhideWhenUsed="0" w:uiPriority="0" w:semiHidden="0" w:name="toc 5"/>
+    <w:lsdException w:unhideWhenUsed="0" w:uiPriority="0" w:semiHidden="0" w:name="toc 6"/>
+    <w:lsdException w:unhideWhenUsed="0" w:uiPriority="0" w:semiHidden="0" w:name="toc 7"/>
+    <w:lsdException w:unhideWhenUsed="0" w:uiPriority="0" w:semiHidden="0" w:name="toc 8"/>
+    <w:lsdException w:unhideWhenUsed="0" w:uiPriority="0" w:semiHidden="0" w:name="toc 9"/>
+    <w:lsdException w:unhideWhenUsed="0" w:uiPriority="0" w:semiHidden="0" w:name="Normal Indent"/>
+    <w:lsdException w:unhideWhenUsed="0" w:uiPriority="0" w:semiHidden="0" w:name="footnote text"/>
+    <w:lsdException w:unhideWhenUsed="0" w:uiPriority="0" w:semiHidden="0" w:name="annotation text"/>
+    <w:lsdException w:unhideWhenUsed="0" w:uiPriority="0" w:semiHidden="0" w:name="header"/>
+    <w:lsdException w:unhideWhenUsed="0" w:uiPriority="0" w:semiHidden="0" w:name="footer"/>
+    <w:lsdException w:unhideWhenUsed="0" w:uiPriority="0" w:semiHidden="0" w:name="index heading"/>
+    <w:lsdException w:qFormat="1" w:uiPriority="0" w:name="caption"/>
+    <w:lsdException w:unhideWhenUsed="0" w:uiPriority="0" w:semiHidden="0" w:name="table of figures"/>
+    <w:lsdException w:unhideWhenUsed="0" w:uiPriority="0" w:semiHidden="0" w:name="envelope address"/>
+    <w:lsdException w:unhideWhenUsed="0" w:uiPriority="0" w:semiHidden="0" w:name="envelope return"/>
+    <w:lsdException w:unhideWhenUsed="0" w:uiPriority="0" w:semiHidden="0" w:name="footnote reference"/>
+    <w:lsdException w:qFormat="1" w:unhideWhenUsed="0" w:uiPriority="0" w:semiHidden="0" w:name="annotation reference"/>
+    <w:lsdException w:unhideWhenUsed="0" w:uiPriority="0" w:semiHidden="0" w:name="line number"/>
+    <w:lsdException w:unhideWhenUsed="0" w:uiPriority="0" w:semiHidden="0" w:name="page number"/>
+    <w:lsdException w:unhideWhenUsed="0" w:uiPriority="0" w:semiHidden="0" w:name="endnote reference"/>
+    <w:lsdException w:unhideWhenUsed="0" w:uiPriority="0" w:semiHidden="0" w:name="endnote text"/>
+    <w:lsdException w:unhideWhenUsed="0" w:uiPriority="0" w:semiHidden="0" w:name="table of authorities"/>
+    <w:lsdException w:unhideWhenUsed="0" w:uiPriority="0" w:semiHidden="0" w:name="macro"/>
+    <w:lsdException w:unhideWhenUsed="0" w:uiPriority="0" w:semiHidden="0" w:name="toa heading"/>
+    <w:lsdException w:unhideWhenUsed="0" w:uiPriority="0" w:semiHidden="0" w:name="List"/>
+    <w:lsdException w:unhideWhenUsed="0" w:uiPriority="0" w:semiHidden="0" w:name="List Bullet"/>
+    <w:lsdException w:unhideWhenUsed="0" w:uiPriority="0" w:semiHidden="0" w:name="List Number"/>
+    <w:lsdException w:unhideWhenUsed="0" w:uiPriority="0" w:semiHidden="0" w:name="List 2"/>
+    <w:lsdException w:unhideWhenUsed="0" w:uiPriority="0" w:semiHidden="0" w:name="List 3"/>
+    <w:lsdException w:unhideWhenUsed="0" w:uiPriority="0" w:semiHidden="0" w:name="List 4"/>
+    <w:lsdException w:unhideWhenUsed="0" w:uiPriority="0" w:semiHidden="0" w:name="List 5"/>
+    <w:lsdException w:unhideWhenUsed="0" w:uiPriority="0" w:semiHidden="0" w:name="List Bullet 2"/>
+    <w:lsdException w:unhideWhenUsed="0" w:uiPriority="0" w:semiHidden="0" w:name="List Bullet 3"/>
+    <w:lsdException w:unhideWhenUsed="0" w:uiPriority="0" w:semiHidden="0" w:name="List Bullet 4"/>
+    <w:lsdException w:unhideWhenUsed="0" w:uiPriority="0" w:semiHidden="0" w:name="List Bullet 5"/>
+    <w:lsdException w:unhideWhenUsed="0" w:uiPriority="0" w:semiHidden="0" w:name="List Number 2"/>
+    <w:lsdException w:unhideWhenUsed="0" w:uiPriority="0" w:semiHidden="0" w:name="List Number 3"/>
+    <w:lsdException w:unhideWhenUsed="0" w:uiPriority="0" w:semiHidden="0" w:name="List Number 4"/>
+    <w:lsdException w:unhideWhenUsed="0" w:uiPriority="0" w:semiHidden="0" w:name="List Number 5"/>
+    <w:lsdException w:qFormat="1" w:unhideWhenUsed="0" w:uiPriority="0" w:semiHidden="0" w:name="Title"/>
+    <w:lsdException w:unhideWhenUsed="0" w:uiPriority="0" w:semiHidden="0" w:name="Closing"/>
+    <w:lsdException w:unhideWhenUsed="0" w:uiPriority="0" w:semiHidden="0" w:name="Signature"/>
+    <w:lsdException w:uiPriority="1" w:name="Default Paragraph Font"/>
+    <w:lsdException w:unhideWhenUsed="0" w:uiPriority="0" w:semiHidden="0" w:name="Body Text"/>
+    <w:lsdException w:unhideWhenUsed="0" w:uiPriority="0" w:semiHidden="0" w:name="Body Text Indent"/>
+    <w:lsdException w:unhideWhenUsed="0" w:uiPriority="0" w:semiHidden="0" w:name="List Continue"/>
+    <w:lsdException w:unhideWhenUsed="0" w:uiPriority="0" w:semiHidden="0" w:name="List Continue 2"/>
+    <w:lsdException w:unhideWhenUsed="0" w:uiPriority="0" w:semiHidden="0" w:name="List Continue 3"/>
+    <w:lsdException w:unhideWhenUsed="0" w:uiPriority="0" w:semiHidden="0" w:name="List Continue 4"/>
+    <w:lsdException w:unhideWhenUsed="0" w:uiPriority="0" w:semiHidden="0" w:name="List Continue 5"/>
+    <w:lsdException w:unhideWhenUsed="0" w:uiPriority="0" w:semiHidden="0" w:name="Message Header"/>
+    <w:lsdException w:qFormat="1" w:unhideWhenUsed="0" w:uiPriority="0" w:semiHidden="0" w:name="Subtitle"/>
+    <w:lsdException w:unhideWhenUsed="0" w:uiPriority="0" w:semiHidden="0" w:name="Salutation"/>
+    <w:lsdException w:unhideWhenUsed="0" w:uiPriority="0" w:semiHidden="0" w:name="Date"/>
+    <w:lsdException w:unhideWhenUsed="0" w:uiPriority="0" w:semiHidden="0" w:name="Body Text First Indent"/>
+    <w:lsdException w:unhideWhenUsed="0" w:uiPriority="0" w:semiHidden="0" w:name="Body Text First Indent 2"/>
+    <w:lsdException w:unhideWhenUsed="0" w:uiPriority="0" w:semiHidden="0" w:name="Note Heading"/>
+    <w:lsdException w:unhideWhenUsed="0" w:uiPriority="0" w:semiHidden="0" w:name="Body Text 2"/>
+    <w:lsdException w:unhideWhenUsed="0" w:uiPriority="0" w:semiHidden="0" w:name="Body Text 3"/>
+    <w:lsdException w:unhideWhenUsed="0" w:uiPriority="0" w:semiHidden="0" w:name="Body Text Indent 2"/>
+    <w:lsdException w:unhideWhenUsed="0" w:uiPriority="0" w:semiHidden="0" w:name="Body Text Indent 3"/>
+    <w:lsdException w:unhideWhenUsed="0" w:uiPriority="0" w:semiHidden="0" w:name="Block Text"/>
+    <w:lsdException w:unhideWhenUsed="0" w:uiPriority="0" w:semiHidden="0" w:name="Hyperlink"/>
+    <w:lsdException w:unhideWhenUsed="0" w:uiPriority="0" w:semiHidden="0" w:name="FollowedHyperlink"/>
+    <w:lsdException w:qFormat="1" w:unhideWhenUsed="0" w:uiPriority="0" w:semiHidden="0" w:name="Strong"/>
+    <w:lsdException w:qFormat="1" w:unhideWhenUsed="0" w:uiPriority="0" w:semiHidden="0" w:name="Emphasis"/>
+    <w:lsdException w:unhideWhenUsed="0" w:uiPriority="0" w:semiHidden="0" w:name="Document Map"/>
+    <w:lsdException w:unhideWhenUsed="0" w:uiPriority="0" w:semiHidden="0" w:name="Plain Text"/>
+    <w:lsdException w:unhideWhenUsed="0" w:uiPriority="0" w:semiHidden="0" w:name="E-mail Signature"/>
+    <w:lsdException w:unhideWhenUsed="0" w:uiPriority="0" w:semiHidden="0" w:name="Normal (Web)"/>
+    <w:lsdException w:unhideWhenUsed="0" w:uiPriority="0" w:semiHidden="0" w:name="HTML Acronym"/>
+    <w:lsdException w:unhideWhenUsed="0" w:uiPriority="0" w:semiHidden="0" w:name="HTML Address"/>
+    <w:lsdException w:unhideWhenUsed="0" w:uiPriority="0" w:semiHidden="0" w:name="HTML Cite"/>
+    <w:lsdException w:unhideWhenUsed="0" w:uiPriority="0" w:semiHidden="0" w:name="HTML Code"/>
+    <w:lsdException w:unhideWhenUsed="0" w:uiPriority="0" w:semiHidden="0" w:name="HTML Definition"/>
+    <w:lsdException w:unhideWhenUsed="0" w:uiPriority="0" w:semiHidden="0" w:name="HTML Keyboard"/>
+    <w:lsdException w:unhideWhenUsed="0" w:uiPriority="0" w:semiHidden="0" w:name="HTML Preformatted"/>
+    <w:lsdException w:unhideWhenUsed="0" w:uiPriority="0" w:semiHidden="0" w:name="HTML Sample"/>
+    <w:lsdException w:unhideWhenUsed="0" w:uiPriority="0" w:semiHidden="0" w:name="HTML Typewriter"/>
+    <w:lsdException w:unhideWhenUsed="0" w:uiPriority="0" w:semiHidden="0" w:name="HTML Variable"/>
+    <w:lsdException w:uiPriority="99" w:name="Normal Table"/>
+    <w:lsdException w:unhideWhenUsed="0" w:uiPriority="0" w:semiHidden="0" w:name="annotation subject"/>
+    <w:lsdException w:uiPriority="0" w:name="Table Simple 1"/>
+    <w:lsdException w:uiPriority="0" w:name="Table Simple 2"/>
+    <w:lsdException w:uiPriority="0" w:name="Table Simple 3"/>
+    <w:lsdException w:uiPriority="0" w:name="Table Classic 1"/>
+    <w:lsdException w:uiPriority="0" w:name="Table Classic 2"/>
+    <w:lsdException w:uiPriority="0" w:name="Table Classic 3"/>
+    <w:lsdException w:uiPriority="0" w:name="Table Classic 4"/>
+    <w:lsdException w:uiPriority="0" w:name="Table Colorful 1"/>
+    <w:lsdException w:uiPriority="0" w:name="Table Colorful 2"/>
+    <w:lsdException w:uiPriority="0" w:name="Table Colorful 3"/>
+    <w:lsdException w:uiPriority="0" w:name="Table Columns 1"/>
+    <w:lsdException w:uiPriority="0" w:name="Table Columns 2"/>
+    <w:lsdException w:uiPriority="0" w:name="Table Columns 3"/>
+    <w:lsdException w:uiPriority="0" w:name="Table Columns 4"/>
+    <w:lsdException w:uiPriority="0" w:name="Table Columns 5"/>
+    <w:lsdException w:uiPriority="0" w:name="Table Grid 1"/>
+    <w:lsdException w:uiPriority="0" w:name="Table Grid 2"/>
+    <w:lsdException w:uiPriority="0" w:name="Table Grid 3"/>
+    <w:lsdException w:uiPriority="0" w:name="Table Grid 4"/>
+    <w:lsdException w:uiPriority="0" w:name="Table Grid 5"/>
+    <w:lsdException w:uiPriority="0" w:name="Table Grid 6"/>
+    <w:lsdException w:uiPriority="0" w:name="Table Grid 7"/>
+    <w:lsdException w:uiPriority="0" w:name="Table Grid 8"/>
+    <w:lsdException w:uiPriority="0" w:name="Table List 1"/>
+    <w:lsdException w:uiPriority="0" w:name="Table List 2"/>
+    <w:lsdException w:uiPriority="0" w:name="Table List 3"/>
+    <w:lsdException w:uiPriority="0" w:name="Table List 4"/>
+    <w:lsdException w:uiPriority="0" w:name="Table List 5"/>
+    <w:lsdException w:uiPriority="0" w:name="Table List 6"/>
+    <w:lsdException w:uiPriority="0" w:name="Table List 7"/>
+    <w:lsdException w:uiPriority="0" w:name="Table List 8"/>
+    <w:lsdException w:uiPriority="0" w:name="Table 3D effects 1"/>
+    <w:lsdException w:uiPriority="0" w:name="Table 3D effects 2"/>
+    <w:lsdException w:uiPriority="0" w:name="Table 3D effects 3"/>
+    <w:lsdException w:uiPriority="0" w:name="Table Contemporary"/>
+    <w:lsdException w:uiPriority="0" w:name="Table Elegant"/>
+    <w:lsdException w:uiPriority="0" w:name="Table Professional"/>
+    <w:lsdException w:uiPriority="0" w:name="Table Subtle 1"/>
+    <w:lsdException w:uiPriority="0" w:name="Table Subtle 2"/>
+    <w:lsdException w:uiPriority="0" w:name="Table Web 1"/>
+    <w:lsdException w:uiPriority="0" w:name="Table Web 2"/>
+    <w:lsdException w:uiPriority="0" w:name="Table Web 3"/>
+    <w:lsdException w:unhideWhenUsed="0" w:uiPriority="0" w:semiHidden="0" w:name="Balloon Text"/>
+    <w:lsdException w:unhideWhenUsed="0" w:uiPriority="0" w:semiHidden="0" w:name="Table Grid"/>
+    <w:lsdException w:uiPriority="0" w:name="Table Theme"/>
+    <w:lsdException w:unhideWhenUsed="0" w:uiPriority="60" w:semiHidden="0" w:name="Light Shading"/>
+    <w:lsdException w:unhideWhenUsed="0" w:uiPriority="61" w:semiHidden="0" w:name="Light List"/>
+    <w:lsdException w:unhideWhenUsed="0" w:uiPriority="62" w:semiHidden="0" w:name="Light Grid"/>
+    <w:lsdException w:unhideWhenUsed="0" w:uiPriority="63" w:semiHidden="0" w:name="Medium Shading 1"/>
+    <w:lsdException w:unhideWhenUsed="0" w:uiPriority="64" w:semiHidden="0" w:name="Medium Shading 2"/>
+    <w:lsdException w:unhideWhenUsed="0" w:uiPriority="65" w:semiHidden="0" w:name="Medium List 1"/>
+    <w:lsdException w:unhideWhenUsed="0" w:uiPriority="66" w:semiHidden="0" w:name="Medium List 2"/>
+    <w:lsdException w:unhideWhenUsed="0" w:uiPriority="67" w:semiHidden="0" w:name="Medium Grid 1"/>
+    <w:lsdException w:unhideWhenUsed="0" w:uiPriority="68" w:semiHidden="0" w:name="Medium Grid 2"/>
+    <w:lsdException w:unhideWhenUsed="0" w:uiPriority="69" w:semiHidden="0" w:name="Medium Grid 3"/>
+    <w:lsdException w:unhideWhenUsed="0" w:uiPriority="70" w:semiHidden="0" w:name="Dark List"/>
+    <w:lsdException w:unhideWhenUsed="0" w:uiPriority="71" w:semiHidden="0" w:name="Colorful Shading"/>
+    <w:lsdException w:unhideWhenUsed="0" w:uiPriority="72" w:semiHidden="0" w:name="Colorful List"/>
+    <w:lsdException w:unhideWhenUsed="0" w:uiPriority="73" w:semiHidden="0" w:name="Colorful Grid"/>
+    <w:lsdException w:unhideWhenUsed="0" w:uiPriority="60" w:semiHidden="0" w:name="Light Shading Accent 1"/>
+    <w:lsdException w:unhideWhenUsed="0" w:uiPriority="61" w:semiHidden="0" w:name="Light List Accent 1"/>
+    <w:lsdException w:unhideWhenUsed="0" w:uiPriority="62" w:semiHidden="0" w:name="Light Grid Accent 1"/>
+    <w:lsdException w:unhideWhenUsed="0" w:uiPriority="63" w:semiHidden="0" w:name="Medium Shading 1 Accent 1"/>
+    <w:lsdException w:unhideWhenUsed="0" w:uiPriority="64" w:semiHidden="0" w:name="Medium Shading 2 Accent 1"/>
+    <w:lsdException w:unhideWhenUsed="0" w:uiPriority="65" w:semiHidden="0" w:name="Medium List 1 Accent 1"/>
+    <w:lsdException w:unhideWhenUsed="0" w:uiPriority="66" w:semiHidden="0" w:name="Medium List 2 Accent 1"/>
+    <w:lsdException w:unhideWhenUsed="0" w:uiPriority="67" w:semiHidden="0" w:name="Medium Grid 1 Accent 1"/>
+    <w:lsdException w:unhideWhenUsed="0" w:uiPriority="68" w:semiHidden="0" w:name="Medium Grid 2 Accent 1"/>
+    <w:lsdException w:unhideWhenUsed="0" w:uiPriority="69" w:semiHidden="0" w:name="Medium Grid 3 Accent 1"/>
+    <w:lsdException w:unhideWhenUsed="0" w:uiPriority="70" w:semiHidden="0" w:name="Dark List Accent 1"/>
+    <w:lsdException w:unhideWhenUsed="0" w:uiPriority="71" w:semiHidden="0" w:name="Colorful Shading Accent 1"/>
+    <w:lsdException w:unhideWhenUsed="0" w:uiPriority="72" w:semiHidden="0" w:name="Colorful List Accent 1"/>
+    <w:lsdException w:unhideWhenUsed="0" w:uiPriority="73" w:semiHidden="0" w:name="Colorful Grid Accent 1"/>
+    <w:lsdException w:unhideWhenUsed="0" w:uiPriority="60" w:semiHidden="0" w:name="Light Shading Accent 2"/>
+    <w:lsdException w:unhideWhenUsed="0" w:uiPriority="61" w:semiHidden="0" w:name="Light List Accent 2"/>
+    <w:lsdException w:unhideWhenUsed="0" w:uiPriority="62" w:semiHidden="0" w:name="Light Grid Accent 2"/>
+    <w:lsdException w:unhideWhenUsed="0" w:uiPriority="63" w:semiHidden="0" w:name="Medium Shading 1 Accent 2"/>
+    <w:lsdException w:unhideWhenUsed="0" w:uiPriority="64" w:semiHidden="0" w:name="Medium Shading 2 Accent 2"/>
+    <w:lsdException w:unhideWhenUsed="0" w:uiPriority="65" w:semiHidden="0" w:name="Medium List 1 Accent 2"/>
+    <w:lsdException w:unhideWhenUsed="0" w:uiPriority="66" w:semiHidden="0" w:name="Medium List 2 Accent 2"/>
+    <w:lsdException w:unhideWhenUsed="0" w:uiPriority="67" w:semiHidden="0" w:name="Medium Grid 1 Accent 2"/>
+    <w:lsdException w:unhideWhenUsed="0" w:uiPriority="68" w:semiHidden="0" w:name="Medium Grid 2 Accent 2"/>
+    <w:lsdException w:unhideWhenUsed="0" w:uiPriority="69" w:semiHidden="0" w:name="Medium Grid 3 Accent 2"/>
+    <w:lsdException w:unhideWhenUsed="0" w:uiPriority="70" w:semiHidden="0" w:name="Dark List Accent 2"/>
+    <w:lsdException w:unhideWhenUsed="0" w:uiPriority="71" w:semiHidden="0" w:name="Colorful Shading Accent 2"/>
+    <w:lsdException w:unhideWhenUsed="0" w:uiPriority="72" w:semiHidden="0" w:name="Colorful List Accent 2"/>
+    <w:lsdException w:unhideWhenUsed="0" w:uiPriority="73" w:semiHidden="0" w:name="Colorful Grid Accent 2"/>
+    <w:lsdException w:unhideWhenUsed="0" w:uiPriority="60" w:semiHidden="0" w:name="Light Shading Accent 3"/>
+    <w:lsdException w:unhideWhenUsed="0" w:uiPriority="61" w:semiHidden="0" w:name="Light List Accent 3"/>
+    <w:lsdException w:unhideWhenUsed="0" w:uiPriority="62" w:semiHidden="0" w:name="Light Grid Accent 3"/>
+    <w:lsdException w:unhideWhenUsed="0" w:uiPriority="63" w:semiHidden="0" w:name="Medium Shading 1 Accent 3"/>
+    <w:lsdException w:unhideWhenUsed="0" w:uiPriority="64" w:semiHidden="0" w:name="Medium Shading 2 Accent 3"/>
+    <w:lsdException w:unhideWhenUsed="0" w:uiPriority="65" w:semiHidden="0" w:name="Medium List 1 Accent 3"/>
+    <w:lsdException w:unhideWhenUsed="0" w:uiPriority="66" w:semiHidden="0" w:name="Medium List 2 Accent 3"/>
+    <w:lsdException w:unhideWhenUsed="0" w:uiPriority="67" w:semiHidden="0" w:name="Medium Grid 1 Accent 3"/>
+    <w:lsdException w:unhideWhenUsed="0" w:uiPriority="68" w:semiHidden="0" w:name="Medium Grid 2 Accent 3"/>
+    <w:lsdException w:unhideWhenUsed="0" w:uiPriority="69" w:semiHidden="0" w:name="Medium Grid 3 Accent 3"/>
+    <w:lsdException w:unhideWhenUsed="0" w:uiPriority="70" w:semiHidden="0" w:name="Dark List Accent 3"/>
+    <w:lsdException w:unhideWhenUsed="0" w:uiPriority="71" w:semiHidden="0" w:name="Colorful Shading Accent 3"/>
+    <w:lsdException w:unhideWhenUsed="0" w:uiPriority="72" w:semiHidden="0" w:name="Colorful List Accent 3"/>
+    <w:lsdException w:unhideWhenUsed="0" w:uiPriority="73" w:semiHidden="0" w:name="Colorful Grid Accent 3"/>
+    <w:lsdException w:unhideWhenUsed="0" w:uiPriority="60" w:semiHidden="0" w:name="Light Shading Accent 4"/>
+    <w:lsdException w:unhideWhenUsed="0" w:uiPriority="61" w:semiHidden="0" w:name="Light List Accent 4"/>
+    <w:lsdException w:unhideWhenUsed="0" w:uiPriority="62" w:semiHidden="0" w:name="Light Grid Accent 4"/>
+    <w:lsdException w:unhideWhenUsed="0" w:uiPriority="63" w:semiHidden="0" w:name="Medium Shading 1 Accent 4"/>
+    <w:lsdException w:unhideWhenUsed="0" w:uiPriority="64" w:semiHidden="0" w:name="Medium Shading 2 Accent 4"/>
+    <w:lsdException w:unhideWhenUsed="0" w:uiPriority="65" w:semiHidden="0" w:name="Medium List 1 Accent 4"/>
+    <w:lsdException w:unhideWhenUsed="0" w:uiPriority="66" w:semiHidden="0" w:name="Medium List 2 Accent 4"/>
+    <w:lsdException w:unhideWhenUsed="0" w:uiPriority="67" w:semiHidden="0" w:name="Medium Grid 1 Accent 4"/>
+    <w:lsdException w:unhideWhenUsed="0" w:uiPriority="68" w:semiHidden="0" w:name="Medium Grid 2 Accent 4"/>
+    <w:lsdException w:unhideWhenUsed="0" w:uiPriority="69" w:semiHidden="0" w:name="Medium Grid 3 Accent 4"/>
+    <w:lsdException w:unhideWhenUsed="0" w:uiPriority="70" w:semiHidden="0" w:name="Dark List Accent 4"/>
+    <w:lsdException w:unhideWhenUsed="0" w:uiPriority="71" w:semiHidden="0" w:name="Colorful Shading Accent 4"/>
+    <w:lsdException w:unhideWhenUsed="0" w:uiPriority="72" w:semiHidden="0" w:name="Colorful List Accent 4"/>
+    <w:lsdException w:unhideWhenUsed="0" w:uiPriority="73" w:semiHidden="0" w:name="Colorful Grid Accent 4"/>
+    <w:lsdException w:unhideWhenUsed="0" w:uiPriority="60" w:semiHidden="0" w:name="Light Shading Accent 5"/>
+    <w:lsdException w:unhideWhenUsed="0" w:uiPriority="61" w:semiHidden="0" w:name="Light List Accent 5"/>
+    <w:lsdException w:unhideWhenUsed="0" w:uiPriority="62" w:semiHidden="0" w:name="Light Grid Accent 5"/>
+    <w:lsdException w:unhideWhenUsed="0" w:uiPriority="63" w:semiHidden="0" w:name="Medium Shading 1 Accent 5"/>
+    <w:lsdException w:unhideWhenUsed="0" w:uiPriority="64" w:semiHidden="0" w:name="Medium Shading 2 Accent 5"/>
+    <w:lsdException w:unhideWhenUsed="0" w:uiPriority="65" w:semiHidden="0" w:name="Medium List 1 Accent 5"/>
+    <w:lsdException w:unhideWhenUsed="0" w:uiPriority="66" w:semiHidden="0" w:name="Medium List 2 Accent 5"/>
+    <w:lsdException w:unhideWhenUsed="0" w:uiPriority="67" w:semiHidden="0" w:name="Medium Grid 1 Accent 5"/>
+    <w:lsdException w:unhideWhenUsed="0" w:uiPriority="68" w:semiHidden="0" w:name="Medium Grid 2 Accent 5"/>
+    <w:lsdException w:unhideWhenUsed="0" w:uiPriority="69" w:semiHidden="0" w:name="Medium Grid 3 Accent 5"/>
+    <w:lsdException w:unhideWhenUsed="0" w:uiPriority="70" w:semiHidden="0" w:name="Dark List Accent 5"/>
+    <w:lsdException w:unhideWhenUsed="0" w:uiPriority="71" w:semiHidden="0" w:name="Colorful Shading Accent 5"/>
+    <w:lsdException w:unhideWhenUsed="0" w:uiPriority="72" w:semiHidden="0" w:name="Colorful List Accent 5"/>
+    <w:lsdException w:unhideWhenUsed="0" w:uiPriority="73" w:semiHidden="0" w:name="Colorful Grid Accent 5"/>
+    <w:lsdException w:unhideWhenUsed="0" w:uiPriority="60" w:semiHidden="0" w:name="Light Shading Accent 6"/>
+    <w:lsdException w:unhideWhenUsed="0" w:uiPriority="61" w:semiHidden="0" w:name="Light List Accent 6"/>
+    <w:lsdException w:unhideWhenUsed="0" w:uiPriority="62" w:semiHidden="0" w:name="Light Grid Accent 6"/>
+    <w:lsdException w:unhideWhenUsed="0" w:uiPriority="63" w:semiHidden="0" w:name="Medium Shading 1 Accent 6"/>
+    <w:lsdException w:unhideWhenUsed="0" w:uiPriority="64" w:semiHidden="0" w:name="Medium Shading 2 Accent 6"/>
+    <w:lsdException w:unhideWhenUsed="0" w:uiPriority="65" w:semiHidden="0" w:name="Medium List 1 Accent 6"/>
+    <w:lsdException w:unhideWhenUsed="0" w:uiPriority="66" w:semiHidden="0" w:name="Medium List 2 Accent 6"/>
+    <w:lsdException w:unhideWhenUsed="0" w:uiPriority="67" w:semiHidden="0" w:name="Medium Grid 1 Accent 6"/>
+    <w:lsdException w:unhideWhenUsed="0" w:uiPriority="68" w:semiHidden="0" w:name="Medium Grid 2 Accent 6"/>
+    <w:lsdException w:unhideWhenUsed="0" w:uiPriority="69" w:semiHidden="0" w:name="Medium Grid 3 Accent 6"/>
+    <w:lsdException w:unhideWhenUsed="0" w:uiPriority="70" w:semiHidden="0" w:name="Dark List Accent 6"/>
+    <w:lsdException w:unhideWhenUsed="0" w:uiPriority="71" w:semiHidden="0" w:name="Colorful Shading Accent 6"/>
+    <w:lsdException w:unhideWhenUsed="0" w:uiPriority="72" w:semiHidden="0" w:name="Colorful List Accent 6"/>
+    <w:lsdException w:unhideWhenUsed="0" w:uiPriority="73" w:semiHidden="0" w:name="Colorful Grid Accent 6"/>
   </w:latentStyles>
-  <w:style w:type="paragraph" w:default="1" w:styleId="a">
+  <w:style w:type="paragraph" w:default="1" w:styleId="1">
     <w:name w:val="Normal"/>
     <w:qFormat/>
+    <w:uiPriority w:val="0"/>
     <w:pPr>
       <w:widowControl w:val="0"/>
       <w:jc w:val="both"/>
     </w:pPr>
     <w:rPr>
-      <w:rFonts w:asciiTheme="minorHAnsi" w:eastAsiaTheme="minorEastAsia" w:hAnsiTheme="minorHAnsi" w:cstheme="minorBidi"/>
+      <w:rFonts w:asciiTheme="minorHAnsi" w:hAnsiTheme="minorHAnsi" w:eastAsiaTheme="minorEastAsia" w:cstheme="minorBidi"/>
       <w:kern w:val="2"/>
       <w:sz w:val="21"/>
       <w:szCs w:val="24"/>
+      <w:lang w:val="en-US" w:eastAsia="zh-CN" w:bidi="ar-SA"/>
     </w:rPr>
   </w:style>
-  <w:style w:type="character" w:default="1" w:styleId="a0">
+  <w:style w:type="character" w:default="1" w:styleId="5">
     <w:name w:val="Default Paragraph Font"/>
+    <w:unhideWhenUsed/>
     <w:uiPriority w:val="1"/>
-    <w:semiHidden/>
+  </w:style>
+  <w:style w:type="table" w:default="1" w:styleId="7">
+    <w:name w:val="Normal Table"/>
     <w:unhideWhenUsed/>
-  </w:style>
-  <w:style w:type="table" w:default="1" w:styleId="a1">
-    <w:name w:val="Normal Table"/>
     <w:uiPriority w:val="99"/>
-    <w:semiHidden/>
-    <w:unhideWhenUsed/>
     <w:tblPr>
-      <w:tblInd w:w="0" w:type="dxa"/>
+      <w:tblLayout w:type="fixed"/>
       <w:tblCellMar>
         <w:top w:w="0" w:type="dxa"/>
         <w:left w:w="108" w:type="dxa"/>
@@ -3410,82 +2508,78 @@
       </w:tblCellMar>
     </w:tblPr>
   </w:style>
-  <w:style w:type="numbering" w:default="1" w:styleId="a2">
-    <w:name w:val="No List"/>
-    <w:uiPriority w:val="99"/>
-    <w:semiHidden/>
-    <w:unhideWhenUsed/>
+  <w:style w:type="paragraph" w:styleId="2">
+    <w:name w:val="annotation subject"/>
+    <w:basedOn w:val="3"/>
+    <w:next w:val="3"/>
+    <w:link w:val="10"/>
+    <w:uiPriority w:val="0"/>
+    <w:rPr>
+      <w:b/>
+      <w:bCs/>
+    </w:rPr>
   </w:style>
-  <w:style w:type="paragraph" w:styleId="a3">
+  <w:style w:type="paragraph" w:styleId="3">
+    <w:name w:val="annotation text"/>
+    <w:basedOn w:val="1"/>
+    <w:link w:val="9"/>
+    <w:uiPriority w:val="0"/>
+    <w:pPr>
+      <w:jc w:val="left"/>
+    </w:pPr>
+  </w:style>
+  <w:style w:type="paragraph" w:styleId="4">
     <w:name w:val="Balloon Text"/>
-    <w:basedOn w:val="a"/>
-    <w:link w:val="a4"/>
-    <w:rsid w:val="00FD4048"/>
+    <w:basedOn w:val="1"/>
+    <w:link w:val="8"/>
+    <w:uiPriority w:val="0"/>
     <w:rPr>
       <w:sz w:val="18"/>
       <w:szCs w:val="18"/>
     </w:rPr>
   </w:style>
-  <w:style w:type="character" w:customStyle="1" w:styleId="a4">
+  <w:style w:type="character" w:styleId="6">
+    <w:name w:val="annotation reference"/>
+    <w:basedOn w:val="5"/>
+    <w:qFormat/>
+    <w:uiPriority w:val="0"/>
+    <w:rPr>
+      <w:sz w:val="21"/>
+      <w:szCs w:val="21"/>
+    </w:rPr>
+  </w:style>
+  <w:style w:type="character" w:customStyle="1" w:styleId="8">
     <w:name w:val="批注框文本 字符"/>
-    <w:basedOn w:val="a0"/>
-    <w:link w:val="a3"/>
-    <w:rsid w:val="00FD4048"/>
+    <w:basedOn w:val="5"/>
+    <w:link w:val="4"/>
+    <w:uiPriority w:val="0"/>
     <w:rPr>
-      <w:rFonts w:asciiTheme="minorHAnsi" w:eastAsiaTheme="minorEastAsia" w:hAnsiTheme="minorHAnsi" w:cstheme="minorBidi"/>
+      <w:rFonts w:asciiTheme="minorHAnsi" w:hAnsiTheme="minorHAnsi" w:eastAsiaTheme="minorEastAsia" w:cstheme="minorBidi"/>
       <w:kern w:val="2"/>
       <w:sz w:val="18"/>
       <w:szCs w:val="18"/>
     </w:rPr>
   </w:style>
-  <w:style w:type="character" w:styleId="a5">
-    <w:name w:val="annotation reference"/>
-    <w:basedOn w:val="a0"/>
-    <w:rsid w:val="009A3EB2"/>
+  <w:style w:type="character" w:customStyle="1" w:styleId="9">
+    <w:name w:val="批注文字 字符"/>
+    <w:basedOn w:val="5"/>
+    <w:link w:val="3"/>
+    <w:uiPriority w:val="0"/>
     <w:rPr>
-      <w:sz w:val="21"/>
-      <w:szCs w:val="21"/>
-    </w:rPr>
-  </w:style>
-  <w:style w:type="paragraph" w:styleId="a6">
-    <w:name w:val="annotation text"/>
-    <w:basedOn w:val="a"/>
-    <w:link w:val="a7"/>
-    <w:rsid w:val="009A3EB2"/>
-    <w:pPr>
-      <w:jc w:val="left"/>
-    </w:pPr>
-  </w:style>
-  <w:style w:type="character" w:customStyle="1" w:styleId="a7">
-    <w:name w:val="批注文字 字符"/>
-    <w:basedOn w:val="a0"/>
-    <w:link w:val="a6"/>
-    <w:rsid w:val="009A3EB2"/>
-    <w:rPr>
-      <w:rFonts w:asciiTheme="minorHAnsi" w:eastAsiaTheme="minorEastAsia" w:hAnsiTheme="minorHAnsi" w:cstheme="minorBidi"/>
+      <w:rFonts w:asciiTheme="minorHAnsi" w:hAnsiTheme="minorHAnsi" w:eastAsiaTheme="minorEastAsia" w:cstheme="minorBidi"/>
       <w:kern w:val="2"/>
       <w:sz w:val="21"/>
       <w:szCs w:val="24"/>
     </w:rPr>
   </w:style>
-  <w:style w:type="paragraph" w:styleId="a8">
-    <w:name w:val="annotation subject"/>
-    <w:basedOn w:val="a6"/>
-    <w:next w:val="a6"/>
-    <w:link w:val="a9"/>
-    <w:rsid w:val="009A3EB2"/>
+  <w:style w:type="character" w:customStyle="1" w:styleId="10">
+    <w:name w:val="批注主题 字符"/>
+    <w:basedOn w:val="9"/>
+    <w:link w:val="2"/>
+    <w:qFormat/>
+    <w:uiPriority w:val="0"/>
     <w:rPr>
-      <w:b/>
-      <w:bCs/>
-    </w:rPr>
-  </w:style>
-  <w:style w:type="character" w:customStyle="1" w:styleId="a9">
-    <w:name w:val="批注主题 字符"/>
-    <w:basedOn w:val="a7"/>
-    <w:link w:val="a8"/>
-    <w:rsid w:val="009A3EB2"/>
-    <w:rPr>
-      <w:rFonts w:asciiTheme="minorHAnsi" w:eastAsiaTheme="minorEastAsia" w:hAnsiTheme="minorHAnsi" w:cstheme="minorBidi"/>
+      <w:rFonts w:asciiTheme="minorHAnsi" w:hAnsiTheme="minorHAnsi" w:eastAsiaTheme="minorEastAsia" w:cstheme="minorBidi"/>
       <w:b/>
       <w:bCs/>
       <w:kern w:val="2"/>

--- a/人间文武话/武术/八卦掌/各派八卦掌简介.docx
+++ b/人间文武话/武术/八卦掌/各派八卦掌简介.docx
@@ -35,8 +35,22 @@
         </w:rPr>
         <w:t>（上篇）</w:t>
       </w:r>
-      <w:bookmarkStart w:id="0" w:name="_GoBack"/>
-      <w:bookmarkEnd w:id="0"/>
+    </w:p>
+    <w:p>
+      <w:pPr>
+        <w:ind w:firstLine="420"/>
+        <w:rPr>
+          <w:ins w:id="1" w:author="michael" w:date="2020-04-14T21:54:23Z"/>
+        </w:rPr>
+      </w:pPr>
+      <w:ins w:id="2" w:author="michael" w:date="2020-04-14T21:54:27Z">
+        <w:r>
+          <w:rPr>
+            <w:rFonts w:hint="eastAsia"/>
+          </w:rPr>
+          <w:t>各位武友，大家好，我是慎行。</w:t>
+        </w:r>
+      </w:ins>
     </w:p>
     <w:p>
       <w:pPr>
@@ -45,7 +59,7 @@
       <w:r>
         <w:t>上期我们聊到八卦掌的来源以及第一代祖师爷董海川的故事，那么今天我们就来聊聊第二代</w:t>
       </w:r>
-      <w:ins w:id="1" w:author="邹 关调" w:date="2020-04-01T22:29:00Z">
+      <w:ins w:id="3" w:author="邹 关调" w:date="2020-04-01T22:29:00Z">
         <w:r>
           <w:rPr>
             <w:rFonts w:hint="eastAsia"/>
@@ -64,7 +78,7 @@
       <w:r>
         <w:t>董海川收徒众多，但要</w:t>
       </w:r>
-      <w:ins w:id="2" w:author="邹 关调" w:date="2020-04-01T22:29:00Z">
+      <w:ins w:id="4" w:author="邹 关调" w:date="2020-04-01T22:29:00Z">
         <w:r>
           <w:rPr>
             <w:rFonts w:hint="eastAsia"/>
@@ -75,7 +89,7 @@
       <w:r>
         <w:t>这么多弟子中，谁是深受真传</w:t>
       </w:r>
-      <w:ins w:id="3" w:author="邹 关调" w:date="2020-04-01T22:29:00Z">
+      <w:ins w:id="5" w:author="邹 关调" w:date="2020-04-01T22:29:00Z">
         <w:r>
           <w:rPr>
             <w:rFonts w:hint="eastAsia"/>
@@ -86,7 +100,7 @@
       <w:r>
         <w:t>后世</w:t>
       </w:r>
-      <w:ins w:id="4" w:author="邹 关调" w:date="2020-04-01T22:29:00Z">
+      <w:ins w:id="6" w:author="邹 关调" w:date="2020-04-01T22:29:00Z">
         <w:r>
           <w:rPr/>
           <w:t>对</w:t>
@@ -95,7 +109,7 @@
       <w:r>
         <w:t>传播八卦掌最有影响力的徒弟，无疑就是程廷华了</w:t>
       </w:r>
-      <w:ins w:id="5" w:author="邹 关调" w:date="2020-04-01T22:30:00Z">
+      <w:ins w:id="7" w:author="邹 关调" w:date="2020-04-01T22:30:00Z">
         <w:r>
           <w:rPr>
             <w:rFonts w:hint="eastAsia"/>
@@ -106,7 +120,7 @@
       <w:r>
         <w:t>比较出众的</w:t>
       </w:r>
-      <w:ins w:id="6" w:author="邹 关调" w:date="2020-04-01T22:30:00Z">
+      <w:ins w:id="8" w:author="邹 关调" w:date="2020-04-01T22:30:00Z">
         <w:r>
           <w:rPr>
             <w:rFonts w:hint="eastAsia"/>
@@ -126,7 +140,7 @@
       <w:r>
         <w:t>、史计栋、张占魁等</w:t>
       </w:r>
-      <w:ins w:id="7" w:author="邹 关调" w:date="2020-04-01T22:30:00Z">
+      <w:ins w:id="9" w:author="邹 关调" w:date="2020-04-01T22:30:00Z">
         <w:r>
           <w:rPr>
             <w:rFonts w:hint="eastAsia"/>
@@ -143,7 +157,7 @@
         <w:ind w:firstLine="420"/>
         <w:jc w:val="center"/>
       </w:pPr>
-      <w:ins w:id="8" w:author="邹 关调" w:date="2020-04-01T22:30:00Z">
+      <w:ins w:id="10" w:author="邹 关调" w:date="2020-04-01T22:30:00Z">
         <w:r>
           <w:rPr>
             <w:rFonts w:hint="eastAsia"/>
@@ -151,7 +165,7 @@
           <w:t>壹</w:t>
         </w:r>
       </w:ins>
-      <w:ins w:id="9" w:author="邹 关调" w:date="2020-04-01T22:31:00Z">
+      <w:ins w:id="11" w:author="邹 关调" w:date="2020-04-01T22:31:00Z">
         <w:r>
           <w:rPr>
             <w:rFonts w:hint="eastAsia"/>
@@ -159,13 +173,13 @@
           <w:t xml:space="preserve"> </w:t>
         </w:r>
       </w:ins>
-      <w:ins w:id="10" w:author="邹 关调" w:date="2020-04-01T22:31:00Z">
+      <w:ins w:id="12" w:author="邹 关调" w:date="2020-04-01T22:31:00Z">
         <w:r>
           <w:rPr/>
           <w:t xml:space="preserve">  </w:t>
         </w:r>
       </w:ins>
-      <w:ins w:id="11" w:author="邹 关调" w:date="2020-04-01T22:31:00Z">
+      <w:ins w:id="13" w:author="邹 关调" w:date="2020-04-01T22:31:00Z">
         <w:r>
           <w:rPr>
             <w:rFonts w:hint="eastAsia"/>
@@ -178,7 +192,7 @@
       <w:pPr>
         <w:ind w:firstLine="420"/>
         <w:rPr>
-          <w:ins w:id="12" w:author="邹 关调" w:date="2020-04-01T22:59:00Z"/>
+          <w:ins w:id="14" w:author="邹 关调" w:date="2020-04-01T22:59:00Z"/>
         </w:rPr>
       </w:pPr>
       <w:r>
@@ -196,7 +210,7 @@
         </w:rPr>
         <w:t>河北省深县程村人。</w:t>
       </w:r>
-      <w:ins w:id="13" w:author="邹 关调" w:date="2020-04-01T22:31:00Z">
+      <w:ins w:id="15" w:author="邹 关调" w:date="2020-04-01T22:31:00Z">
         <w:r>
           <w:rPr>
             <w:rFonts w:hint="eastAsia"/>
@@ -210,7 +224,7 @@
         </w:rPr>
         <w:t>自幼入京学徒，艺成后在京崇文门外，以制镜为业，江湖人称“眼镜程”</w:t>
       </w:r>
-      <w:ins w:id="14" w:author="邹 关调" w:date="2020-04-01T22:31:00Z">
+      <w:ins w:id="16" w:author="邹 关调" w:date="2020-04-01T22:31:00Z">
         <w:r>
           <w:rPr>
             <w:rFonts w:hint="eastAsia"/>
@@ -218,7 +232,7 @@
           <w:t>。</w:t>
         </w:r>
       </w:ins>
-      <w:ins w:id="15" w:author="邹 关调" w:date="2020-04-01T22:32:00Z">
+      <w:ins w:id="17" w:author="邹 关调" w:date="2020-04-01T22:32:00Z">
         <w:r>
           <w:rPr>
             <w:rFonts w:hint="eastAsia"/>
@@ -229,7 +243,7 @@
       <w:r>
         <w:t>早年练的是摔跤</w:t>
       </w:r>
-      <w:ins w:id="16" w:author="邹 关调" w:date="2020-04-01T22:32:00Z">
+      <w:ins w:id="18" w:author="邹 关调" w:date="2020-04-01T22:32:00Z">
         <w:r>
           <w:rPr>
             <w:rFonts w:hint="eastAsia"/>
@@ -251,10 +265,10 @@
       <w:pPr>
         <w:ind w:firstLine="420"/>
         <w:rPr>
-          <w:ins w:id="17" w:author="邹 关调" w:date="2020-04-01T22:59:00Z"/>
-        </w:rPr>
-      </w:pPr>
-      <w:ins w:id="18" w:author="邹 关调" w:date="2020-04-01T22:59:00Z">
+          <w:ins w:id="19" w:author="邹 关调" w:date="2020-04-01T22:59:00Z"/>
+        </w:rPr>
+      </w:pPr>
+      <w:ins w:id="20" w:author="邹 关调" w:date="2020-04-01T22:59:00Z">
         <w:r>
           <w:rPr>
             <w:rFonts w:hint="eastAsia"/>
@@ -262,7 +276,7 @@
           <w:t>程氏八卦掌以“龙形掌”为基本掌型，该掌形虎口撑圆，拇指外张，四指内抱，食指上顶。掌式的运转曲线圆活，弧度较大，千回百折，形成螺旋，步行屈腿如蹚泥，用摆扣步进行身形转换，多双摆双扣，运作舒展大方，其</w:t>
         </w:r>
       </w:ins>
-      <w:ins w:id="19" w:author="邹 关调" w:date="2020-04-01T22:59:00Z">
+      <w:ins w:id="21" w:author="邹 关调" w:date="2020-04-01T22:59:00Z">
         <w:r>
           <w:rPr>
             <w:rFonts w:hint="eastAsia"/>
@@ -271,7 +285,7 @@
           <w:t>风格为大开大合</w:t>
         </w:r>
       </w:ins>
-      <w:ins w:id="20" w:author="邹 关调" w:date="2020-04-01T22:59:00Z">
+      <w:ins w:id="22" w:author="邹 关调" w:date="2020-04-01T22:59:00Z">
         <w:r>
           <w:rPr>
             <w:rFonts w:hint="eastAsia"/>
@@ -284,10 +298,10 @@
       <w:pPr>
         <w:ind w:firstLine="420"/>
         <w:rPr>
-          <w:ins w:id="21" w:author="邹 关调" w:date="2020-04-01T23:00:00Z"/>
-        </w:rPr>
-      </w:pPr>
-      <w:ins w:id="22" w:author="邹 关调" w:date="2020-04-01T23:00:00Z">
+          <w:ins w:id="23" w:author="邹 关调" w:date="2020-04-01T23:00:00Z"/>
+        </w:rPr>
+      </w:pPr>
+      <w:ins w:id="24" w:author="邹 关调" w:date="2020-04-01T23:00:00Z">
         <w:r>
           <w:rPr>
             <w:rFonts w:hint="eastAsia"/>
@@ -295,13 +309,13 @@
           <w:t>总的来说，程派八卦掌的特点与董</w:t>
         </w:r>
       </w:ins>
-      <w:ins w:id="23" w:author="邹 关调" w:date="2020-04-01T23:00:00Z">
+      <w:ins w:id="25" w:author="邹 关调" w:date="2020-04-01T23:00:00Z">
         <w:r>
           <w:rPr/>
           <w:t>祖师爷</w:t>
         </w:r>
       </w:ins>
-      <w:ins w:id="24" w:author="邹 关调" w:date="2020-04-01T23:00:00Z">
+      <w:ins w:id="26" w:author="邹 关调" w:date="2020-04-01T23:00:00Z">
         <w:r>
           <w:rPr>
             <w:rFonts w:hint="eastAsia"/>
@@ -309,13 +323,13 @@
           <w:t>原始构架接近，</w:t>
         </w:r>
       </w:ins>
-      <w:ins w:id="25" w:author="邹 关调" w:date="2020-04-01T23:00:00Z">
+      <w:ins w:id="27" w:author="邹 关调" w:date="2020-04-01T23:00:00Z">
         <w:r>
           <w:rPr/>
           <w:t>其</w:t>
         </w:r>
       </w:ins>
-      <w:ins w:id="26" w:author="邹 关调" w:date="2020-04-01T23:00:00Z">
+      <w:ins w:id="28" w:author="邹 关调" w:date="2020-04-01T23:00:00Z">
         <w:r>
           <w:rPr>
             <w:rFonts w:hint="eastAsia"/>
@@ -323,13 +337,13 @@
           <w:t>特点是屈腿淌泥，横开直入，拧翻走转，舒展稳健，劲力沉实，刚柔相济，善</w:t>
         </w:r>
       </w:ins>
-      <w:ins w:id="27" w:author="邹 关调" w:date="2020-04-01T23:00:00Z">
+      <w:ins w:id="29" w:author="邹 关调" w:date="2020-04-01T23:00:00Z">
         <w:r>
           <w:rPr/>
           <w:t>于用</w:t>
         </w:r>
       </w:ins>
-      <w:ins w:id="28" w:author="邹 关调" w:date="2020-04-01T23:00:00Z">
+      <w:ins w:id="30" w:author="邹 关调" w:date="2020-04-01T23:00:00Z">
         <w:r>
           <w:rPr>
             <w:rFonts w:hint="eastAsia"/>
@@ -345,13 +359,13 @@
           <w:rFonts w:hint="eastAsia"/>
         </w:rPr>
       </w:pPr>
-      <w:ins w:id="29" w:author="邹 关调" w:date="2020-04-01T23:00:00Z">
+      <w:ins w:id="31" w:author="邹 关调" w:date="2020-04-01T23:00:00Z">
         <w:r>
           <w:rPr/>
           <w:t>程廷华门下成名弟子众多，较有影响有孙禄堂、刘斌、杨明山、李文彪、程有龙、张永德、姬凤祥、刘振宗、王丹林、冯俊义、张玉奎、高义盛、何金奎、郭凤德、李梦瑞、李汉章等。可以说当今八卦掌流派中，程派流传最广</w:t>
         </w:r>
       </w:ins>
-      <w:ins w:id="30" w:author="邹 关调" w:date="2020-04-01T23:00:00Z">
+      <w:ins w:id="32" w:author="邹 关调" w:date="2020-04-01T23:00:00Z">
         <w:r>
           <w:rPr>
             <w:rFonts w:hint="eastAsia"/>
@@ -359,7 +373,7 @@
           <w:t>、</w:t>
         </w:r>
       </w:ins>
-      <w:ins w:id="31" w:author="邹 关调" w:date="2020-04-01T23:00:00Z">
+      <w:ins w:id="33" w:author="邹 关调" w:date="2020-04-01T23:00:00Z">
         <w:r>
           <w:rPr/>
           <w:t>影响最深。</w:t>
@@ -370,7 +384,7 @@
       <w:pPr>
         <w:ind w:firstLine="420"/>
       </w:pPr>
-      <w:ins w:id="32" w:author="邹 关调" w:date="2020-04-01T22:33:00Z">
+      <w:ins w:id="34" w:author="邹 关调" w:date="2020-04-01T22:33:00Z">
         <w:r>
           <w:rPr>
             <w:rFonts w:hint="eastAsia"/>
@@ -381,7 +395,7 @@
       <w:r>
         <w:t>最让</w:t>
       </w:r>
-      <w:ins w:id="33" w:author="邹 关调" w:date="2020-04-01T22:32:00Z">
+      <w:ins w:id="35" w:author="邹 关调" w:date="2020-04-01T22:32:00Z">
         <w:r>
           <w:rPr>
             <w:rFonts w:hint="eastAsia"/>
@@ -392,7 +406,7 @@
       <w:r>
         <w:t>感觉痛心</w:t>
       </w:r>
-      <w:ins w:id="34" w:author="邹 关调" w:date="2020-04-01T22:33:00Z">
+      <w:ins w:id="36" w:author="邹 关调" w:date="2020-04-01T22:33:00Z">
         <w:r>
           <w:rPr>
             <w:rFonts w:hint="eastAsia"/>
@@ -403,7 +417,7 @@
       <w:r>
         <w:t>惜的是，</w:t>
       </w:r>
-      <w:ins w:id="35" w:author="邹 关调" w:date="2020-04-01T23:00:00Z">
+      <w:ins w:id="37" w:author="邹 关调" w:date="2020-04-01T23:00:00Z">
         <w:r>
           <w:rPr>
             <w:rFonts w:hint="eastAsia"/>
@@ -411,7 +425,7 @@
           <w:t>这样一个</w:t>
         </w:r>
       </w:ins>
-      <w:ins w:id="36" w:author="邹 关调" w:date="2020-04-01T23:01:00Z">
+      <w:ins w:id="38" w:author="邹 关调" w:date="2020-04-01T23:01:00Z">
         <w:r>
           <w:rPr>
             <w:rFonts w:hint="eastAsia"/>
@@ -422,7 +436,7 @@
       <w:r>
         <w:t>最后</w:t>
       </w:r>
-      <w:ins w:id="37" w:author="邹 关调" w:date="2020-04-01T23:01:00Z">
+      <w:ins w:id="39" w:author="邹 关调" w:date="2020-04-01T23:01:00Z">
         <w:r>
           <w:rPr>
             <w:rFonts w:hint="eastAsia"/>
@@ -433,7 +447,7 @@
       <w:r>
         <w:t>丧命于八国联军的洋枪</w:t>
       </w:r>
-      <w:ins w:id="38" w:author="邹 关调" w:date="2020-04-01T22:33:00Z">
+      <w:ins w:id="40" w:author="邹 关调" w:date="2020-04-01T22:33:00Z">
         <w:r>
           <w:rPr>
             <w:rFonts w:hint="eastAsia"/>
@@ -444,7 +458,7 @@
       <w:r>
         <w:t>下。1900年</w:t>
       </w:r>
-      <w:ins w:id="39" w:author="邹 关调" w:date="2020-04-01T22:33:00Z">
+      <w:ins w:id="41" w:author="邹 关调" w:date="2020-04-01T22:33:00Z">
         <w:r>
           <w:rPr>
             <w:rFonts w:hint="eastAsia"/>
@@ -455,7 +469,7 @@
       <w:r>
         <w:t>八国联军打入北京后</w:t>
       </w:r>
-      <w:ins w:id="40" w:author="邹 关调" w:date="2020-04-01T22:33:00Z">
+      <w:ins w:id="42" w:author="邹 关调" w:date="2020-04-01T22:33:00Z">
         <w:r>
           <w:rPr>
             <w:rFonts w:hint="eastAsia"/>
@@ -466,7 +480,7 @@
       <w:r>
         <w:t>某一日，程廷华在街上看到十几个喝醉的德国兵调戏一位妇女，于是</w:t>
       </w:r>
-      <w:ins w:id="41" w:author="邹 关调" w:date="2020-04-01T22:34:00Z">
+      <w:ins w:id="43" w:author="邹 关调" w:date="2020-04-01T22:34:00Z">
         <w:r>
           <w:rPr/>
           <w:t>出手</w:t>
@@ -475,7 +489,7 @@
       <w:r>
         <w:t>见义勇为，赤手空拳将德国兵打跑了。</w:t>
       </w:r>
-      <w:ins w:id="42" w:author="邹 关调" w:date="2020-04-01T22:36:00Z">
+      <w:ins w:id="44" w:author="邹 关调" w:date="2020-04-01T22:36:00Z">
         <w:r>
           <w:rPr/>
           <w:t>程廷华</w:t>
@@ -484,7 +498,7 @@
       <w:r>
         <w:t>回到家后，却被闻讯而来的大批德国兵包围了</w:t>
       </w:r>
-      <w:ins w:id="43" w:author="邹 关调" w:date="2020-04-01T22:37:00Z">
+      <w:ins w:id="45" w:author="邹 关调" w:date="2020-04-01T22:37:00Z">
         <w:r>
           <w:rPr>
             <w:rFonts w:hint="eastAsia"/>
@@ -495,7 +509,7 @@
       <w:r>
         <w:t>程廷华施展游身八卦掌，从</w:t>
       </w:r>
-      <w:ins w:id="44" w:author="邹 关调" w:date="2020-04-01T22:38:00Z">
+      <w:ins w:id="46" w:author="邹 关调" w:date="2020-04-01T22:38:00Z">
         <w:r>
           <w:rPr>
             <w:rFonts w:hint="eastAsia"/>
@@ -601,10 +615,10 @@
         <w:ind w:firstLine="420"/>
         <w:jc w:val="center"/>
         <w:rPr>
-          <w:ins w:id="45" w:author="邹 关调" w:date="2020-04-01T23:09:00Z"/>
-        </w:rPr>
-      </w:pPr>
-      <w:ins w:id="46" w:author="邹 关调" w:date="2020-04-01T23:09:00Z">
+          <w:ins w:id="47" w:author="邹 关调" w:date="2020-04-01T23:09:00Z"/>
+        </w:rPr>
+      </w:pPr>
+      <w:ins w:id="48" w:author="邹 关调" w:date="2020-04-01T23:09:00Z">
         <w:r>
           <w:rPr>
             <w:rFonts w:hint="eastAsia"/>
@@ -612,13 +626,13 @@
           <w:t xml:space="preserve">贰 </w:t>
         </w:r>
       </w:ins>
-      <w:ins w:id="47" w:author="邹 关调" w:date="2020-04-01T23:09:00Z">
+      <w:ins w:id="49" w:author="邹 关调" w:date="2020-04-01T23:09:00Z">
         <w:r>
           <w:rPr/>
           <w:t xml:space="preserve">  </w:t>
         </w:r>
       </w:ins>
-      <w:ins w:id="48" w:author="邹 关调" w:date="2020-04-01T23:09:00Z">
+      <w:ins w:id="50" w:author="邹 关调" w:date="2020-04-01T23:09:00Z">
         <w:r>
           <w:rPr>
             <w:rFonts w:hint="eastAsia"/>
@@ -639,7 +653,7 @@
       <w:pPr>
         <w:ind w:firstLine="420"/>
         <w:rPr>
-          <w:ins w:id="49" w:author="邹 关调" w:date="2020-04-01T23:02:00Z"/>
+          <w:ins w:id="51" w:author="邹 关调" w:date="2020-04-01T23:02:00Z"/>
         </w:rPr>
       </w:pPr>
       <w:r>
@@ -666,7 +680,7 @@
         </w:rPr>
         <w:t>今河北省冀县漳淮村人</w:t>
       </w:r>
-      <w:ins w:id="50" w:author="邹 关调" w:date="2020-04-01T23:01:00Z">
+      <w:ins w:id="52" w:author="邹 关调" w:date="2020-04-01T23:01:00Z">
         <w:r>
           <w:rPr>
             <w:rFonts w:hint="eastAsia"/>
@@ -692,7 +706,7 @@
       <w:r>
         <w:t>就</w:t>
       </w:r>
-      <w:ins w:id="51" w:author="邹 关调" w:date="2020-04-01T23:01:00Z">
+      <w:ins w:id="53" w:author="邹 关调" w:date="2020-04-01T23:01:00Z">
         <w:r>
           <w:rPr>
             <w:rFonts w:hint="eastAsia"/>
@@ -733,7 +747,7 @@
         </w:rPr>
         <w:t>因极爱武术，从小就学习“弹腿”、“罗汉拳”等，打下了良好的武术功底。董海川来到北京后，其八卦掌绝技威振京都</w:t>
       </w:r>
-      <w:ins w:id="52" w:author="邹 关调" w:date="2020-04-01T23:02:00Z">
+      <w:ins w:id="54" w:author="邹 关调" w:date="2020-04-01T23:02:00Z">
         <w:r>
           <w:rPr>
             <w:rFonts w:hint="eastAsia"/>
@@ -752,10 +766,10 @@
       <w:pPr>
         <w:ind w:firstLine="420"/>
         <w:rPr>
-          <w:ins w:id="53" w:author="邹 关调" w:date="2020-04-01T23:06:00Z"/>
-        </w:rPr>
-      </w:pPr>
-      <w:ins w:id="54" w:author="邹 关调" w:date="2020-04-01T23:10:00Z">
+          <w:ins w:id="55" w:author="邹 关调" w:date="2020-04-01T23:06:00Z"/>
+        </w:rPr>
+      </w:pPr>
+      <w:ins w:id="56" w:author="邹 关调" w:date="2020-04-01T23:10:00Z">
         <w:r>
           <w:rPr>
             <w:rFonts w:hint="eastAsia"/>
@@ -769,7 +783,7 @@
         </w:rPr>
         <w:t>经过数年的苦练，尹福武功出众，成为董海川的得意大弟子。</w:t>
       </w:r>
-      <w:ins w:id="55" w:author="邹 关调" w:date="2020-04-01T23:06:00Z">
+      <w:ins w:id="57" w:author="邹 关调" w:date="2020-04-01T23:06:00Z">
         <w:r>
           <w:rPr>
             <w:rFonts w:hint="eastAsia"/>
@@ -786,7 +800,7 @@
         </w:rPr>
         <w:t>，创立了以冷掌技击见长的</w:t>
       </w:r>
-      <w:ins w:id="56" w:author="邹 关调" w:date="2020-04-01T23:06:00Z">
+      <w:ins w:id="58" w:author="邹 关调" w:date="2020-04-01T23:06:00Z">
         <w:r>
           <w:rPr>
             <w:rFonts w:hint="eastAsia"/>
@@ -800,7 +814,7 @@
         </w:rPr>
         <w:t>尹派八卦掌</w:t>
       </w:r>
-      <w:ins w:id="57" w:author="邹 关调" w:date="2020-04-01T23:06:00Z">
+      <w:ins w:id="59" w:author="邹 关调" w:date="2020-04-01T23:06:00Z">
         <w:r>
           <w:rPr>
             <w:rFonts w:hint="eastAsia"/>
@@ -808,7 +822,7 @@
           <w:t>”</w:t>
         </w:r>
       </w:ins>
-      <w:ins w:id="58" w:author="邹 关调" w:date="2020-04-01T23:08:00Z">
+      <w:ins w:id="60" w:author="邹 关调" w:date="2020-04-01T23:08:00Z">
         <w:r>
           <w:rPr>
             <w:rFonts w:hint="eastAsia"/>
@@ -821,10 +835,10 @@
       <w:pPr>
         <w:ind w:firstLine="420"/>
         <w:rPr>
-          <w:ins w:id="59" w:author="邹 关调" w:date="2020-04-01T23:07:00Z"/>
-        </w:rPr>
-      </w:pPr>
-      <w:ins w:id="60" w:author="邹 关调" w:date="2020-04-01T23:07:00Z">
+          <w:ins w:id="61" w:author="邹 关调" w:date="2020-04-01T23:07:00Z"/>
+        </w:rPr>
+      </w:pPr>
+      <w:ins w:id="62" w:author="邹 关调" w:date="2020-04-01T23:07:00Z">
         <w:r>
           <w:rPr>
             <w:rFonts w:hint="eastAsia"/>
@@ -837,7 +851,7 @@
       <w:pPr>
         <w:ind w:firstLine="420"/>
       </w:pPr>
-      <w:ins w:id="61" w:author="邹 关调" w:date="2020-04-01T23:08:00Z">
+      <w:ins w:id="63" w:author="邹 关调" w:date="2020-04-01T23:08:00Z">
         <w:r>
           <w:rPr>
             <w:rFonts w:hint="eastAsia"/>
@@ -845,13 +859,13 @@
           <w:t>“尹派八卦掌”因</w:t>
         </w:r>
       </w:ins>
-      <w:ins w:id="62" w:author="邹 关调" w:date="2020-04-01T23:08:00Z">
+      <w:ins w:id="64" w:author="邹 关调" w:date="2020-04-01T23:08:00Z">
         <w:r>
           <w:rPr/>
           <w:t>形成</w:t>
         </w:r>
       </w:ins>
-      <w:ins w:id="63" w:author="邹 关调" w:date="2020-04-01T23:08:00Z">
+      <w:ins w:id="65" w:author="邹 关调" w:date="2020-04-01T23:08:00Z">
         <w:r>
           <w:rPr>
             <w:rFonts w:hint="eastAsia"/>
@@ -859,13 +873,13 @@
           <w:t>了</w:t>
         </w:r>
       </w:ins>
-      <w:ins w:id="64" w:author="邹 关调" w:date="2020-04-01T23:08:00Z">
+      <w:ins w:id="66" w:author="邹 关调" w:date="2020-04-01T23:08:00Z">
         <w:r>
           <w:rPr/>
           <w:t>自己</w:t>
         </w:r>
       </w:ins>
-      <w:ins w:id="65" w:author="邹 关调" w:date="2020-04-01T23:08:00Z">
+      <w:ins w:id="67" w:author="邹 关调" w:date="2020-04-01T23:08:00Z">
         <w:r>
           <w:rPr>
             <w:rFonts w:hint="eastAsia"/>
@@ -873,13 +887,13 @@
           <w:t>独特</w:t>
         </w:r>
       </w:ins>
-      <w:ins w:id="66" w:author="邹 关调" w:date="2020-04-01T23:08:00Z">
+      <w:ins w:id="68" w:author="邹 关调" w:date="2020-04-01T23:08:00Z">
         <w:r>
           <w:rPr/>
           <w:t>风格</w:t>
         </w:r>
       </w:ins>
-      <w:ins w:id="67" w:author="邹 关调" w:date="2020-04-01T23:08:00Z">
+      <w:ins w:id="69" w:author="邹 关调" w:date="2020-04-01T23:08:00Z">
         <w:r>
           <w:rPr>
             <w:rFonts w:hint="eastAsia"/>
@@ -1000,13 +1014,29 @@
       <w:pPr>
         <w:ind w:firstLine="420"/>
         <w:rPr>
-          <w:ins w:id="68" w:author="邹 关调" w:date="2020-04-01T23:09:00Z"/>
+          <w:ins w:id="70" w:author="michael" w:date="2020-04-14T21:54:42Z"/>
+        </w:rPr>
+      </w:pPr>
+      <w:ins w:id="71" w:author="michael" w:date="2020-04-14T21:54:47Z">
+        <w:r>
+          <w:rPr>
+            <w:rFonts w:hint="eastAsia"/>
+          </w:rPr>
+          <w:t>各位武友，大家好，我是慎行。</w:t>
+        </w:r>
+      </w:ins>
+    </w:p>
+    <w:p>
+      <w:pPr>
+        <w:ind w:firstLine="420"/>
+        <w:rPr>
+          <w:ins w:id="72" w:author="邹 关调" w:date="2020-04-01T23:09:00Z"/>
         </w:rPr>
       </w:pPr>
       <w:r>
         <w:t>接着上期给大家介绍了八卦掌的第二代名家</w:t>
       </w:r>
-      <w:ins w:id="69" w:author="邹 关调" w:date="2020-04-01T23:09:00Z">
+      <w:ins w:id="73" w:author="邹 关调" w:date="2020-04-01T23:09:00Z">
         <w:r>
           <w:rPr>
             <w:rFonts w:hint="eastAsia"/>
@@ -1017,7 +1047,7 @@
       <w:r>
         <w:t>程廷华和尹福</w:t>
       </w:r>
-      <w:ins w:id="70" w:author="邹 关调" w:date="2020-04-01T23:09:00Z">
+      <w:ins w:id="74" w:author="邹 关调" w:date="2020-04-01T23:09:00Z">
         <w:r>
           <w:rPr>
             <w:rFonts w:hint="eastAsia"/>
@@ -1028,6 +1058,8 @@
       <w:r>
         <w:t>这一期，给大家介绍下其他几位名家。</w:t>
       </w:r>
+      <w:bookmarkStart w:id="0" w:name="_GoBack"/>
+      <w:bookmarkEnd w:id="0"/>
     </w:p>
     <w:p>
       <w:pPr>
@@ -1037,7 +1069,7 @@
           <w:rFonts w:hint="eastAsia"/>
         </w:rPr>
       </w:pPr>
-      <w:ins w:id="71" w:author="邹 关调" w:date="2020-04-01T23:10:00Z">
+      <w:ins w:id="75" w:author="邹 关调" w:date="2020-04-01T23:10:00Z">
         <w:r>
           <w:rPr>
             <w:rFonts w:hint="eastAsia"/>
@@ -1045,13 +1077,13 @@
           <w:t xml:space="preserve">壹 </w:t>
         </w:r>
       </w:ins>
-      <w:ins w:id="72" w:author="邹 关调" w:date="2020-04-01T23:10:00Z">
+      <w:ins w:id="76" w:author="邹 关调" w:date="2020-04-01T23:10:00Z">
         <w:r>
           <w:rPr/>
           <w:t xml:space="preserve">  </w:t>
         </w:r>
       </w:ins>
-      <w:ins w:id="73" w:author="邹 关调" w:date="2020-04-01T23:10:00Z">
+      <w:ins w:id="77" w:author="邹 关调" w:date="2020-04-01T23:10:00Z">
         <w:r>
           <w:rPr>
             <w:rFonts w:hint="eastAsia"/>
@@ -1079,7 +1111,7 @@
         </w:rPr>
         <w:t>，字振邦，河北冀县小寨村人，木商，善技击，精腿法，排行六，故人称“溜腿史六”</w:t>
       </w:r>
-      <w:ins w:id="74" w:author="邹 关调" w:date="2020-04-01T23:10:00Z">
+      <w:ins w:id="78" w:author="邹 关调" w:date="2020-04-01T23:10:00Z">
         <w:r>
           <w:rPr>
             <w:rFonts w:hint="eastAsia"/>
@@ -1087,7 +1119,7 @@
           <w:t>。</w:t>
         </w:r>
       </w:ins>
-      <w:ins w:id="75" w:author="邹 关调" w:date="2020-04-01T23:11:00Z">
+      <w:ins w:id="79" w:author="邹 关调" w:date="2020-04-01T23:11:00Z">
         <w:r>
           <w:rPr>
             <w:rFonts w:hint="eastAsia"/>
@@ -1101,7 +1133,7 @@
         </w:rPr>
         <w:t>因其腿法神技被董海川虎口掌式所破，故服，拜入董公门下，苦练多年，成为名家</w:t>
       </w:r>
-      <w:ins w:id="76" w:author="邹 关调" w:date="2020-04-01T23:10:00Z">
+      <w:ins w:id="80" w:author="邹 关调" w:date="2020-04-01T23:10:00Z">
         <w:r>
           <w:rPr>
             <w:rFonts w:hint="eastAsia"/>
@@ -1133,7 +1165,7 @@
         </w:rPr>
         <w:t>，与程廷华</w:t>
       </w:r>
-      <w:ins w:id="77" w:author="邹 关调" w:date="2020-04-01T23:12:00Z">
+      <w:ins w:id="81" w:author="邹 关调" w:date="2020-04-01T23:12:00Z">
         <w:r>
           <w:rPr>
             <w:rFonts w:hint="eastAsia"/>
@@ -1186,7 +1218,7 @@
       <w:r>
         <w:t>”</w:t>
       </w:r>
-      <w:ins w:id="78" w:author="邹 关调" w:date="2020-04-01T23:11:00Z">
+      <w:ins w:id="82" w:author="邹 关调" w:date="2020-04-01T23:11:00Z">
         <w:r>
           <w:rPr>
             <w:rFonts w:hint="eastAsia"/>
@@ -1200,7 +1232,7 @@
         </w:rPr>
         <w:t>食指、中指二指并拢，虎口撑开，其余二指内抱微屈。步法有蹚泥步和鸡形步两种。讲究五形五势</w:t>
       </w:r>
-      <w:ins w:id="79" w:author="邹 关调" w:date="2020-04-01T23:11:00Z">
+      <w:ins w:id="83" w:author="邹 关调" w:date="2020-04-01T23:11:00Z">
         <w:r>
           <w:rPr>
             <w:rFonts w:hint="eastAsia"/>
@@ -1214,7 +1246,7 @@
         </w:rPr>
         <w:t>八字八法，</w:t>
       </w:r>
-      <w:ins w:id="80" w:author="邹 关调" w:date="2020-04-01T23:11:00Z">
+      <w:ins w:id="84" w:author="邹 关调" w:date="2020-04-01T23:11:00Z">
         <w:r>
           <w:rPr>
             <w:rFonts w:hint="eastAsia"/>
@@ -1310,7 +1342,7 @@
       <w:pPr>
         <w:jc w:val="center"/>
       </w:pPr>
-      <w:ins w:id="81" w:author="邹 关调" w:date="2020-04-01T23:12:00Z">
+      <w:ins w:id="85" w:author="邹 关调" w:date="2020-04-01T23:12:00Z">
         <w:r>
           <w:rPr>
             <w:rFonts w:hint="eastAsia"/>
@@ -1318,13 +1350,13 @@
           <w:t xml:space="preserve">贰 </w:t>
         </w:r>
       </w:ins>
-      <w:ins w:id="82" w:author="邹 关调" w:date="2020-04-01T23:12:00Z">
+      <w:ins w:id="86" w:author="邹 关调" w:date="2020-04-01T23:12:00Z">
         <w:r>
           <w:rPr/>
           <w:t xml:space="preserve">  </w:t>
         </w:r>
       </w:ins>
-      <w:ins w:id="83" w:author="邹 关调" w:date="2020-04-01T23:12:00Z">
+      <w:ins w:id="87" w:author="邹 关调" w:date="2020-04-01T23:12:00Z">
         <w:r>
           <w:rPr>
             <w:rFonts w:hint="eastAsia"/>
@@ -1337,7 +1369,7 @@
       <w:pPr>
         <w:ind w:firstLine="420"/>
         <w:rPr>
-          <w:ins w:id="84" w:author="邹 关调" w:date="2020-04-01T23:13:00Z"/>
+          <w:ins w:id="88" w:author="邹 关调" w:date="2020-04-01T23:13:00Z"/>
         </w:rPr>
       </w:pPr>
       <w:r>
@@ -1355,7 +1387,7 @@
         </w:rPr>
         <w:t>，字照亭，河北省冀县城北郝家冢村人</w:t>
       </w:r>
-      <w:ins w:id="85" w:author="邹 关调" w:date="2020-04-01T23:12:00Z">
+      <w:ins w:id="89" w:author="邹 关调" w:date="2020-04-01T23:12:00Z">
         <w:r>
           <w:rPr>
             <w:rFonts w:hint="eastAsia"/>
@@ -1363,7 +1395,7 @@
           <w:t>。</w:t>
         </w:r>
       </w:ins>
-      <w:ins w:id="86" w:author="邹 关调" w:date="2020-04-01T23:13:00Z">
+      <w:ins w:id="90" w:author="邹 关调" w:date="2020-04-01T23:13:00Z">
         <w:r>
           <w:rPr>
             <w:rFonts w:hint="eastAsia"/>
@@ -1377,7 +1409,7 @@
         </w:rPr>
         <w:t>幼时从本村老拳师秦风仪学弹腿，后入京学做估衣行，于16岁时拜董海川学习八卦掌。因其为人豪爽，又聪敏好学，又是董公弟子中年龄最小的，深得董公喜爱</w:t>
       </w:r>
-      <w:ins w:id="87" w:author="邹 关调" w:date="2020-04-01T23:13:00Z">
+      <w:ins w:id="91" w:author="邹 关调" w:date="2020-04-01T23:13:00Z">
         <w:r>
           <w:rPr>
             <w:rFonts w:hint="eastAsia"/>
@@ -1396,7 +1428,7 @@
       <w:pPr>
         <w:ind w:firstLine="420"/>
       </w:pPr>
-      <w:ins w:id="88" w:author="邹 关调" w:date="2020-04-01T23:13:00Z">
+      <w:ins w:id="92" w:author="邹 关调" w:date="2020-04-01T23:13:00Z">
         <w:r>
           <w:rPr>
             <w:rFonts w:hint="eastAsia"/>
@@ -1410,7 +1442,7 @@
         </w:rPr>
         <w:t>以教拳为业，在天津、河北等地</w:t>
       </w:r>
-      <w:ins w:id="89" w:author="邹 关调" w:date="2020-04-01T23:14:00Z">
+      <w:ins w:id="93" w:author="邹 关调" w:date="2020-04-01T23:14:00Z">
         <w:r>
           <w:rPr>
             <w:rFonts w:hint="eastAsia"/>
@@ -1424,7 +1456,7 @@
         </w:rPr>
         <w:t>国术馆</w:t>
       </w:r>
-      <w:ins w:id="90" w:author="邹 关调" w:date="2020-04-01T23:14:00Z">
+      <w:ins w:id="94" w:author="邹 关调" w:date="2020-04-01T23:14:00Z">
         <w:r>
           <w:rPr>
             <w:rFonts w:hint="eastAsia"/>
@@ -1438,7 +1470,7 @@
         </w:rPr>
         <w:t>师范</w:t>
       </w:r>
-      <w:ins w:id="91" w:author="邹 关调" w:date="2020-04-01T23:14:00Z">
+      <w:ins w:id="95" w:author="邹 关调" w:date="2020-04-01T23:14:00Z">
         <w:r>
           <w:rPr>
             <w:rFonts w:hint="eastAsia"/>
@@ -1452,7 +1484,7 @@
         </w:rPr>
         <w:t>中学教拳，桃李满天下，其主要传人有郭古民、李子鸣、田金峰、李通泰、傅振伦等。</w:t>
       </w:r>
-      <w:ins w:id="92" w:author="邹 关调" w:date="2020-04-01T23:15:00Z">
+      <w:ins w:id="96" w:author="邹 关调" w:date="2020-04-01T23:15:00Z">
         <w:r>
           <w:rPr>
             <w:rFonts w:hint="eastAsia"/>
@@ -1466,7 +1498,7 @@
         </w:rPr>
         <w:t>董公</w:t>
       </w:r>
-      <w:ins w:id="93" w:author="邹 关调" w:date="2020-04-01T23:15:00Z">
+      <w:ins w:id="97" w:author="邹 关调" w:date="2020-04-01T23:15:00Z">
         <w:r>
           <w:rPr>
             <w:rFonts w:hint="eastAsia"/>
@@ -1501,7 +1533,7 @@
       <w:r>
         <w:t>其弟子中</w:t>
       </w:r>
-      <w:ins w:id="94" w:author="邹 关调" w:date="2020-04-01T23:16:00Z">
+      <w:ins w:id="98" w:author="邹 关调" w:date="2020-04-01T23:16:00Z">
         <w:r>
           <w:rPr>
             <w:rFonts w:hint="eastAsia"/>
@@ -1653,7 +1685,7 @@
       <w:pPr>
         <w:jc w:val="center"/>
       </w:pPr>
-      <w:ins w:id="95" w:author="邹 关调" w:date="2020-04-01T23:16:00Z">
+      <w:ins w:id="99" w:author="邹 关调" w:date="2020-04-01T23:16:00Z">
         <w:r>
           <w:rPr>
             <w:rFonts w:hint="eastAsia"/>
@@ -1661,13 +1693,13 @@
           <w:t xml:space="preserve">三 </w:t>
         </w:r>
       </w:ins>
-      <w:ins w:id="96" w:author="邹 关调" w:date="2020-04-01T23:16:00Z">
+      <w:ins w:id="100" w:author="邹 关调" w:date="2020-04-01T23:16:00Z">
         <w:r>
           <w:rPr/>
           <w:t xml:space="preserve">  </w:t>
         </w:r>
       </w:ins>
-      <w:ins w:id="97" w:author="邹 关调" w:date="2020-04-01T23:16:00Z">
+      <w:ins w:id="101" w:author="邹 关调" w:date="2020-04-01T23:16:00Z">
         <w:r>
           <w:rPr>
             <w:rFonts w:hint="eastAsia"/>
@@ -1680,7 +1712,7 @@
       <w:pPr>
         <w:ind w:firstLine="420"/>
         <w:rPr>
-          <w:ins w:id="98" w:author="邹 关调" w:date="2020-04-01T23:16:00Z"/>
+          <w:ins w:id="102" w:author="邹 关调" w:date="2020-04-01T23:16:00Z"/>
         </w:rPr>
       </w:pPr>
       <w:r>
@@ -1727,7 +1759,7 @@
         </w:rPr>
         <w:t>曾拜</w:t>
       </w:r>
-      <w:ins w:id="99" w:author="邹 关调" w:date="2020-04-01T23:16:00Z">
+      <w:ins w:id="103" w:author="邹 关调" w:date="2020-04-01T23:16:00Z">
         <w:r>
           <w:rPr>
             <w:rFonts w:hint="eastAsia"/>
@@ -1759,7 +1791,7 @@
         </w:rPr>
         <w:t>一支，在京津一带颇负盛名</w:t>
       </w:r>
-      <w:ins w:id="100" w:author="邹 关调" w:date="2020-04-01T23:17:00Z">
+      <w:ins w:id="104" w:author="邹 关调" w:date="2020-04-01T23:17:00Z">
         <w:r>
           <w:rPr>
             <w:rFonts w:hint="eastAsia"/>
@@ -1779,11 +1811,11 @@
         <w:ind w:firstLine="420"/>
         <w:jc w:val="center"/>
         <w:rPr>
-          <w:ins w:id="101" w:author="邹 关调" w:date="2020-04-01T23:17:00Z"/>
-          <w:rFonts w:hint="eastAsia"/>
-        </w:rPr>
-      </w:pPr>
-      <w:ins w:id="102" w:author="邹 关调" w:date="2020-04-01T23:17:00Z">
+          <w:ins w:id="105" w:author="邹 关调" w:date="2020-04-01T23:17:00Z"/>
+          <w:rFonts w:hint="eastAsia"/>
+        </w:rPr>
+      </w:pPr>
+      <w:ins w:id="106" w:author="邹 关调" w:date="2020-04-01T23:17:00Z">
         <w:r>
           <w:rPr>
             <w:rFonts w:hint="eastAsia"/>
@@ -1791,13 +1823,13 @@
           <w:t xml:space="preserve">肆 </w:t>
         </w:r>
       </w:ins>
-      <w:ins w:id="103" w:author="邹 关调" w:date="2020-04-01T23:17:00Z">
+      <w:ins w:id="107" w:author="邹 关调" w:date="2020-04-01T23:17:00Z">
         <w:r>
           <w:rPr/>
           <w:t xml:space="preserve"> </w:t>
         </w:r>
       </w:ins>
-      <w:ins w:id="104" w:author="邹 关调" w:date="2020-04-01T23:17:00Z">
+      <w:ins w:id="108" w:author="邹 关调" w:date="2020-04-01T23:17:00Z">
         <w:r>
           <w:rPr>
             <w:rFonts w:hint="eastAsia"/>
@@ -1810,7 +1842,7 @@
       <w:pPr>
         <w:ind w:firstLine="420"/>
         <w:rPr>
-          <w:ins w:id="105" w:author="邹 关调" w:date="2020-04-01T23:18:00Z"/>
+          <w:ins w:id="109" w:author="邹 关调" w:date="2020-04-01T23:18:00Z"/>
         </w:rPr>
       </w:pPr>
       <w:r>
@@ -1819,7 +1851,7 @@
         </w:rPr>
         <w:t>韩慕侠，天津人，张占魁之大弟子，得张氏真传</w:t>
       </w:r>
-      <w:ins w:id="106" w:author="邹 关调" w:date="2020-04-01T23:17:00Z">
+      <w:ins w:id="110" w:author="邹 关调" w:date="2020-04-01T23:17:00Z">
         <w:r>
           <w:rPr>
             <w:rFonts w:hint="eastAsia"/>
@@ -1833,7 +1865,7 @@
         </w:rPr>
         <w:t>1919年随师赴京，以八卦掌闻名于世</w:t>
       </w:r>
-      <w:ins w:id="107" w:author="邹 关调" w:date="2020-04-01T23:18:00Z">
+      <w:ins w:id="111" w:author="邹 关调" w:date="2020-04-01T23:18:00Z">
         <w:r>
           <w:rPr>
             <w:rFonts w:hint="eastAsia"/>
@@ -1844,7 +1876,7 @@
       <w:r>
         <w:t>曾公开比武，打败日本浪人</w:t>
       </w:r>
-      <w:ins w:id="108" w:author="邹 关调" w:date="2020-04-01T23:19:00Z">
+      <w:ins w:id="112" w:author="邹 关调" w:date="2020-04-01T23:19:00Z">
         <w:r>
           <w:rPr>
             <w:rFonts w:hint="eastAsia"/>
@@ -1855,7 +1887,7 @@
       <w:r>
         <w:t>这里提一下，我们伟大的总理周恩来年轻时候</w:t>
       </w:r>
-      <w:ins w:id="109" w:author="邹 关调" w:date="2020-04-01T23:19:00Z">
+      <w:ins w:id="113" w:author="邹 关调" w:date="2020-04-01T23:19:00Z">
         <w:r>
           <w:rPr/>
           <w:t>曾</w:t>
@@ -1870,10 +1902,10 @@
         <w:ind w:firstLine="420"/>
         <w:jc w:val="center"/>
         <w:rPr>
-          <w:ins w:id="110" w:author="邹 关调" w:date="2020-04-01T23:18:00Z"/>
-        </w:rPr>
-      </w:pPr>
-      <w:ins w:id="111" w:author="邹 关调" w:date="2020-04-01T23:18:00Z">
+          <w:ins w:id="114" w:author="邹 关调" w:date="2020-04-01T23:18:00Z"/>
+        </w:rPr>
+      </w:pPr>
+      <w:ins w:id="115" w:author="邹 关调" w:date="2020-04-01T23:18:00Z">
         <w:r>
           <w:rPr>
             <w:rFonts w:hint="eastAsia"/>
@@ -1881,13 +1913,13 @@
           <w:t xml:space="preserve">伍 </w:t>
         </w:r>
       </w:ins>
-      <w:ins w:id="112" w:author="邹 关调" w:date="2020-04-01T23:18:00Z">
+      <w:ins w:id="116" w:author="邹 关调" w:date="2020-04-01T23:18:00Z">
         <w:r>
           <w:rPr/>
           <w:t xml:space="preserve">  </w:t>
         </w:r>
       </w:ins>
-      <w:ins w:id="113" w:author="邹 关调" w:date="2020-04-01T23:18:00Z">
+      <w:ins w:id="117" w:author="邹 关调" w:date="2020-04-01T23:18:00Z">
         <w:r>
           <w:rPr>
             <w:rFonts w:hint="eastAsia"/>
@@ -1915,7 +1947,7 @@
         </w:rPr>
         <w:t>，后来拜在张占魁门下，精形意八卦掌。</w:t>
       </w:r>
-      <w:ins w:id="114" w:author="邹 关调" w:date="2020-04-01T23:19:00Z">
+      <w:ins w:id="118" w:author="邹 关调" w:date="2020-04-01T23:19:00Z">
         <w:r>
           <w:rPr>
             <w:rFonts w:hint="eastAsia"/>
@@ -1929,7 +1961,7 @@
         </w:rPr>
         <w:t>二十年代</w:t>
       </w:r>
-      <w:ins w:id="115" w:author="邹 关调" w:date="2020-04-01T23:19:00Z">
+      <w:ins w:id="119" w:author="邹 关调" w:date="2020-04-01T23:19:00Z">
         <w:r>
           <w:rPr>
             <w:rFonts w:hint="eastAsia"/>
@@ -1937,7 +1969,7 @@
           <w:t>，</w:t>
         </w:r>
       </w:ins>
-      <w:ins w:id="116" w:author="邹 关调" w:date="2020-04-01T23:20:00Z">
+      <w:ins w:id="120" w:author="邹 关调" w:date="2020-04-01T23:20:00Z">
         <w:r>
           <w:rPr>
             <w:rFonts w:hint="eastAsia"/>
@@ -1978,7 +2010,7 @@
         </w:rPr>
         <w:t>其学生、弟子亦较有影响，如沙国政先生</w:t>
       </w:r>
-      <w:ins w:id="117" w:author="邹 关调" w:date="2020-04-01T23:20:00Z">
+      <w:ins w:id="121" w:author="邹 关调" w:date="2020-04-01T23:20:00Z">
         <w:r>
           <w:rPr>
             <w:rFonts w:hint="eastAsia"/>
@@ -2289,7 +2321,7 @@
     <w:lsdException w:qFormat="1" w:unhideWhenUsed="0" w:uiPriority="0" w:semiHidden="0" w:name="Title"/>
     <w:lsdException w:unhideWhenUsed="0" w:uiPriority="0" w:semiHidden="0" w:name="Closing"/>
     <w:lsdException w:unhideWhenUsed="0" w:uiPriority="0" w:semiHidden="0" w:name="Signature"/>
-    <w:lsdException w:uiPriority="1" w:name="Default Paragraph Font"/>
+    <w:lsdException w:uiPriority="1" w:semiHidden="0" w:name="Default Paragraph Font"/>
     <w:lsdException w:unhideWhenUsed="0" w:uiPriority="0" w:semiHidden="0" w:name="Body Text"/>
     <w:lsdException w:unhideWhenUsed="0" w:uiPriority="0" w:semiHidden="0" w:name="Body Text Indent"/>
     <w:lsdException w:unhideWhenUsed="0" w:uiPriority="0" w:semiHidden="0" w:name="List Continue"/>
@@ -2327,7 +2359,7 @@
     <w:lsdException w:unhideWhenUsed="0" w:uiPriority="0" w:semiHidden="0" w:name="HTML Sample"/>
     <w:lsdException w:unhideWhenUsed="0" w:uiPriority="0" w:semiHidden="0" w:name="HTML Typewriter"/>
     <w:lsdException w:unhideWhenUsed="0" w:uiPriority="0" w:semiHidden="0" w:name="HTML Variable"/>
-    <w:lsdException w:uiPriority="99" w:name="Normal Table"/>
+    <w:lsdException w:uiPriority="99" w:semiHidden="0" w:name="Normal Table"/>
     <w:lsdException w:unhideWhenUsed="0" w:uiPriority="0" w:semiHidden="0" w:name="annotation subject"/>
     <w:lsdException w:uiPriority="0" w:name="Table Simple 1"/>
     <w:lsdException w:uiPriority="0" w:name="Table Simple 2"/>
